--- a/proyecto final/Defensa/Base de datos/GNC-Documentacion BD.docx
+++ b/proyecto final/Defensa/Base de datos/GNC-Documentacion BD.docx
@@ -1,6 +1,6 @@
 
 <file path=word/document.xml><?xml version="1.0" encoding="utf-8"?>
-<w:document xmlns:wpc="http://schemas.microsoft.com/office/word/2010/wordprocessingCanvas" xmlns:cx="http://schemas.microsoft.com/office/drawing/2014/chartex" xmlns:cx1="http://schemas.microsoft.com/office/drawing/2015/9/8/chartex" xmlns:mc="http://schemas.openxmlformats.org/markup-compatibility/2006" xmlns:o="urn:schemas-microsoft-com:office:office" xmlns:r="http://schemas.openxmlformats.org/officeDocument/2006/relationships" xmlns:m="http://schemas.openxmlformats.org/officeDocument/2006/math" xmlns:v="urn:schemas-microsoft-com:vml" xmlns:wp14="http://schemas.microsoft.com/office/word/2010/wordprocessingDrawing" xmlns:wp="http://schemas.openxmlformats.org/drawingml/2006/wordprocessingDrawing" xmlns:w10="urn:schemas-microsoft-com:office:word" xmlns:w="http://schemas.openxmlformats.org/wordprocessingml/2006/main" xmlns:w14="http://schemas.microsoft.com/office/word/2010/wordml" xmlns:w15="http://schemas.microsoft.com/office/word/2012/wordml" xmlns:w16se="http://schemas.microsoft.com/office/word/2015/wordml/symex" xmlns:wpg="http://schemas.microsoft.com/office/word/2010/wordprocessingGroup" xmlns:wpi="http://schemas.microsoft.com/office/word/2010/wordprocessingInk" xmlns:wne="http://schemas.microsoft.com/office/word/2006/wordml" xmlns:wps="http://schemas.microsoft.com/office/word/2010/wordprocessingShape" mc:Ignorable="w14 w15 w16se wp14">
+<w:document xmlns:wpc="http://schemas.microsoft.com/office/word/2010/wordprocessingCanvas" xmlns:mc="http://schemas.openxmlformats.org/markup-compatibility/2006" xmlns:o="urn:schemas-microsoft-com:office:office" xmlns:r="http://schemas.openxmlformats.org/officeDocument/2006/relationships" xmlns:m="http://schemas.openxmlformats.org/officeDocument/2006/math" xmlns:v="urn:schemas-microsoft-com:vml" xmlns:wp14="http://schemas.microsoft.com/office/word/2010/wordprocessingDrawing" xmlns:wp="http://schemas.openxmlformats.org/drawingml/2006/wordprocessingDrawing" xmlns:w10="urn:schemas-microsoft-com:office:word" xmlns:w="http://schemas.openxmlformats.org/wordprocessingml/2006/main" xmlns:w14="http://schemas.microsoft.com/office/word/2010/wordml" xmlns:w15="http://schemas.microsoft.com/office/word/2012/wordml" xmlns:wpg="http://schemas.microsoft.com/office/word/2010/wordprocessingGroup" xmlns:wpi="http://schemas.microsoft.com/office/word/2010/wordprocessingInk" xmlns:wne="http://schemas.microsoft.com/office/word/2006/wordml" xmlns:wps="http://schemas.microsoft.com/office/word/2010/wordprocessingShape" mc:Ignorable="w14 w15 wp14">
   <w:body>
     <w:p>
       <w:pPr>
@@ -455,7 +455,7 @@
       <w:sdtContent>
         <w:p>
           <w:pPr>
-            <w:pStyle w:val="TtuloTDC"/>
+            <w:pStyle w:val="TtulodeTDC"/>
           </w:pPr>
           <w:r>
             <w:rPr>
@@ -464,8 +464,6 @@
             <w:t>Contenido</w:t>
           </w:r>
         </w:p>
-        <w:bookmarkStart w:id="20" w:name="_GoBack"/>
-        <w:bookmarkEnd w:id="20"/>
         <w:p>
           <w:pPr>
             <w:pStyle w:val="TDC1"/>
@@ -5196,11 +5194,11 @@
           <w:color w:val="auto"/>
         </w:rPr>
       </w:pPr>
-      <w:bookmarkStart w:id="21" w:name="_Toc529020258"/>
-      <w:bookmarkStart w:id="22" w:name="_Toc529020374"/>
-      <w:bookmarkStart w:id="23" w:name="_Toc529020426"/>
-      <w:bookmarkStart w:id="24" w:name="_Toc529020478"/>
-      <w:bookmarkStart w:id="25" w:name="_Toc531204733"/>
+      <w:bookmarkStart w:id="20" w:name="_Toc529020258"/>
+      <w:bookmarkStart w:id="21" w:name="_Toc529020374"/>
+      <w:bookmarkStart w:id="22" w:name="_Toc529020426"/>
+      <w:bookmarkStart w:id="23" w:name="_Toc529020478"/>
+      <w:bookmarkStart w:id="24" w:name="_Toc531204733"/>
       <w:r>
         <w:rPr>
           <w:rFonts w:ascii="Arial" w:hAnsi="Arial" w:cs="Arial"/>
@@ -5226,11 +5224,11 @@
       </w:r>
       <w:bookmarkEnd w:id="1"/>
       <w:bookmarkEnd w:id="2"/>
+      <w:bookmarkEnd w:id="20"/>
       <w:bookmarkEnd w:id="21"/>
       <w:bookmarkEnd w:id="22"/>
       <w:bookmarkEnd w:id="23"/>
       <w:bookmarkEnd w:id="24"/>
-      <w:bookmarkEnd w:id="25"/>
     </w:p>
     <w:p/>
     <w:p>
@@ -5243,11 +5241,11 @@
           <w:szCs w:val="30"/>
         </w:rPr>
       </w:pPr>
-      <w:bookmarkStart w:id="26" w:name="_Toc529020259"/>
-      <w:bookmarkStart w:id="27" w:name="_Toc529020375"/>
-      <w:bookmarkStart w:id="28" w:name="_Toc529020427"/>
-      <w:bookmarkStart w:id="29" w:name="_Toc529020479"/>
-      <w:bookmarkStart w:id="30" w:name="_Toc531204734"/>
+      <w:bookmarkStart w:id="25" w:name="_Toc529020259"/>
+      <w:bookmarkStart w:id="26" w:name="_Toc529020375"/>
+      <w:bookmarkStart w:id="27" w:name="_Toc529020427"/>
+      <w:bookmarkStart w:id="28" w:name="_Toc529020479"/>
+      <w:bookmarkStart w:id="29" w:name="_Toc531204734"/>
       <w:r>
         <w:rPr>
           <w:b w:val="0"/>
@@ -5257,11 +5255,11 @@
         </w:rPr>
         <w:t>Estructura</w:t>
       </w:r>
+      <w:bookmarkEnd w:id="25"/>
       <w:bookmarkEnd w:id="26"/>
       <w:bookmarkEnd w:id="27"/>
       <w:bookmarkEnd w:id="28"/>
       <w:bookmarkEnd w:id="29"/>
-      <w:bookmarkEnd w:id="30"/>
       <w:r>
         <w:rPr>
           <w:b w:val="0"/>
@@ -5323,7 +5321,21 @@
         <w:rPr>
           <w:lang w:val="en-US"/>
         </w:rPr>
-        <w:t xml:space="preserve">ID_ALIMENTO  NOT NULL NUMBER(2)    </w:t>
+        <w:t>ID_</w:t>
+      </w:r>
+      <w:proofErr w:type="gramStart"/>
+      <w:r>
+        <w:rPr>
+          <w:lang w:val="en-US"/>
+        </w:rPr>
+        <w:t>ALIMENTO  NOT</w:t>
+      </w:r>
+      <w:proofErr w:type="gramEnd"/>
+      <w:r>
+        <w:rPr>
+          <w:lang w:val="en-US"/>
+        </w:rPr>
+        <w:t xml:space="preserve"> NULL NUMBER(2)    </w:t>
       </w:r>
     </w:p>
     <w:p>
@@ -5338,7 +5350,21 @@
         <w:rPr>
           <w:lang w:val="en-US"/>
         </w:rPr>
-        <w:t xml:space="preserve">NOMBRE       NOT NULL VARCHAR2(25) </w:t>
+        <w:t xml:space="preserve">NOMBRE       NOT NULL </w:t>
+      </w:r>
+      <w:proofErr w:type="gramStart"/>
+      <w:r>
+        <w:rPr>
+          <w:lang w:val="en-US"/>
+        </w:rPr>
+        <w:t>VARCHAR2(</w:t>
+      </w:r>
+      <w:proofErr w:type="gramEnd"/>
+      <w:r>
+        <w:rPr>
+          <w:lang w:val="en-US"/>
+        </w:rPr>
+        <w:t xml:space="preserve">25) </w:t>
       </w:r>
     </w:p>
     <w:p>
@@ -5353,7 +5379,21 @@
         <w:rPr>
           <w:lang w:val="en-US"/>
         </w:rPr>
-        <w:t xml:space="preserve">COSTO_UNIDAD NOT NULL NUMBER(5,2)  </w:t>
+        <w:t xml:space="preserve">COSTO_UNIDAD NOT NULL </w:t>
+      </w:r>
+      <w:proofErr w:type="gramStart"/>
+      <w:r>
+        <w:rPr>
+          <w:lang w:val="en-US"/>
+        </w:rPr>
+        <w:t>NUMBER(</w:t>
+      </w:r>
+      <w:proofErr w:type="gramEnd"/>
+      <w:r>
+        <w:rPr>
+          <w:lang w:val="en-US"/>
+        </w:rPr>
+        <w:t xml:space="preserve">5,2)  </w:t>
       </w:r>
     </w:p>
     <w:p>
@@ -5368,7 +5408,22 @@
         <w:rPr>
           <w:lang w:val="en-US"/>
         </w:rPr>
-        <w:t xml:space="preserve">CANTIDAD     NOT NULL NUMBER(5,2)  </w:t>
+        <w:lastRenderedPageBreak/>
+        <w:t xml:space="preserve">CANTIDAD     NOT NULL </w:t>
+      </w:r>
+      <w:proofErr w:type="gramStart"/>
+      <w:r>
+        <w:rPr>
+          <w:lang w:val="en-US"/>
+        </w:rPr>
+        <w:t>NUMBER(</w:t>
+      </w:r>
+      <w:proofErr w:type="gramEnd"/>
+      <w:r>
+        <w:rPr>
+          <w:lang w:val="en-US"/>
+        </w:rPr>
+        <w:t xml:space="preserve">5,2)  </w:t>
       </w:r>
     </w:p>
     <w:p>
@@ -5383,7 +5438,21 @@
         <w:rPr>
           <w:lang w:val="en-US"/>
         </w:rPr>
-        <w:t xml:space="preserve">ID_UNIDAD    NOT NULL NUMBER(38) </w:t>
+        <w:t xml:space="preserve">ID_UNIDAD    NOT NULL </w:t>
+      </w:r>
+      <w:proofErr w:type="gramStart"/>
+      <w:r>
+        <w:rPr>
+          <w:lang w:val="en-US"/>
+        </w:rPr>
+        <w:t>NUMBER(</w:t>
+      </w:r>
+      <w:proofErr w:type="gramEnd"/>
+      <w:r>
+        <w:rPr>
+          <w:lang w:val="en-US"/>
+        </w:rPr>
+        <w:t xml:space="preserve">38) </w:t>
       </w:r>
     </w:p>
     <w:p>
@@ -5406,11 +5475,11 @@
           <w:lang w:val="en-US"/>
         </w:rPr>
       </w:pPr>
-      <w:bookmarkStart w:id="31" w:name="_Toc529020260"/>
-      <w:bookmarkStart w:id="32" w:name="_Toc529020376"/>
-      <w:bookmarkStart w:id="33" w:name="_Toc529020428"/>
-      <w:bookmarkStart w:id="34" w:name="_Toc529020480"/>
-      <w:bookmarkStart w:id="35" w:name="_Toc531204735"/>
+      <w:bookmarkStart w:id="30" w:name="_Toc529020260"/>
+      <w:bookmarkStart w:id="31" w:name="_Toc529020376"/>
+      <w:bookmarkStart w:id="32" w:name="_Toc529020428"/>
+      <w:bookmarkStart w:id="33" w:name="_Toc529020480"/>
+      <w:bookmarkStart w:id="34" w:name="_Toc531204735"/>
       <w:r>
         <w:rPr>
           <w:b w:val="0"/>
@@ -5421,11 +5490,11 @@
         </w:rPr>
         <w:t>Constraints</w:t>
       </w:r>
+      <w:bookmarkEnd w:id="30"/>
       <w:bookmarkEnd w:id="31"/>
       <w:bookmarkEnd w:id="32"/>
       <w:bookmarkEnd w:id="33"/>
       <w:bookmarkEnd w:id="34"/>
-      <w:bookmarkEnd w:id="35"/>
     </w:p>
     <w:p>
       <w:pPr>
@@ -5506,11 +5575,11 @@
           <w:lang w:val="en-US"/>
         </w:rPr>
       </w:pPr>
-      <w:bookmarkStart w:id="36" w:name="_Toc529020261"/>
-      <w:bookmarkStart w:id="37" w:name="_Toc529020377"/>
-      <w:bookmarkStart w:id="38" w:name="_Toc529020429"/>
-      <w:bookmarkStart w:id="39" w:name="_Toc529020481"/>
-      <w:bookmarkStart w:id="40" w:name="_Toc531204736"/>
+      <w:bookmarkStart w:id="35" w:name="_Toc529020261"/>
+      <w:bookmarkStart w:id="36" w:name="_Toc529020377"/>
+      <w:bookmarkStart w:id="37" w:name="_Toc529020429"/>
+      <w:bookmarkStart w:id="38" w:name="_Toc529020481"/>
+      <w:bookmarkStart w:id="39" w:name="_Toc531204736"/>
       <w:r>
         <w:rPr>
           <w:b w:val="0"/>
@@ -5521,11 +5590,11 @@
         </w:rPr>
         <w:t>Triggers</w:t>
       </w:r>
+      <w:bookmarkEnd w:id="35"/>
       <w:bookmarkEnd w:id="36"/>
       <w:bookmarkEnd w:id="37"/>
       <w:bookmarkEnd w:id="38"/>
       <w:bookmarkEnd w:id="39"/>
-      <w:bookmarkEnd w:id="40"/>
     </w:p>
     <w:p>
       <w:pPr>
@@ -5647,20 +5716,19 @@
           <w:color w:val="auto"/>
         </w:rPr>
       </w:pPr>
-      <w:bookmarkStart w:id="41" w:name="_Toc499725376"/>
-      <w:bookmarkStart w:id="42" w:name="_Toc499725400"/>
-      <w:bookmarkStart w:id="43" w:name="_Toc529020262"/>
-      <w:bookmarkStart w:id="44" w:name="_Toc529020378"/>
-      <w:bookmarkStart w:id="45" w:name="_Toc529020430"/>
-      <w:bookmarkStart w:id="46" w:name="_Toc529020482"/>
-      <w:bookmarkStart w:id="47" w:name="_Toc531204737"/>
+      <w:bookmarkStart w:id="40" w:name="_Toc499725376"/>
+      <w:bookmarkStart w:id="41" w:name="_Toc499725400"/>
+      <w:bookmarkStart w:id="42" w:name="_Toc529020262"/>
+      <w:bookmarkStart w:id="43" w:name="_Toc529020378"/>
+      <w:bookmarkStart w:id="44" w:name="_Toc529020430"/>
+      <w:bookmarkStart w:id="45" w:name="_Toc529020482"/>
+      <w:bookmarkStart w:id="46" w:name="_Toc531204737"/>
       <w:r>
         <w:rPr>
           <w:rFonts w:ascii="Arial" w:hAnsi="Arial" w:cs="Arial"/>
           <w:b/>
           <w:color w:val="auto"/>
         </w:rPr>
-        <w:lastRenderedPageBreak/>
         <w:t xml:space="preserve">Tabla </w:t>
       </w:r>
       <w:r>
@@ -5671,13 +5739,13 @@
         </w:rPr>
         <w:t>CONSUMO_ALIMENTO_TERNERAS</w:t>
       </w:r>
+      <w:bookmarkEnd w:id="40"/>
       <w:bookmarkEnd w:id="41"/>
       <w:bookmarkEnd w:id="42"/>
       <w:bookmarkEnd w:id="43"/>
       <w:bookmarkEnd w:id="44"/>
       <w:bookmarkEnd w:id="45"/>
       <w:bookmarkEnd w:id="46"/>
-      <w:bookmarkEnd w:id="47"/>
     </w:p>
     <w:p>
       <w:pPr>
@@ -5694,11 +5762,11 @@
           <w:szCs w:val="30"/>
         </w:rPr>
       </w:pPr>
-      <w:bookmarkStart w:id="48" w:name="_Toc529020263"/>
-      <w:bookmarkStart w:id="49" w:name="_Toc529020379"/>
-      <w:bookmarkStart w:id="50" w:name="_Toc529020431"/>
-      <w:bookmarkStart w:id="51" w:name="_Toc529020483"/>
-      <w:bookmarkStart w:id="52" w:name="_Toc531204738"/>
+      <w:bookmarkStart w:id="47" w:name="_Toc529020263"/>
+      <w:bookmarkStart w:id="48" w:name="_Toc529020379"/>
+      <w:bookmarkStart w:id="49" w:name="_Toc529020431"/>
+      <w:bookmarkStart w:id="50" w:name="_Toc529020483"/>
+      <w:bookmarkStart w:id="51" w:name="_Toc531204738"/>
       <w:r>
         <w:rPr>
           <w:b w:val="0"/>
@@ -5708,11 +5776,11 @@
         </w:rPr>
         <w:t>Estructura</w:t>
       </w:r>
+      <w:bookmarkEnd w:id="47"/>
       <w:bookmarkEnd w:id="48"/>
       <w:bookmarkEnd w:id="49"/>
       <w:bookmarkEnd w:id="50"/>
       <w:bookmarkEnd w:id="51"/>
-      <w:bookmarkEnd w:id="52"/>
       <w:r>
         <w:rPr>
           <w:b w:val="0"/>
@@ -5741,11 +5809,47 @@
           <w:lang w:val="en-US"/>
         </w:rPr>
       </w:pPr>
-      <w:r>
-        <w:rPr>
-          <w:lang w:val="en-US"/>
-        </w:rPr>
-        <w:t xml:space="preserve">Nombre      Nulo     Tipo        </w:t>
+      <w:proofErr w:type="spellStart"/>
+      <w:r>
+        <w:rPr>
+          <w:lang w:val="en-US"/>
+        </w:rPr>
+        <w:t>Nombre</w:t>
+      </w:r>
+      <w:proofErr w:type="spellEnd"/>
+      <w:r>
+        <w:rPr>
+          <w:lang w:val="en-US"/>
+        </w:rPr>
+        <w:t xml:space="preserve">      </w:t>
+      </w:r>
+      <w:proofErr w:type="spellStart"/>
+      <w:r>
+        <w:rPr>
+          <w:lang w:val="en-US"/>
+        </w:rPr>
+        <w:t>Nulo</w:t>
+      </w:r>
+      <w:proofErr w:type="spellEnd"/>
+      <w:r>
+        <w:rPr>
+          <w:lang w:val="en-US"/>
+        </w:rPr>
+        <w:t xml:space="preserve">     </w:t>
+      </w:r>
+      <w:proofErr w:type="spellStart"/>
+      <w:r>
+        <w:rPr>
+          <w:lang w:val="en-US"/>
+        </w:rPr>
+        <w:t>Tipo</w:t>
+      </w:r>
+      <w:proofErr w:type="spellEnd"/>
+      <w:r>
+        <w:rPr>
+          <w:lang w:val="en-US"/>
+        </w:rPr>
+        <w:t xml:space="preserve">        </w:t>
       </w:r>
     </w:p>
     <w:p>
@@ -5775,7 +5879,21 @@
         <w:rPr>
           <w:lang w:val="en-US"/>
         </w:rPr>
-        <w:t xml:space="preserve">ID_TERNERA  NOT NULL NUMBER(38)  </w:t>
+        <w:t>ID_</w:t>
+      </w:r>
+      <w:proofErr w:type="gramStart"/>
+      <w:r>
+        <w:rPr>
+          <w:lang w:val="en-US"/>
+        </w:rPr>
+        <w:t>TERNERA  NOT</w:t>
+      </w:r>
+      <w:proofErr w:type="gramEnd"/>
+      <w:r>
+        <w:rPr>
+          <w:lang w:val="en-US"/>
+        </w:rPr>
+        <w:t xml:space="preserve"> NULL NUMBER(38)  </w:t>
       </w:r>
     </w:p>
     <w:p>
@@ -5790,7 +5908,21 @@
         <w:rPr>
           <w:lang w:val="en-US"/>
         </w:rPr>
-        <w:t xml:space="preserve">ID_ALIMENTO NOT NULL NUMBER(38)  </w:t>
+        <w:t xml:space="preserve">ID_ALIMENTO NOT NULL </w:t>
+      </w:r>
+      <w:proofErr w:type="gramStart"/>
+      <w:r>
+        <w:rPr>
+          <w:lang w:val="en-US"/>
+        </w:rPr>
+        <w:t>NUMBER(</w:t>
+      </w:r>
+      <w:proofErr w:type="gramEnd"/>
+      <w:r>
+        <w:rPr>
+          <w:lang w:val="en-US"/>
+        </w:rPr>
+        <w:t xml:space="preserve">38)  </w:t>
       </w:r>
     </w:p>
     <w:p>
@@ -5820,7 +5952,22 @@
         <w:rPr>
           <w:lang w:val="en-US"/>
         </w:rPr>
-        <w:t>CANTIDAD    NOT NULL NUMBER(5,2)</w:t>
+        <w:lastRenderedPageBreak/>
+        <w:t xml:space="preserve">CANTIDAD    NOT NULL </w:t>
+      </w:r>
+      <w:proofErr w:type="gramStart"/>
+      <w:r>
+        <w:rPr>
+          <w:lang w:val="en-US"/>
+        </w:rPr>
+        <w:t>NUMBER(</w:t>
+      </w:r>
+      <w:proofErr w:type="gramEnd"/>
+      <w:r>
+        <w:rPr>
+          <w:lang w:val="en-US"/>
+        </w:rPr>
+        <w:t>5,2)</w:t>
       </w:r>
     </w:p>
     <w:p>
@@ -5843,11 +5990,12 @@
           <w:lang w:val="en-US"/>
         </w:rPr>
       </w:pPr>
-      <w:bookmarkStart w:id="53" w:name="_Toc529020264"/>
-      <w:bookmarkStart w:id="54" w:name="_Toc529020380"/>
-      <w:bookmarkStart w:id="55" w:name="_Toc529020432"/>
-      <w:bookmarkStart w:id="56" w:name="_Toc529020484"/>
-      <w:bookmarkStart w:id="57" w:name="_Toc531204739"/>
+      <w:bookmarkStart w:id="52" w:name="_Toc529020264"/>
+      <w:bookmarkStart w:id="53" w:name="_Toc529020380"/>
+      <w:bookmarkStart w:id="54" w:name="_Toc529020432"/>
+      <w:bookmarkStart w:id="55" w:name="_Toc529020484"/>
+      <w:bookmarkStart w:id="56" w:name="_Toc531204739"/>
+      <w:proofErr w:type="spellStart"/>
       <w:r>
         <w:rPr>
           <w:b w:val="0"/>
@@ -5858,11 +6006,12 @@
         </w:rPr>
         <w:t>Contraints</w:t>
       </w:r>
+      <w:bookmarkEnd w:id="52"/>
       <w:bookmarkEnd w:id="53"/>
       <w:bookmarkEnd w:id="54"/>
       <w:bookmarkEnd w:id="55"/>
       <w:bookmarkEnd w:id="56"/>
-      <w:bookmarkEnd w:id="57"/>
+      <w:proofErr w:type="spellEnd"/>
     </w:p>
     <w:p>
       <w:pPr>
@@ -5930,13 +6079,13 @@
           <w:b/>
         </w:rPr>
       </w:pPr>
-      <w:bookmarkStart w:id="58" w:name="_Toc499725377"/>
-      <w:bookmarkStart w:id="59" w:name="_Toc499725401"/>
-      <w:bookmarkStart w:id="60" w:name="_Toc529020265"/>
-      <w:bookmarkStart w:id="61" w:name="_Toc529020381"/>
-      <w:bookmarkStart w:id="62" w:name="_Toc529020433"/>
-      <w:bookmarkStart w:id="63" w:name="_Toc529020485"/>
-      <w:bookmarkStart w:id="64" w:name="_Toc531204740"/>
+      <w:bookmarkStart w:id="57" w:name="_Toc499725377"/>
+      <w:bookmarkStart w:id="58" w:name="_Toc499725401"/>
+      <w:bookmarkStart w:id="59" w:name="_Toc529020265"/>
+      <w:bookmarkStart w:id="60" w:name="_Toc529020381"/>
+      <w:bookmarkStart w:id="61" w:name="_Toc529020433"/>
+      <w:bookmarkStart w:id="62" w:name="_Toc529020485"/>
+      <w:bookmarkStart w:id="63" w:name="_Toc531204740"/>
       <w:r>
         <w:rPr>
           <w:rFonts w:ascii="Arial" w:hAnsi="Arial" w:cs="Arial"/>
@@ -5945,13 +6094,13 @@
         </w:rPr>
         <w:t>Tabla CONSUMO_MEDICAMENTO_TERNERA</w:t>
       </w:r>
+      <w:bookmarkEnd w:id="57"/>
       <w:bookmarkEnd w:id="58"/>
       <w:bookmarkEnd w:id="59"/>
       <w:bookmarkEnd w:id="60"/>
       <w:bookmarkEnd w:id="61"/>
       <w:bookmarkEnd w:id="62"/>
       <w:bookmarkEnd w:id="63"/>
-      <w:bookmarkEnd w:id="64"/>
     </w:p>
     <w:p>
       <w:pPr>
@@ -5974,11 +6123,11 @@
           <w:szCs w:val="30"/>
         </w:rPr>
       </w:pPr>
-      <w:bookmarkStart w:id="65" w:name="_Toc529020266"/>
-      <w:bookmarkStart w:id="66" w:name="_Toc529020382"/>
-      <w:bookmarkStart w:id="67" w:name="_Toc529020434"/>
-      <w:bookmarkStart w:id="68" w:name="_Toc529020486"/>
-      <w:bookmarkStart w:id="69" w:name="_Toc531204741"/>
+      <w:bookmarkStart w:id="64" w:name="_Toc529020266"/>
+      <w:bookmarkStart w:id="65" w:name="_Toc529020382"/>
+      <w:bookmarkStart w:id="66" w:name="_Toc529020434"/>
+      <w:bookmarkStart w:id="67" w:name="_Toc529020486"/>
+      <w:bookmarkStart w:id="68" w:name="_Toc531204741"/>
       <w:r>
         <w:rPr>
           <w:b w:val="0"/>
@@ -5988,11 +6137,11 @@
         </w:rPr>
         <w:t>Estructura</w:t>
       </w:r>
+      <w:bookmarkEnd w:id="64"/>
       <w:bookmarkEnd w:id="65"/>
       <w:bookmarkEnd w:id="66"/>
       <w:bookmarkEnd w:id="67"/>
       <w:bookmarkEnd w:id="68"/>
-      <w:bookmarkEnd w:id="69"/>
       <w:r>
         <w:rPr>
           <w:b w:val="0"/>
@@ -6021,11 +6170,47 @@
           <w:lang w:val="en-US"/>
         </w:rPr>
       </w:pPr>
-      <w:r>
-        <w:rPr>
-          <w:lang w:val="en-US"/>
-        </w:rPr>
-        <w:t xml:space="preserve">Nombre         Nulo     Tipo        </w:t>
+      <w:proofErr w:type="spellStart"/>
+      <w:r>
+        <w:rPr>
+          <w:lang w:val="en-US"/>
+        </w:rPr>
+        <w:t>Nombre</w:t>
+      </w:r>
+      <w:proofErr w:type="spellEnd"/>
+      <w:r>
+        <w:rPr>
+          <w:lang w:val="en-US"/>
+        </w:rPr>
+        <w:t xml:space="preserve">         </w:t>
+      </w:r>
+      <w:proofErr w:type="spellStart"/>
+      <w:r>
+        <w:rPr>
+          <w:lang w:val="en-US"/>
+        </w:rPr>
+        <w:t>Nulo</w:t>
+      </w:r>
+      <w:proofErr w:type="spellEnd"/>
+      <w:r>
+        <w:rPr>
+          <w:lang w:val="en-US"/>
+        </w:rPr>
+        <w:t xml:space="preserve">     </w:t>
+      </w:r>
+      <w:proofErr w:type="spellStart"/>
+      <w:r>
+        <w:rPr>
+          <w:lang w:val="en-US"/>
+        </w:rPr>
+        <w:t>Tipo</w:t>
+      </w:r>
+      <w:proofErr w:type="spellEnd"/>
+      <w:r>
+        <w:rPr>
+          <w:lang w:val="en-US"/>
+        </w:rPr>
+        <w:t xml:space="preserve">        </w:t>
       </w:r>
     </w:p>
     <w:p>
@@ -6040,7 +6225,21 @@
         <w:rPr>
           <w:lang w:val="en-US"/>
         </w:rPr>
-        <w:t xml:space="preserve">ID_TERNERA     NOT NULL NUMBER(38)  </w:t>
+        <w:t xml:space="preserve">ID_TERNERA     NOT NULL </w:t>
+      </w:r>
+      <w:proofErr w:type="gramStart"/>
+      <w:r>
+        <w:rPr>
+          <w:lang w:val="en-US"/>
+        </w:rPr>
+        <w:t>NUMBER(</w:t>
+      </w:r>
+      <w:proofErr w:type="gramEnd"/>
+      <w:r>
+        <w:rPr>
+          <w:lang w:val="en-US"/>
+        </w:rPr>
+        <w:t xml:space="preserve">38)  </w:t>
       </w:r>
     </w:p>
     <w:p>
@@ -6055,7 +6254,21 @@
         <w:rPr>
           <w:lang w:val="en-US"/>
         </w:rPr>
-        <w:t xml:space="preserve">ID_MEDICAMENTO NOT NULL NUMBER(38)  </w:t>
+        <w:t xml:space="preserve">ID_MEDICAMENTO NOT NULL </w:t>
+      </w:r>
+      <w:proofErr w:type="gramStart"/>
+      <w:r>
+        <w:rPr>
+          <w:lang w:val="en-US"/>
+        </w:rPr>
+        <w:t>NUMBER(</w:t>
+      </w:r>
+      <w:proofErr w:type="gramEnd"/>
+      <w:r>
+        <w:rPr>
+          <w:lang w:val="en-US"/>
+        </w:rPr>
+        <w:t xml:space="preserve">38)  </w:t>
       </w:r>
     </w:p>
     <w:p>
@@ -6085,7 +6298,21 @@
         <w:rPr>
           <w:lang w:val="en-US"/>
         </w:rPr>
-        <w:t xml:space="preserve">CANTIDAD       NOT NULL NUMBER(2,2) </w:t>
+        <w:t xml:space="preserve">CANTIDAD       NOT NULL </w:t>
+      </w:r>
+      <w:proofErr w:type="gramStart"/>
+      <w:r>
+        <w:rPr>
+          <w:lang w:val="en-US"/>
+        </w:rPr>
+        <w:t>NUMBER(</w:t>
+      </w:r>
+      <w:proofErr w:type="gramEnd"/>
+      <w:r>
+        <w:rPr>
+          <w:lang w:val="en-US"/>
+        </w:rPr>
+        <w:t xml:space="preserve">2,2) </w:t>
       </w:r>
     </w:p>
     <w:p>
@@ -6098,11 +6325,11 @@
           <w:lang w:val="en-US"/>
         </w:rPr>
       </w:pPr>
-      <w:bookmarkStart w:id="70" w:name="_Toc529020267"/>
-      <w:bookmarkStart w:id="71" w:name="_Toc529020383"/>
-      <w:bookmarkStart w:id="72" w:name="_Toc529020435"/>
-      <w:bookmarkStart w:id="73" w:name="_Toc529020487"/>
-      <w:bookmarkStart w:id="74" w:name="_Toc531204742"/>
+      <w:bookmarkStart w:id="69" w:name="_Toc529020267"/>
+      <w:bookmarkStart w:id="70" w:name="_Toc529020383"/>
+      <w:bookmarkStart w:id="71" w:name="_Toc529020435"/>
+      <w:bookmarkStart w:id="72" w:name="_Toc529020487"/>
+      <w:bookmarkStart w:id="73" w:name="_Toc531204742"/>
       <w:r>
         <w:rPr>
           <w:b w:val="0"/>
@@ -6111,14 +6338,13 @@
           <w:szCs w:val="30"/>
           <w:lang w:val="en-US"/>
         </w:rPr>
-        <w:lastRenderedPageBreak/>
         <w:t>Constraints</w:t>
       </w:r>
+      <w:bookmarkEnd w:id="69"/>
       <w:bookmarkEnd w:id="70"/>
       <w:bookmarkEnd w:id="71"/>
       <w:bookmarkEnd w:id="72"/>
       <w:bookmarkEnd w:id="73"/>
-      <w:bookmarkEnd w:id="74"/>
     </w:p>
     <w:p>
       <w:pPr>
@@ -6181,24 +6407,34 @@
           <w:color w:val="auto"/>
         </w:rPr>
       </w:pPr>
-      <w:bookmarkStart w:id="75" w:name="_Toc529020268"/>
-      <w:bookmarkStart w:id="76" w:name="_Toc529020384"/>
-      <w:bookmarkStart w:id="77" w:name="_Toc529020436"/>
-      <w:bookmarkStart w:id="78" w:name="_Toc529020488"/>
-      <w:bookmarkStart w:id="79" w:name="_Toc531204743"/>
+      <w:bookmarkStart w:id="74" w:name="_Toc529020268"/>
+      <w:bookmarkStart w:id="75" w:name="_Toc529020384"/>
+      <w:bookmarkStart w:id="76" w:name="_Toc529020436"/>
+      <w:bookmarkStart w:id="77" w:name="_Toc529020488"/>
+      <w:bookmarkStart w:id="78" w:name="_Toc531204743"/>
       <w:r>
         <w:rPr>
           <w:rFonts w:ascii="Arial" w:hAnsi="Arial" w:cs="Arial"/>
           <w:b/>
           <w:color w:val="auto"/>
         </w:rPr>
-        <w:t>Tabla Enfermedad_Ternera</w:t>
-      </w:r>
+        <w:t xml:space="preserve">Tabla </w:t>
+      </w:r>
+      <w:proofErr w:type="spellStart"/>
+      <w:r>
+        <w:rPr>
+          <w:rFonts w:ascii="Arial" w:hAnsi="Arial" w:cs="Arial"/>
+          <w:b/>
+          <w:color w:val="auto"/>
+        </w:rPr>
+        <w:t>Enfermedad_Ternera</w:t>
+      </w:r>
+      <w:bookmarkEnd w:id="74"/>
       <w:bookmarkEnd w:id="75"/>
       <w:bookmarkEnd w:id="76"/>
       <w:bookmarkEnd w:id="77"/>
       <w:bookmarkEnd w:id="78"/>
-      <w:bookmarkEnd w:id="79"/>
+      <w:proofErr w:type="spellEnd"/>
     </w:p>
     <w:p/>
     <w:p>
@@ -6211,11 +6447,11 @@
           <w:szCs w:val="30"/>
         </w:rPr>
       </w:pPr>
-      <w:bookmarkStart w:id="80" w:name="_Toc529020269"/>
-      <w:bookmarkStart w:id="81" w:name="_Toc529020385"/>
-      <w:bookmarkStart w:id="82" w:name="_Toc529020437"/>
-      <w:bookmarkStart w:id="83" w:name="_Toc529020489"/>
-      <w:bookmarkStart w:id="84" w:name="_Toc531204744"/>
+      <w:bookmarkStart w:id="79" w:name="_Toc529020269"/>
+      <w:bookmarkStart w:id="80" w:name="_Toc529020385"/>
+      <w:bookmarkStart w:id="81" w:name="_Toc529020437"/>
+      <w:bookmarkStart w:id="82" w:name="_Toc529020489"/>
+      <w:bookmarkStart w:id="83" w:name="_Toc531204744"/>
       <w:r>
         <w:rPr>
           <w:b w:val="0"/>
@@ -6223,13 +6459,14 @@
           <w:sz w:val="30"/>
           <w:szCs w:val="30"/>
         </w:rPr>
+        <w:lastRenderedPageBreak/>
         <w:t>Estructura</w:t>
       </w:r>
+      <w:bookmarkEnd w:id="79"/>
       <w:bookmarkEnd w:id="80"/>
       <w:bookmarkEnd w:id="81"/>
       <w:bookmarkEnd w:id="82"/>
       <w:bookmarkEnd w:id="83"/>
-      <w:bookmarkEnd w:id="84"/>
       <w:r>
         <w:rPr>
           <w:b w:val="0"/>
@@ -6273,7 +6510,15 @@
         <w:spacing w:after="140" w:line="288" w:lineRule="auto"/>
       </w:pPr>
       <w:r>
-        <w:t xml:space="preserve">ID_TERNERA    NOT NULL NUMBER(38)    </w:t>
+        <w:t xml:space="preserve">ID_TERNERA    NOT NULL </w:t>
+      </w:r>
+      <w:proofErr w:type="gramStart"/>
+      <w:r>
+        <w:t>NUMBER(</w:t>
+      </w:r>
+      <w:proofErr w:type="gramEnd"/>
+      <w:r>
+        <w:t xml:space="preserve">38)    </w:t>
       </w:r>
     </w:p>
     <w:p>
@@ -6282,7 +6527,15 @@
         <w:spacing w:after="140" w:line="288" w:lineRule="auto"/>
       </w:pPr>
       <w:r>
-        <w:t xml:space="preserve">ID_ENFERMEDAD NOT NULL NUMBER(38)    </w:t>
+        <w:t xml:space="preserve">ID_ENFERMEDAD NOT NULL </w:t>
+      </w:r>
+      <w:proofErr w:type="gramStart"/>
+      <w:r>
+        <w:t>NUMBER(</w:t>
+      </w:r>
+      <w:proofErr w:type="gramEnd"/>
+      <w:r>
+        <w:t xml:space="preserve">38)    </w:t>
       </w:r>
     </w:p>
     <w:p>
@@ -6309,7 +6562,15 @@
         <w:spacing w:after="140" w:line="288" w:lineRule="auto"/>
       </w:pPr>
       <w:r>
-        <w:t xml:space="preserve">OBSERVACION            VARCHAR2(250) </w:t>
+        <w:t xml:space="preserve">OBSERVACION            </w:t>
+      </w:r>
+      <w:proofErr w:type="gramStart"/>
+      <w:r>
+        <w:t>VARCHAR2(</w:t>
+      </w:r>
+      <w:proofErr w:type="gramEnd"/>
+      <w:r>
+        <w:t xml:space="preserve">250) </w:t>
       </w:r>
     </w:p>
     <w:p>
@@ -6328,11 +6589,12 @@
           <w:szCs w:val="30"/>
         </w:rPr>
       </w:pPr>
-      <w:bookmarkStart w:id="85" w:name="_Toc529020270"/>
-      <w:bookmarkStart w:id="86" w:name="_Toc529020386"/>
-      <w:bookmarkStart w:id="87" w:name="_Toc529020438"/>
-      <w:bookmarkStart w:id="88" w:name="_Toc529020490"/>
-      <w:bookmarkStart w:id="89" w:name="_Toc531204745"/>
+      <w:bookmarkStart w:id="84" w:name="_Toc529020270"/>
+      <w:bookmarkStart w:id="85" w:name="_Toc529020386"/>
+      <w:bookmarkStart w:id="86" w:name="_Toc529020438"/>
+      <w:bookmarkStart w:id="87" w:name="_Toc529020490"/>
+      <w:bookmarkStart w:id="88" w:name="_Toc531204745"/>
+      <w:proofErr w:type="spellStart"/>
       <w:r>
         <w:rPr>
           <w:b w:val="0"/>
@@ -6342,11 +6604,12 @@
         </w:rPr>
         <w:t>Constraints</w:t>
       </w:r>
+      <w:bookmarkEnd w:id="84"/>
       <w:bookmarkEnd w:id="85"/>
       <w:bookmarkEnd w:id="86"/>
       <w:bookmarkEnd w:id="87"/>
       <w:bookmarkEnd w:id="88"/>
-      <w:bookmarkEnd w:id="89"/>
+      <w:proofErr w:type="spellEnd"/>
     </w:p>
     <w:p>
       <w:r>
@@ -6404,29 +6667,28 @@
           <w:color w:val="auto"/>
         </w:rPr>
       </w:pPr>
-      <w:bookmarkStart w:id="90" w:name="_Toc499725379"/>
-      <w:bookmarkStart w:id="91" w:name="_Toc499725403"/>
-      <w:bookmarkStart w:id="92" w:name="_Toc529020271"/>
-      <w:bookmarkStart w:id="93" w:name="_Toc529020387"/>
-      <w:bookmarkStart w:id="94" w:name="_Toc529020439"/>
-      <w:bookmarkStart w:id="95" w:name="_Toc529020491"/>
-      <w:bookmarkStart w:id="96" w:name="_Toc531204746"/>
+      <w:bookmarkStart w:id="89" w:name="_Toc499725379"/>
+      <w:bookmarkStart w:id="90" w:name="_Toc499725403"/>
+      <w:bookmarkStart w:id="91" w:name="_Toc529020271"/>
+      <w:bookmarkStart w:id="92" w:name="_Toc529020387"/>
+      <w:bookmarkStart w:id="93" w:name="_Toc529020439"/>
+      <w:bookmarkStart w:id="94" w:name="_Toc529020491"/>
+      <w:bookmarkStart w:id="95" w:name="_Toc531204746"/>
       <w:r>
         <w:rPr>
           <w:rFonts w:ascii="Arial" w:hAnsi="Arial" w:cs="Arial"/>
           <w:b/>
           <w:color w:val="auto"/>
         </w:rPr>
-        <w:lastRenderedPageBreak/>
         <w:t>Tabla ENFERMEDADES</w:t>
       </w:r>
+      <w:bookmarkEnd w:id="89"/>
       <w:bookmarkEnd w:id="90"/>
       <w:bookmarkEnd w:id="91"/>
       <w:bookmarkEnd w:id="92"/>
       <w:bookmarkEnd w:id="93"/>
       <w:bookmarkEnd w:id="94"/>
       <w:bookmarkEnd w:id="95"/>
-      <w:bookmarkEnd w:id="96"/>
     </w:p>
     <w:p>
       <w:pPr>
@@ -6449,11 +6711,11 @@
           <w:szCs w:val="30"/>
         </w:rPr>
       </w:pPr>
-      <w:bookmarkStart w:id="97" w:name="_Toc529020272"/>
-      <w:bookmarkStart w:id="98" w:name="_Toc529020388"/>
-      <w:bookmarkStart w:id="99" w:name="_Toc529020440"/>
-      <w:bookmarkStart w:id="100" w:name="_Toc529020492"/>
-      <w:bookmarkStart w:id="101" w:name="_Toc531204747"/>
+      <w:bookmarkStart w:id="96" w:name="_Toc529020272"/>
+      <w:bookmarkStart w:id="97" w:name="_Toc529020388"/>
+      <w:bookmarkStart w:id="98" w:name="_Toc529020440"/>
+      <w:bookmarkStart w:id="99" w:name="_Toc529020492"/>
+      <w:bookmarkStart w:id="100" w:name="_Toc531204747"/>
       <w:r>
         <w:rPr>
           <w:b w:val="0"/>
@@ -6463,11 +6725,11 @@
         </w:rPr>
         <w:t>Estructura</w:t>
       </w:r>
+      <w:bookmarkEnd w:id="96"/>
       <w:bookmarkEnd w:id="97"/>
       <w:bookmarkEnd w:id="98"/>
       <w:bookmarkEnd w:id="99"/>
       <w:bookmarkEnd w:id="100"/>
-      <w:bookmarkEnd w:id="101"/>
     </w:p>
     <w:p/>
     <w:p>
@@ -6500,7 +6762,21 @@
         <w:rPr>
           <w:lang w:val="en-US"/>
         </w:rPr>
-        <w:t xml:space="preserve">ID_ENFERMEDAD  NOT NULL NUMBER(38)    </w:t>
+        <w:t>ID_</w:t>
+      </w:r>
+      <w:proofErr w:type="gramStart"/>
+      <w:r>
+        <w:rPr>
+          <w:lang w:val="en-US"/>
+        </w:rPr>
+        <w:t>ENFERMEDAD  NOT</w:t>
+      </w:r>
+      <w:proofErr w:type="gramEnd"/>
+      <w:r>
+        <w:rPr>
+          <w:lang w:val="en-US"/>
+        </w:rPr>
+        <w:t xml:space="preserve"> NULL NUMBER(38)    </w:t>
       </w:r>
     </w:p>
     <w:p>
@@ -6515,7 +6791,21 @@
         <w:rPr>
           <w:lang w:val="en-US"/>
         </w:rPr>
-        <w:t xml:space="preserve">NOMBRE         NOT NULL VARCHAR2(100) </w:t>
+        <w:t xml:space="preserve">NOMBRE         NOT NULL </w:t>
+      </w:r>
+      <w:proofErr w:type="gramStart"/>
+      <w:r>
+        <w:rPr>
+          <w:lang w:val="en-US"/>
+        </w:rPr>
+        <w:t>VARCHAR2(</w:t>
+      </w:r>
+      <w:proofErr w:type="gramEnd"/>
+      <w:r>
+        <w:rPr>
+          <w:lang w:val="en-US"/>
+        </w:rPr>
+        <w:t xml:space="preserve">100) </w:t>
       </w:r>
     </w:p>
     <w:p>
@@ -6530,7 +6820,21 @@
         <w:rPr>
           <w:lang w:val="en-US"/>
         </w:rPr>
-        <w:t xml:space="preserve">GRADO_GRAVEDAD NOT NULL NUMBER(2)     </w:t>
+        <w:t xml:space="preserve">GRADO_GRAVEDAD NOT NULL </w:t>
+      </w:r>
+      <w:proofErr w:type="gramStart"/>
+      <w:r>
+        <w:rPr>
+          <w:lang w:val="en-US"/>
+        </w:rPr>
+        <w:t>NUMBER(</w:t>
+      </w:r>
+      <w:proofErr w:type="gramEnd"/>
+      <w:r>
+        <w:rPr>
+          <w:lang w:val="en-US"/>
+        </w:rPr>
+        <w:t xml:space="preserve">2)     </w:t>
       </w:r>
     </w:p>
     <w:p>
@@ -6551,11 +6855,11 @@
           <w:lang w:val="en-US"/>
         </w:rPr>
       </w:pPr>
-      <w:bookmarkStart w:id="102" w:name="_Toc529020273"/>
-      <w:bookmarkStart w:id="103" w:name="_Toc529020389"/>
-      <w:bookmarkStart w:id="104" w:name="_Toc529020441"/>
-      <w:bookmarkStart w:id="105" w:name="_Toc529020493"/>
-      <w:bookmarkStart w:id="106" w:name="_Toc531204748"/>
+      <w:bookmarkStart w:id="101" w:name="_Toc529020273"/>
+      <w:bookmarkStart w:id="102" w:name="_Toc529020389"/>
+      <w:bookmarkStart w:id="103" w:name="_Toc529020441"/>
+      <w:bookmarkStart w:id="104" w:name="_Toc529020493"/>
+      <w:bookmarkStart w:id="105" w:name="_Toc531204748"/>
       <w:r>
         <w:rPr>
           <w:b w:val="0"/>
@@ -6564,13 +6868,14 @@
           <w:szCs w:val="30"/>
           <w:lang w:val="en-US"/>
         </w:rPr>
+        <w:lastRenderedPageBreak/>
         <w:t>Constraints</w:t>
       </w:r>
+      <w:bookmarkEnd w:id="101"/>
       <w:bookmarkEnd w:id="102"/>
       <w:bookmarkEnd w:id="103"/>
       <w:bookmarkEnd w:id="104"/>
       <w:bookmarkEnd w:id="105"/>
-      <w:bookmarkEnd w:id="106"/>
     </w:p>
     <w:p>
       <w:r>
@@ -6626,11 +6931,12 @@
           <w:szCs w:val="30"/>
         </w:rPr>
       </w:pPr>
-      <w:bookmarkStart w:id="107" w:name="_Toc529020274"/>
-      <w:bookmarkStart w:id="108" w:name="_Toc529020390"/>
-      <w:bookmarkStart w:id="109" w:name="_Toc529020442"/>
-      <w:bookmarkStart w:id="110" w:name="_Toc529020494"/>
-      <w:bookmarkStart w:id="111" w:name="_Toc531204749"/>
+      <w:bookmarkStart w:id="106" w:name="_Toc529020274"/>
+      <w:bookmarkStart w:id="107" w:name="_Toc529020390"/>
+      <w:bookmarkStart w:id="108" w:name="_Toc529020442"/>
+      <w:bookmarkStart w:id="109" w:name="_Toc529020494"/>
+      <w:bookmarkStart w:id="110" w:name="_Toc531204749"/>
+      <w:proofErr w:type="spellStart"/>
       <w:r>
         <w:rPr>
           <w:b w:val="0"/>
@@ -6640,11 +6946,12 @@
         </w:rPr>
         <w:t>Triggers</w:t>
       </w:r>
+      <w:bookmarkEnd w:id="106"/>
       <w:bookmarkEnd w:id="107"/>
       <w:bookmarkEnd w:id="108"/>
       <w:bookmarkEnd w:id="109"/>
       <w:bookmarkEnd w:id="110"/>
-      <w:bookmarkEnd w:id="111"/>
+      <w:proofErr w:type="spellEnd"/>
     </w:p>
     <w:p>
       <w:r>
@@ -6700,13 +7007,13 @@
           <w:color w:val="auto"/>
         </w:rPr>
       </w:pPr>
-      <w:bookmarkStart w:id="112" w:name="_Toc499725380"/>
-      <w:bookmarkStart w:id="113" w:name="_Toc499725404"/>
-      <w:bookmarkStart w:id="114" w:name="_Toc529020275"/>
-      <w:bookmarkStart w:id="115" w:name="_Toc529020391"/>
-      <w:bookmarkStart w:id="116" w:name="_Toc529020443"/>
-      <w:bookmarkStart w:id="117" w:name="_Toc529020495"/>
-      <w:bookmarkStart w:id="118" w:name="_Toc531204750"/>
+      <w:bookmarkStart w:id="111" w:name="_Toc499725380"/>
+      <w:bookmarkStart w:id="112" w:name="_Toc499725404"/>
+      <w:bookmarkStart w:id="113" w:name="_Toc529020275"/>
+      <w:bookmarkStart w:id="114" w:name="_Toc529020391"/>
+      <w:bookmarkStart w:id="115" w:name="_Toc529020443"/>
+      <w:bookmarkStart w:id="116" w:name="_Toc529020495"/>
+      <w:bookmarkStart w:id="117" w:name="_Toc531204750"/>
       <w:r>
         <w:rPr>
           <w:rFonts w:ascii="Arial" w:hAnsi="Arial" w:cs="Arial"/>
@@ -6715,13 +7022,13 @@
         </w:rPr>
         <w:t>Tabla GUACHERAS</w:t>
       </w:r>
+      <w:bookmarkEnd w:id="111"/>
       <w:bookmarkEnd w:id="112"/>
       <w:bookmarkEnd w:id="113"/>
       <w:bookmarkEnd w:id="114"/>
       <w:bookmarkEnd w:id="115"/>
       <w:bookmarkEnd w:id="116"/>
       <w:bookmarkEnd w:id="117"/>
-      <w:bookmarkEnd w:id="118"/>
     </w:p>
     <w:p/>
     <w:p>
@@ -6734,11 +7041,11 @@
           <w:szCs w:val="30"/>
         </w:rPr>
       </w:pPr>
-      <w:bookmarkStart w:id="119" w:name="_Toc529020276"/>
-      <w:bookmarkStart w:id="120" w:name="_Toc529020392"/>
-      <w:bookmarkStart w:id="121" w:name="_Toc529020444"/>
-      <w:bookmarkStart w:id="122" w:name="_Toc529020496"/>
-      <w:bookmarkStart w:id="123" w:name="_Toc531204751"/>
+      <w:bookmarkStart w:id="118" w:name="_Toc529020276"/>
+      <w:bookmarkStart w:id="119" w:name="_Toc529020392"/>
+      <w:bookmarkStart w:id="120" w:name="_Toc529020444"/>
+      <w:bookmarkStart w:id="121" w:name="_Toc529020496"/>
+      <w:bookmarkStart w:id="122" w:name="_Toc531204751"/>
       <w:r>
         <w:rPr>
           <w:b w:val="0"/>
@@ -6748,11 +7055,11 @@
         </w:rPr>
         <w:t>Estructura</w:t>
       </w:r>
+      <w:bookmarkEnd w:id="118"/>
       <w:bookmarkEnd w:id="119"/>
       <w:bookmarkEnd w:id="120"/>
       <w:bookmarkEnd w:id="121"/>
       <w:bookmarkEnd w:id="122"/>
-      <w:bookmarkEnd w:id="123"/>
       <w:r>
         <w:rPr>
           <w:b w:val="0"/>
@@ -6808,7 +7115,21 @@
         <w:rPr>
           <w:lang w:val="en-US"/>
         </w:rPr>
-        <w:t xml:space="preserve">ID_GUACHERA NOT NULL NUMBER(38)   </w:t>
+        <w:t xml:space="preserve">ID_GUACHERA NOT NULL </w:t>
+      </w:r>
+      <w:proofErr w:type="gramStart"/>
+      <w:r>
+        <w:rPr>
+          <w:lang w:val="en-US"/>
+        </w:rPr>
+        <w:t>NUMBER(</w:t>
+      </w:r>
+      <w:proofErr w:type="gramEnd"/>
+      <w:r>
+        <w:rPr>
+          <w:lang w:val="en-US"/>
+        </w:rPr>
+        <w:t xml:space="preserve">38)   </w:t>
       </w:r>
     </w:p>
     <w:p>
@@ -6823,7 +7144,21 @@
         <w:rPr>
           <w:lang w:val="en-US"/>
         </w:rPr>
-        <w:t xml:space="preserve">PK_GUACHERA NOT NULL VARCHAR2(12) </w:t>
+        <w:t xml:space="preserve">PK_GUACHERA NOT NULL </w:t>
+      </w:r>
+      <w:proofErr w:type="gramStart"/>
+      <w:r>
+        <w:rPr>
+          <w:lang w:val="en-US"/>
+        </w:rPr>
+        <w:t>VARCHAR2(</w:t>
+      </w:r>
+      <w:proofErr w:type="gramEnd"/>
+      <w:r>
+        <w:rPr>
+          <w:lang w:val="en-US"/>
+        </w:rPr>
+        <w:t xml:space="preserve">12) </w:t>
       </w:r>
     </w:p>
     <w:p>
@@ -6838,7 +7173,21 @@
         <w:rPr>
           <w:lang w:val="en-US"/>
         </w:rPr>
-        <w:t xml:space="preserve">ID_USUARIO  NOT NULL NUMBER(38)   </w:t>
+        <w:t>ID_</w:t>
+      </w:r>
+      <w:proofErr w:type="gramStart"/>
+      <w:r>
+        <w:rPr>
+          <w:lang w:val="en-US"/>
+        </w:rPr>
+        <w:t>USUARIO  NOT</w:t>
+      </w:r>
+      <w:proofErr w:type="gramEnd"/>
+      <w:r>
+        <w:rPr>
+          <w:lang w:val="en-US"/>
+        </w:rPr>
+        <w:t xml:space="preserve"> NULL NUMBER(38)   </w:t>
       </w:r>
     </w:p>
     <w:p>
@@ -6847,7 +7196,15 @@
         <w:spacing w:after="140" w:line="288" w:lineRule="auto"/>
       </w:pPr>
       <w:r>
-        <w:t xml:space="preserve">NOMBRE      NOT NULL VARCHAR2(70) </w:t>
+        <w:t xml:space="preserve">NOMBRE      NOT NULL </w:t>
+      </w:r>
+      <w:proofErr w:type="gramStart"/>
+      <w:r>
+        <w:t>VARCHAR2(</w:t>
+      </w:r>
+      <w:proofErr w:type="gramEnd"/>
+      <w:r>
+        <w:t xml:space="preserve">70) </w:t>
       </w:r>
     </w:p>
     <w:p>
@@ -6860,11 +7217,12 @@
           <w:szCs w:val="30"/>
         </w:rPr>
       </w:pPr>
-      <w:bookmarkStart w:id="124" w:name="_Toc529020277"/>
-      <w:bookmarkStart w:id="125" w:name="_Toc529020393"/>
-      <w:bookmarkStart w:id="126" w:name="_Toc529020445"/>
-      <w:bookmarkStart w:id="127" w:name="_Toc529020497"/>
-      <w:bookmarkStart w:id="128" w:name="_Toc531204752"/>
+      <w:bookmarkStart w:id="123" w:name="_Toc529020277"/>
+      <w:bookmarkStart w:id="124" w:name="_Toc529020393"/>
+      <w:bookmarkStart w:id="125" w:name="_Toc529020445"/>
+      <w:bookmarkStart w:id="126" w:name="_Toc529020497"/>
+      <w:bookmarkStart w:id="127" w:name="_Toc531204752"/>
+      <w:proofErr w:type="spellStart"/>
       <w:r>
         <w:rPr>
           <w:b w:val="0"/>
@@ -6872,14 +7230,14 @@
           <w:sz w:val="30"/>
           <w:szCs w:val="30"/>
         </w:rPr>
-        <w:lastRenderedPageBreak/>
         <w:t>Constraints</w:t>
       </w:r>
+      <w:bookmarkEnd w:id="123"/>
       <w:bookmarkEnd w:id="124"/>
       <w:bookmarkEnd w:id="125"/>
       <w:bookmarkEnd w:id="126"/>
       <w:bookmarkEnd w:id="127"/>
-      <w:bookmarkEnd w:id="128"/>
+      <w:proofErr w:type="spellEnd"/>
     </w:p>
     <w:p/>
     <w:p>
@@ -6936,11 +7294,12 @@
           <w:szCs w:val="30"/>
         </w:rPr>
       </w:pPr>
-      <w:bookmarkStart w:id="129" w:name="_Toc529020278"/>
-      <w:bookmarkStart w:id="130" w:name="_Toc529020394"/>
-      <w:bookmarkStart w:id="131" w:name="_Toc529020446"/>
-      <w:bookmarkStart w:id="132" w:name="_Toc529020498"/>
-      <w:bookmarkStart w:id="133" w:name="_Toc531204753"/>
+      <w:bookmarkStart w:id="128" w:name="_Toc529020278"/>
+      <w:bookmarkStart w:id="129" w:name="_Toc529020394"/>
+      <w:bookmarkStart w:id="130" w:name="_Toc529020446"/>
+      <w:bookmarkStart w:id="131" w:name="_Toc529020498"/>
+      <w:bookmarkStart w:id="132" w:name="_Toc531204753"/>
+      <w:proofErr w:type="spellStart"/>
       <w:r>
         <w:rPr>
           <w:b w:val="0"/>
@@ -6948,13 +7307,15 @@
           <w:sz w:val="30"/>
           <w:szCs w:val="30"/>
         </w:rPr>
+        <w:lastRenderedPageBreak/>
         <w:t>Triggers</w:t>
       </w:r>
+      <w:bookmarkEnd w:id="128"/>
       <w:bookmarkEnd w:id="129"/>
       <w:bookmarkEnd w:id="130"/>
       <w:bookmarkEnd w:id="131"/>
       <w:bookmarkEnd w:id="132"/>
-      <w:bookmarkEnd w:id="133"/>
+      <w:proofErr w:type="spellEnd"/>
     </w:p>
     <w:p>
       <w:r>
@@ -7010,11 +7371,11 @@
           <w:color w:val="auto"/>
         </w:rPr>
       </w:pPr>
-      <w:bookmarkStart w:id="134" w:name="_Toc529020279"/>
-      <w:bookmarkStart w:id="135" w:name="_Toc529020395"/>
-      <w:bookmarkStart w:id="136" w:name="_Toc529020447"/>
-      <w:bookmarkStart w:id="137" w:name="_Toc529020499"/>
-      <w:bookmarkStart w:id="138" w:name="_Toc531204754"/>
+      <w:bookmarkStart w:id="133" w:name="_Toc529020279"/>
+      <w:bookmarkStart w:id="134" w:name="_Toc529020395"/>
+      <w:bookmarkStart w:id="135" w:name="_Toc529020447"/>
+      <w:bookmarkStart w:id="136" w:name="_Toc529020499"/>
+      <w:bookmarkStart w:id="137" w:name="_Toc531204754"/>
       <w:r>
         <w:rPr>
           <w:rFonts w:ascii="Arial" w:hAnsi="Arial" w:cs="Arial"/>
@@ -7023,11 +7384,11 @@
         </w:rPr>
         <w:t>Tabla MADRES</w:t>
       </w:r>
+      <w:bookmarkEnd w:id="133"/>
       <w:bookmarkEnd w:id="134"/>
       <w:bookmarkEnd w:id="135"/>
       <w:bookmarkEnd w:id="136"/>
       <w:bookmarkEnd w:id="137"/>
-      <w:bookmarkEnd w:id="138"/>
     </w:p>
     <w:p/>
     <w:p>
@@ -7040,11 +7401,11 @@
           <w:szCs w:val="30"/>
         </w:rPr>
       </w:pPr>
-      <w:bookmarkStart w:id="139" w:name="_Toc529020280"/>
-      <w:bookmarkStart w:id="140" w:name="_Toc529020396"/>
-      <w:bookmarkStart w:id="141" w:name="_Toc529020448"/>
-      <w:bookmarkStart w:id="142" w:name="_Toc529020500"/>
-      <w:bookmarkStart w:id="143" w:name="_Toc531204755"/>
+      <w:bookmarkStart w:id="138" w:name="_Toc529020280"/>
+      <w:bookmarkStart w:id="139" w:name="_Toc529020396"/>
+      <w:bookmarkStart w:id="140" w:name="_Toc529020448"/>
+      <w:bookmarkStart w:id="141" w:name="_Toc529020500"/>
+      <w:bookmarkStart w:id="142" w:name="_Toc531204755"/>
       <w:r>
         <w:rPr>
           <w:b w:val="0"/>
@@ -7054,11 +7415,11 @@
         </w:rPr>
         <w:t>Estructura</w:t>
       </w:r>
+      <w:bookmarkEnd w:id="138"/>
       <w:bookmarkEnd w:id="139"/>
       <w:bookmarkEnd w:id="140"/>
       <w:bookmarkEnd w:id="141"/>
       <w:bookmarkEnd w:id="142"/>
-      <w:bookmarkEnd w:id="143"/>
       <w:r>
         <w:rPr>
           <w:b w:val="0"/>
@@ -7099,7 +7460,21 @@
         <w:rPr>
           <w:lang w:val="en-US"/>
         </w:rPr>
-        <w:t xml:space="preserve">ID_MADRE     NOT NULL NUMBER(4)  </w:t>
+        <w:t xml:space="preserve">ID_MADRE     NOT NULL </w:t>
+      </w:r>
+      <w:proofErr w:type="gramStart"/>
+      <w:r>
+        <w:rPr>
+          <w:lang w:val="en-US"/>
+        </w:rPr>
+        <w:t>NUMBER(</w:t>
+      </w:r>
+      <w:proofErr w:type="gramEnd"/>
+      <w:r>
+        <w:rPr>
+          <w:lang w:val="en-US"/>
+        </w:rPr>
+        <w:t xml:space="preserve">4)  </w:t>
       </w:r>
     </w:p>
     <w:p>
@@ -7114,7 +7489,21 @@
         <w:rPr>
           <w:lang w:val="en-US"/>
         </w:rPr>
-        <w:t xml:space="preserve">NRO_CARAVANA NOT NULL NUMBER(10) </w:t>
+        <w:t xml:space="preserve">NRO_CARAVANA NOT NULL </w:t>
+      </w:r>
+      <w:proofErr w:type="gramStart"/>
+      <w:r>
+        <w:rPr>
+          <w:lang w:val="en-US"/>
+        </w:rPr>
+        <w:t>NUMBER(</w:t>
+      </w:r>
+      <w:proofErr w:type="gramEnd"/>
+      <w:r>
+        <w:rPr>
+          <w:lang w:val="en-US"/>
+        </w:rPr>
+        <w:t xml:space="preserve">10) </w:t>
       </w:r>
     </w:p>
     <w:p>
@@ -7137,11 +7526,11 @@
           <w:lang w:val="en-US"/>
         </w:rPr>
       </w:pPr>
-      <w:bookmarkStart w:id="144" w:name="_Toc529020281"/>
-      <w:bookmarkStart w:id="145" w:name="_Toc529020397"/>
-      <w:bookmarkStart w:id="146" w:name="_Toc529020449"/>
-      <w:bookmarkStart w:id="147" w:name="_Toc529020501"/>
-      <w:bookmarkStart w:id="148" w:name="_Toc531204756"/>
+      <w:bookmarkStart w:id="143" w:name="_Toc529020281"/>
+      <w:bookmarkStart w:id="144" w:name="_Toc529020397"/>
+      <w:bookmarkStart w:id="145" w:name="_Toc529020449"/>
+      <w:bookmarkStart w:id="146" w:name="_Toc529020501"/>
+      <w:bookmarkStart w:id="147" w:name="_Toc531204756"/>
       <w:r>
         <w:rPr>
           <w:b w:val="0"/>
@@ -7152,11 +7541,11 @@
         </w:rPr>
         <w:t>Constraints</w:t>
       </w:r>
+      <w:bookmarkEnd w:id="143"/>
       <w:bookmarkEnd w:id="144"/>
       <w:bookmarkEnd w:id="145"/>
       <w:bookmarkEnd w:id="146"/>
       <w:bookmarkEnd w:id="147"/>
-      <w:bookmarkEnd w:id="148"/>
     </w:p>
     <w:p>
       <w:pPr>
@@ -7223,11 +7612,12 @@
           <w:szCs w:val="30"/>
         </w:rPr>
       </w:pPr>
-      <w:bookmarkStart w:id="149" w:name="_Toc529020282"/>
-      <w:bookmarkStart w:id="150" w:name="_Toc529020398"/>
-      <w:bookmarkStart w:id="151" w:name="_Toc529020450"/>
-      <w:bookmarkStart w:id="152" w:name="_Toc529020502"/>
-      <w:bookmarkStart w:id="153" w:name="_Toc531204757"/>
+      <w:bookmarkStart w:id="148" w:name="_Toc529020282"/>
+      <w:bookmarkStart w:id="149" w:name="_Toc529020398"/>
+      <w:bookmarkStart w:id="150" w:name="_Toc529020450"/>
+      <w:bookmarkStart w:id="151" w:name="_Toc529020502"/>
+      <w:bookmarkStart w:id="152" w:name="_Toc531204757"/>
+      <w:proofErr w:type="spellStart"/>
       <w:r>
         <w:rPr>
           <w:b w:val="0"/>
@@ -7237,11 +7627,12 @@
         </w:rPr>
         <w:t>Triggers</w:t>
       </w:r>
+      <w:bookmarkEnd w:id="148"/>
       <w:bookmarkEnd w:id="149"/>
       <w:bookmarkEnd w:id="150"/>
       <w:bookmarkEnd w:id="151"/>
       <w:bookmarkEnd w:id="152"/>
-      <w:bookmarkEnd w:id="153"/>
+      <w:proofErr w:type="spellEnd"/>
     </w:p>
     <w:p>
       <w:r>
@@ -7298,18 +7689,17 @@
           <w:color w:val="auto"/>
         </w:rPr>
       </w:pPr>
-      <w:bookmarkStart w:id="154" w:name="_Toc529020283"/>
-      <w:bookmarkStart w:id="155" w:name="_Toc529020399"/>
-      <w:bookmarkStart w:id="156" w:name="_Toc529020451"/>
-      <w:bookmarkStart w:id="157" w:name="_Toc529020503"/>
-      <w:bookmarkStart w:id="158" w:name="_Toc531204758"/>
+      <w:bookmarkStart w:id="153" w:name="_Toc529020283"/>
+      <w:bookmarkStart w:id="154" w:name="_Toc529020399"/>
+      <w:bookmarkStart w:id="155" w:name="_Toc529020451"/>
+      <w:bookmarkStart w:id="156" w:name="_Toc529020503"/>
+      <w:bookmarkStart w:id="157" w:name="_Toc531204758"/>
       <w:r>
         <w:rPr>
           <w:rFonts w:ascii="Arial" w:hAnsi="Arial" w:cs="Arial"/>
           <w:b/>
           <w:color w:val="auto"/>
         </w:rPr>
-        <w:lastRenderedPageBreak/>
         <w:t>Tabla M</w:t>
       </w:r>
       <w:r>
@@ -7320,11 +7710,11 @@
         </w:rPr>
         <w:t>EDICAMENTOS</w:t>
       </w:r>
+      <w:bookmarkEnd w:id="153"/>
       <w:bookmarkEnd w:id="154"/>
       <w:bookmarkEnd w:id="155"/>
       <w:bookmarkEnd w:id="156"/>
       <w:bookmarkEnd w:id="157"/>
-      <w:bookmarkEnd w:id="158"/>
     </w:p>
     <w:p/>
     <w:p>
@@ -7337,11 +7727,11 @@
           <w:szCs w:val="30"/>
         </w:rPr>
       </w:pPr>
-      <w:bookmarkStart w:id="159" w:name="_Toc529020284"/>
-      <w:bookmarkStart w:id="160" w:name="_Toc529020400"/>
-      <w:bookmarkStart w:id="161" w:name="_Toc529020452"/>
-      <w:bookmarkStart w:id="162" w:name="_Toc529020504"/>
-      <w:bookmarkStart w:id="163" w:name="_Toc531204759"/>
+      <w:bookmarkStart w:id="158" w:name="_Toc529020284"/>
+      <w:bookmarkStart w:id="159" w:name="_Toc529020400"/>
+      <w:bookmarkStart w:id="160" w:name="_Toc529020452"/>
+      <w:bookmarkStart w:id="161" w:name="_Toc529020504"/>
+      <w:bookmarkStart w:id="162" w:name="_Toc531204759"/>
       <w:r>
         <w:rPr>
           <w:b w:val="0"/>
@@ -7351,11 +7741,11 @@
         </w:rPr>
         <w:t>Estructura</w:t>
       </w:r>
+      <w:bookmarkEnd w:id="158"/>
       <w:bookmarkEnd w:id="159"/>
       <w:bookmarkEnd w:id="160"/>
       <w:bookmarkEnd w:id="161"/>
       <w:bookmarkEnd w:id="162"/>
-      <w:bookmarkEnd w:id="163"/>
       <w:r>
         <w:rPr>
           <w:b w:val="0"/>
@@ -7411,7 +7801,21 @@
         <w:rPr>
           <w:lang w:val="en-US"/>
         </w:rPr>
-        <w:t xml:space="preserve">ID_MEDICAMENTO NOT NULL NUMBER(38)    </w:t>
+        <w:t xml:space="preserve">ID_MEDICAMENTO NOT NULL </w:t>
+      </w:r>
+      <w:proofErr w:type="gramStart"/>
+      <w:r>
+        <w:rPr>
+          <w:lang w:val="en-US"/>
+        </w:rPr>
+        <w:t>NUMBER(</w:t>
+      </w:r>
+      <w:proofErr w:type="gramEnd"/>
+      <w:r>
+        <w:rPr>
+          <w:lang w:val="en-US"/>
+        </w:rPr>
+        <w:t xml:space="preserve">38)    </w:t>
       </w:r>
     </w:p>
     <w:p>
@@ -7426,7 +7830,21 @@
         <w:rPr>
           <w:lang w:val="en-US"/>
         </w:rPr>
-        <w:t xml:space="preserve">NOMBRE         NOT NULL VARCHAR2(100) </w:t>
+        <w:t xml:space="preserve">NOMBRE         NOT NULL </w:t>
+      </w:r>
+      <w:proofErr w:type="gramStart"/>
+      <w:r>
+        <w:rPr>
+          <w:lang w:val="en-US"/>
+        </w:rPr>
+        <w:t>VARCHAR2(</w:t>
+      </w:r>
+      <w:proofErr w:type="gramEnd"/>
+      <w:r>
+        <w:rPr>
+          <w:lang w:val="en-US"/>
+        </w:rPr>
+        <w:t xml:space="preserve">100) </w:t>
       </w:r>
     </w:p>
     <w:p>
@@ -7441,7 +7859,21 @@
         <w:rPr>
           <w:lang w:val="en-US"/>
         </w:rPr>
-        <w:t xml:space="preserve">DOSIS          NOT NULL VARCHAR2(100) </w:t>
+        <w:t xml:space="preserve">DOSIS          NOT NULL </w:t>
+      </w:r>
+      <w:proofErr w:type="gramStart"/>
+      <w:r>
+        <w:rPr>
+          <w:lang w:val="en-US"/>
+        </w:rPr>
+        <w:t>VARCHAR2(</w:t>
+      </w:r>
+      <w:proofErr w:type="gramEnd"/>
+      <w:r>
+        <w:rPr>
+          <w:lang w:val="en-US"/>
+        </w:rPr>
+        <w:t xml:space="preserve">100) </w:t>
       </w:r>
     </w:p>
     <w:p>
@@ -7450,7 +7882,15 @@
         <w:spacing w:after="140" w:line="288" w:lineRule="auto"/>
       </w:pPr>
       <w:r>
-        <w:t xml:space="preserve">COSTO          NOT NULL VARCHAR2(100) </w:t>
+        <w:t xml:space="preserve">COSTO          NOT NULL </w:t>
+      </w:r>
+      <w:proofErr w:type="gramStart"/>
+      <w:r>
+        <w:t>VARCHAR2(</w:t>
+      </w:r>
+      <w:proofErr w:type="gramEnd"/>
+      <w:r>
+        <w:t xml:space="preserve">100) </w:t>
       </w:r>
     </w:p>
     <w:p>
@@ -7459,6 +7899,7 @@
         <w:spacing w:after="140" w:line="288" w:lineRule="auto"/>
       </w:pPr>
       <w:r>
+        <w:lastRenderedPageBreak/>
         <w:t xml:space="preserve">FECHA_DESDE             DATE          </w:t>
       </w:r>
     </w:p>
@@ -7482,11 +7923,12 @@
           <w:szCs w:val="30"/>
         </w:rPr>
       </w:pPr>
-      <w:bookmarkStart w:id="164" w:name="_Toc529020285"/>
-      <w:bookmarkStart w:id="165" w:name="_Toc529020401"/>
-      <w:bookmarkStart w:id="166" w:name="_Toc529020453"/>
-      <w:bookmarkStart w:id="167" w:name="_Toc529020505"/>
-      <w:bookmarkStart w:id="168" w:name="_Toc531204760"/>
+      <w:bookmarkStart w:id="163" w:name="_Toc529020285"/>
+      <w:bookmarkStart w:id="164" w:name="_Toc529020401"/>
+      <w:bookmarkStart w:id="165" w:name="_Toc529020453"/>
+      <w:bookmarkStart w:id="166" w:name="_Toc529020505"/>
+      <w:bookmarkStart w:id="167" w:name="_Toc531204760"/>
+      <w:proofErr w:type="spellStart"/>
       <w:r>
         <w:rPr>
           <w:b w:val="0"/>
@@ -7496,11 +7938,12 @@
         </w:rPr>
         <w:t>Constraints</w:t>
       </w:r>
+      <w:bookmarkEnd w:id="163"/>
       <w:bookmarkEnd w:id="164"/>
       <w:bookmarkEnd w:id="165"/>
       <w:bookmarkEnd w:id="166"/>
       <w:bookmarkEnd w:id="167"/>
-      <w:bookmarkEnd w:id="168"/>
+      <w:proofErr w:type="spellEnd"/>
     </w:p>
     <w:p>
       <w:r>
@@ -7555,11 +7998,12 @@
           <w:szCs w:val="30"/>
         </w:rPr>
       </w:pPr>
-      <w:bookmarkStart w:id="169" w:name="_Toc529020286"/>
-      <w:bookmarkStart w:id="170" w:name="_Toc529020402"/>
-      <w:bookmarkStart w:id="171" w:name="_Toc529020454"/>
-      <w:bookmarkStart w:id="172" w:name="_Toc529020506"/>
-      <w:bookmarkStart w:id="173" w:name="_Toc531204761"/>
+      <w:bookmarkStart w:id="168" w:name="_Toc529020286"/>
+      <w:bookmarkStart w:id="169" w:name="_Toc529020402"/>
+      <w:bookmarkStart w:id="170" w:name="_Toc529020454"/>
+      <w:bookmarkStart w:id="171" w:name="_Toc529020506"/>
+      <w:bookmarkStart w:id="172" w:name="_Toc531204761"/>
+      <w:proofErr w:type="spellStart"/>
       <w:r>
         <w:rPr>
           <w:b w:val="0"/>
@@ -7569,11 +8013,12 @@
         </w:rPr>
         <w:t>Triggers</w:t>
       </w:r>
+      <w:bookmarkEnd w:id="168"/>
       <w:bookmarkEnd w:id="169"/>
       <w:bookmarkEnd w:id="170"/>
       <w:bookmarkEnd w:id="171"/>
       <w:bookmarkEnd w:id="172"/>
-      <w:bookmarkEnd w:id="173"/>
+      <w:proofErr w:type="spellEnd"/>
     </w:p>
     <w:p>
       <w:r>
@@ -7629,13 +8074,13 @@
           <w:color w:val="auto"/>
         </w:rPr>
       </w:pPr>
-      <w:bookmarkStart w:id="174" w:name="_Toc499725382"/>
-      <w:bookmarkStart w:id="175" w:name="_Toc499725406"/>
-      <w:bookmarkStart w:id="176" w:name="_Toc529020287"/>
-      <w:bookmarkStart w:id="177" w:name="_Toc529020403"/>
-      <w:bookmarkStart w:id="178" w:name="_Toc529020455"/>
-      <w:bookmarkStart w:id="179" w:name="_Toc529020507"/>
-      <w:bookmarkStart w:id="180" w:name="_Toc531204762"/>
+      <w:bookmarkStart w:id="173" w:name="_Toc499725382"/>
+      <w:bookmarkStart w:id="174" w:name="_Toc499725406"/>
+      <w:bookmarkStart w:id="175" w:name="_Toc529020287"/>
+      <w:bookmarkStart w:id="176" w:name="_Toc529020403"/>
+      <w:bookmarkStart w:id="177" w:name="_Toc529020455"/>
+      <w:bookmarkStart w:id="178" w:name="_Toc529020507"/>
+      <w:bookmarkStart w:id="179" w:name="_Toc531204762"/>
       <w:r>
         <w:rPr>
           <w:rFonts w:ascii="Arial" w:hAnsi="Arial" w:cs="Arial"/>
@@ -7644,13 +8089,13 @@
         </w:rPr>
         <w:t>Tabla PADRES</w:t>
       </w:r>
+      <w:bookmarkEnd w:id="173"/>
       <w:bookmarkEnd w:id="174"/>
       <w:bookmarkEnd w:id="175"/>
       <w:bookmarkEnd w:id="176"/>
       <w:bookmarkEnd w:id="177"/>
       <w:bookmarkEnd w:id="178"/>
       <w:bookmarkEnd w:id="179"/>
-      <w:bookmarkEnd w:id="180"/>
     </w:p>
     <w:p/>
     <w:p>
@@ -7663,11 +8108,11 @@
           <w:szCs w:val="30"/>
         </w:rPr>
       </w:pPr>
-      <w:bookmarkStart w:id="181" w:name="_Toc529020288"/>
-      <w:bookmarkStart w:id="182" w:name="_Toc529020404"/>
-      <w:bookmarkStart w:id="183" w:name="_Toc529020456"/>
-      <w:bookmarkStart w:id="184" w:name="_Toc529020508"/>
-      <w:bookmarkStart w:id="185" w:name="_Toc531204763"/>
+      <w:bookmarkStart w:id="180" w:name="_Toc529020288"/>
+      <w:bookmarkStart w:id="181" w:name="_Toc529020404"/>
+      <w:bookmarkStart w:id="182" w:name="_Toc529020456"/>
+      <w:bookmarkStart w:id="183" w:name="_Toc529020508"/>
+      <w:bookmarkStart w:id="184" w:name="_Toc531204763"/>
       <w:r>
         <w:rPr>
           <w:b w:val="0"/>
@@ -7677,11 +8122,11 @@
         </w:rPr>
         <w:t>Estructura</w:t>
       </w:r>
+      <w:bookmarkEnd w:id="180"/>
       <w:bookmarkEnd w:id="181"/>
       <w:bookmarkEnd w:id="182"/>
       <w:bookmarkEnd w:id="183"/>
       <w:bookmarkEnd w:id="184"/>
-      <w:bookmarkEnd w:id="185"/>
       <w:r>
         <w:rPr>
           <w:b w:val="0"/>
@@ -7737,7 +8182,21 @@
         <w:rPr>
           <w:lang w:val="en-US"/>
         </w:rPr>
-        <w:t xml:space="preserve">ID_PADRE     NOT NULL NUMBER(4)  </w:t>
+        <w:t xml:space="preserve">ID_PADRE     NOT NULL </w:t>
+      </w:r>
+      <w:proofErr w:type="gramStart"/>
+      <w:r>
+        <w:rPr>
+          <w:lang w:val="en-US"/>
+        </w:rPr>
+        <w:t>NUMBER(</w:t>
+      </w:r>
+      <w:proofErr w:type="gramEnd"/>
+      <w:r>
+        <w:rPr>
+          <w:lang w:val="en-US"/>
+        </w:rPr>
+        <w:t xml:space="preserve">4)  </w:t>
       </w:r>
     </w:p>
     <w:p>
@@ -7752,7 +8211,21 @@
         <w:rPr>
           <w:lang w:val="en-US"/>
         </w:rPr>
-        <w:t xml:space="preserve">NRO_CARAVANA NOT NULL NUMBER(10) </w:t>
+        <w:t xml:space="preserve">NRO_CARAVANA NOT NULL </w:t>
+      </w:r>
+      <w:proofErr w:type="gramStart"/>
+      <w:r>
+        <w:rPr>
+          <w:lang w:val="en-US"/>
+        </w:rPr>
+        <w:t>NUMBER(</w:t>
+      </w:r>
+      <w:proofErr w:type="gramEnd"/>
+      <w:r>
+        <w:rPr>
+          <w:lang w:val="en-US"/>
+        </w:rPr>
+        <w:t xml:space="preserve">10) </w:t>
       </w:r>
     </w:p>
     <w:p>
@@ -7775,11 +8248,11 @@
           <w:lang w:val="en-US"/>
         </w:rPr>
       </w:pPr>
-      <w:bookmarkStart w:id="186" w:name="_Toc529020289"/>
-      <w:bookmarkStart w:id="187" w:name="_Toc529020405"/>
-      <w:bookmarkStart w:id="188" w:name="_Toc529020457"/>
-      <w:bookmarkStart w:id="189" w:name="_Toc529020509"/>
-      <w:bookmarkStart w:id="190" w:name="_Toc531204764"/>
+      <w:bookmarkStart w:id="185" w:name="_Toc529020289"/>
+      <w:bookmarkStart w:id="186" w:name="_Toc529020405"/>
+      <w:bookmarkStart w:id="187" w:name="_Toc529020457"/>
+      <w:bookmarkStart w:id="188" w:name="_Toc529020509"/>
+      <w:bookmarkStart w:id="189" w:name="_Toc531204764"/>
       <w:r>
         <w:rPr>
           <w:b w:val="0"/>
@@ -7788,14 +8261,13 @@
           <w:szCs w:val="30"/>
           <w:lang w:val="en-US"/>
         </w:rPr>
-        <w:lastRenderedPageBreak/>
         <w:t>Constraints</w:t>
       </w:r>
+      <w:bookmarkEnd w:id="185"/>
       <w:bookmarkEnd w:id="186"/>
       <w:bookmarkEnd w:id="187"/>
       <w:bookmarkEnd w:id="188"/>
       <w:bookmarkEnd w:id="189"/>
-      <w:bookmarkEnd w:id="190"/>
     </w:p>
     <w:p>
       <w:pPr>
@@ -7863,11 +8335,11 @@
           <w:lang w:val="en-US"/>
         </w:rPr>
       </w:pPr>
-      <w:bookmarkStart w:id="191" w:name="_Toc529020290"/>
-      <w:bookmarkStart w:id="192" w:name="_Toc529020406"/>
-      <w:bookmarkStart w:id="193" w:name="_Toc529020458"/>
-      <w:bookmarkStart w:id="194" w:name="_Toc529020510"/>
-      <w:bookmarkStart w:id="195" w:name="_Toc531204765"/>
+      <w:bookmarkStart w:id="190" w:name="_Toc529020290"/>
+      <w:bookmarkStart w:id="191" w:name="_Toc529020406"/>
+      <w:bookmarkStart w:id="192" w:name="_Toc529020458"/>
+      <w:bookmarkStart w:id="193" w:name="_Toc529020510"/>
+      <w:bookmarkStart w:id="194" w:name="_Toc531204765"/>
       <w:r>
         <w:rPr>
           <w:b w:val="0"/>
@@ -7878,11 +8350,11 @@
         </w:rPr>
         <w:t>Triggers</w:t>
       </w:r>
+      <w:bookmarkEnd w:id="190"/>
       <w:bookmarkEnd w:id="191"/>
       <w:bookmarkEnd w:id="192"/>
       <w:bookmarkEnd w:id="193"/>
       <w:bookmarkEnd w:id="194"/>
-      <w:bookmarkEnd w:id="195"/>
     </w:p>
     <w:p>
       <w:pPr>
@@ -7945,11 +8417,11 @@
           <w:color w:val="auto"/>
         </w:rPr>
       </w:pPr>
-      <w:bookmarkStart w:id="196" w:name="_Toc529020291"/>
-      <w:bookmarkStart w:id="197" w:name="_Toc529020407"/>
-      <w:bookmarkStart w:id="198" w:name="_Toc529020459"/>
-      <w:bookmarkStart w:id="199" w:name="_Toc529020511"/>
-      <w:bookmarkStart w:id="200" w:name="_Toc531204766"/>
+      <w:bookmarkStart w:id="195" w:name="_Toc529020291"/>
+      <w:bookmarkStart w:id="196" w:name="_Toc529020407"/>
+      <w:bookmarkStart w:id="197" w:name="_Toc529020459"/>
+      <w:bookmarkStart w:id="198" w:name="_Toc529020511"/>
+      <w:bookmarkStart w:id="199" w:name="_Toc531204766"/>
       <w:r>
         <w:rPr>
           <w:rFonts w:ascii="Arial" w:hAnsi="Arial" w:cs="Arial"/>
@@ -7958,11 +8430,11 @@
         </w:rPr>
         <w:t>Tabla PESOS</w:t>
       </w:r>
+      <w:bookmarkEnd w:id="195"/>
       <w:bookmarkEnd w:id="196"/>
       <w:bookmarkEnd w:id="197"/>
       <w:bookmarkEnd w:id="198"/>
       <w:bookmarkEnd w:id="199"/>
-      <w:bookmarkEnd w:id="200"/>
     </w:p>
     <w:p>
       <w:pPr>
@@ -7987,11 +8459,11 @@
           <w:szCs w:val="30"/>
         </w:rPr>
       </w:pPr>
-      <w:bookmarkStart w:id="201" w:name="_Toc529020292"/>
-      <w:bookmarkStart w:id="202" w:name="_Toc529020408"/>
-      <w:bookmarkStart w:id="203" w:name="_Toc529020460"/>
-      <w:bookmarkStart w:id="204" w:name="_Toc529020512"/>
-      <w:bookmarkStart w:id="205" w:name="_Toc531204767"/>
+      <w:bookmarkStart w:id="200" w:name="_Toc529020292"/>
+      <w:bookmarkStart w:id="201" w:name="_Toc529020408"/>
+      <w:bookmarkStart w:id="202" w:name="_Toc529020460"/>
+      <w:bookmarkStart w:id="203" w:name="_Toc529020512"/>
+      <w:bookmarkStart w:id="204" w:name="_Toc531204767"/>
       <w:r>
         <w:rPr>
           <w:b w:val="0"/>
@@ -7999,13 +8471,14 @@
           <w:sz w:val="30"/>
           <w:szCs w:val="30"/>
         </w:rPr>
+        <w:lastRenderedPageBreak/>
         <w:t>Estructura</w:t>
       </w:r>
+      <w:bookmarkEnd w:id="200"/>
       <w:bookmarkEnd w:id="201"/>
       <w:bookmarkEnd w:id="202"/>
       <w:bookmarkEnd w:id="203"/>
       <w:bookmarkEnd w:id="204"/>
-      <w:bookmarkEnd w:id="205"/>
       <w:r>
         <w:rPr>
           <w:b w:val="0"/>
@@ -8061,7 +8534,21 @@
         <w:rPr>
           <w:lang w:val="en-US"/>
         </w:rPr>
-        <w:t xml:space="preserve">ID_PESO       NOT NULL NUMBER(38)   </w:t>
+        <w:t xml:space="preserve">ID_PESO       NOT NULL </w:t>
+      </w:r>
+      <w:proofErr w:type="gramStart"/>
+      <w:r>
+        <w:rPr>
+          <w:lang w:val="en-US"/>
+        </w:rPr>
+        <w:t>NUMBER(</w:t>
+      </w:r>
+      <w:proofErr w:type="gramEnd"/>
+      <w:r>
+        <w:rPr>
+          <w:lang w:val="en-US"/>
+        </w:rPr>
+        <w:t xml:space="preserve">38)   </w:t>
       </w:r>
     </w:p>
     <w:p>
@@ -8076,7 +8563,21 @@
         <w:rPr>
           <w:lang w:val="en-US"/>
         </w:rPr>
-        <w:t xml:space="preserve">ID_TERNERA    NOT NULL NUMBER(38)   </w:t>
+        <w:t xml:space="preserve">ID_TERNERA    NOT NULL </w:t>
+      </w:r>
+      <w:proofErr w:type="gramStart"/>
+      <w:r>
+        <w:rPr>
+          <w:lang w:val="en-US"/>
+        </w:rPr>
+        <w:t>NUMBER(</w:t>
+      </w:r>
+      <w:proofErr w:type="gramEnd"/>
+      <w:r>
+        <w:rPr>
+          <w:lang w:val="en-US"/>
+        </w:rPr>
+        <w:t xml:space="preserve">38)   </w:t>
       </w:r>
     </w:p>
     <w:p>
@@ -8091,7 +8592,21 @@
         <w:rPr>
           <w:lang w:val="en-US"/>
         </w:rPr>
-        <w:t xml:space="preserve">TIPO_REGISTRO NOT NULL VARCHAR2(50) </w:t>
+        <w:t xml:space="preserve">TIPO_REGISTRO NOT NULL </w:t>
+      </w:r>
+      <w:proofErr w:type="gramStart"/>
+      <w:r>
+        <w:rPr>
+          <w:lang w:val="en-US"/>
+        </w:rPr>
+        <w:t>VARCHAR2(</w:t>
+      </w:r>
+      <w:proofErr w:type="gramEnd"/>
+      <w:r>
+        <w:rPr>
+          <w:lang w:val="en-US"/>
+        </w:rPr>
+        <w:t xml:space="preserve">50) </w:t>
       </w:r>
     </w:p>
     <w:p>
@@ -8115,7 +8630,15 @@
         <w:spacing w:after="140" w:line="288" w:lineRule="auto"/>
       </w:pPr>
       <w:r>
-        <w:t xml:space="preserve">PESO          NOT NULL NUMBER(4,2)  </w:t>
+        <w:t xml:space="preserve">PESO          NOT NULL </w:t>
+      </w:r>
+      <w:proofErr w:type="gramStart"/>
+      <w:r>
+        <w:t>NUMBER(</w:t>
+      </w:r>
+      <w:proofErr w:type="gramEnd"/>
+      <w:r>
+        <w:t xml:space="preserve">4,2)  </w:t>
       </w:r>
     </w:p>
     <w:p>
@@ -8134,11 +8657,12 @@
           <w:szCs w:val="30"/>
         </w:rPr>
       </w:pPr>
-      <w:bookmarkStart w:id="206" w:name="_Toc529020293"/>
-      <w:bookmarkStart w:id="207" w:name="_Toc529020409"/>
-      <w:bookmarkStart w:id="208" w:name="_Toc529020461"/>
-      <w:bookmarkStart w:id="209" w:name="_Toc529020513"/>
-      <w:bookmarkStart w:id="210" w:name="_Toc531204768"/>
+      <w:bookmarkStart w:id="205" w:name="_Toc529020293"/>
+      <w:bookmarkStart w:id="206" w:name="_Toc529020409"/>
+      <w:bookmarkStart w:id="207" w:name="_Toc529020461"/>
+      <w:bookmarkStart w:id="208" w:name="_Toc529020513"/>
+      <w:bookmarkStart w:id="209" w:name="_Toc531204768"/>
+      <w:proofErr w:type="spellStart"/>
       <w:r>
         <w:rPr>
           <w:b w:val="0"/>
@@ -8148,11 +8672,12 @@
         </w:rPr>
         <w:t>Constraints</w:t>
       </w:r>
+      <w:bookmarkEnd w:id="205"/>
       <w:bookmarkEnd w:id="206"/>
       <w:bookmarkEnd w:id="207"/>
       <w:bookmarkEnd w:id="208"/>
       <w:bookmarkEnd w:id="209"/>
-      <w:bookmarkEnd w:id="210"/>
+      <w:proofErr w:type="spellEnd"/>
     </w:p>
     <w:p>
       <w:r>
@@ -8210,25 +8735,24 @@
           <w:color w:val="auto"/>
         </w:rPr>
       </w:pPr>
-      <w:bookmarkStart w:id="211" w:name="_Toc529020294"/>
-      <w:bookmarkStart w:id="212" w:name="_Toc529020410"/>
-      <w:bookmarkStart w:id="213" w:name="_Toc529020462"/>
-      <w:bookmarkStart w:id="214" w:name="_Toc529020514"/>
-      <w:bookmarkStart w:id="215" w:name="_Toc531204769"/>
+      <w:bookmarkStart w:id="210" w:name="_Toc529020294"/>
+      <w:bookmarkStart w:id="211" w:name="_Toc529020410"/>
+      <w:bookmarkStart w:id="212" w:name="_Toc529020462"/>
+      <w:bookmarkStart w:id="213" w:name="_Toc529020514"/>
+      <w:bookmarkStart w:id="214" w:name="_Toc531204769"/>
       <w:r>
         <w:rPr>
           <w:rFonts w:ascii="Arial" w:hAnsi="Arial" w:cs="Arial"/>
           <w:b/>
           <w:color w:val="auto"/>
         </w:rPr>
-        <w:lastRenderedPageBreak/>
         <w:t>Tabla TERNERAS</w:t>
       </w:r>
+      <w:bookmarkEnd w:id="210"/>
       <w:bookmarkEnd w:id="211"/>
       <w:bookmarkEnd w:id="212"/>
       <w:bookmarkEnd w:id="213"/>
       <w:bookmarkEnd w:id="214"/>
-      <w:bookmarkEnd w:id="215"/>
     </w:p>
     <w:p/>
     <w:p>
@@ -8241,11 +8765,11 @@
           <w:szCs w:val="32"/>
         </w:rPr>
       </w:pPr>
-      <w:bookmarkStart w:id="216" w:name="_Toc529020295"/>
-      <w:bookmarkStart w:id="217" w:name="_Toc529020411"/>
-      <w:bookmarkStart w:id="218" w:name="_Toc529020463"/>
-      <w:bookmarkStart w:id="219" w:name="_Toc529020515"/>
-      <w:bookmarkStart w:id="220" w:name="_Toc531204770"/>
+      <w:bookmarkStart w:id="215" w:name="_Toc529020295"/>
+      <w:bookmarkStart w:id="216" w:name="_Toc529020411"/>
+      <w:bookmarkStart w:id="217" w:name="_Toc529020463"/>
+      <w:bookmarkStart w:id="218" w:name="_Toc529020515"/>
+      <w:bookmarkStart w:id="219" w:name="_Toc531204770"/>
       <w:r>
         <w:rPr>
           <w:b w:val="0"/>
@@ -8255,11 +8779,11 @@
         </w:rPr>
         <w:t>Estructura</w:t>
       </w:r>
+      <w:bookmarkEnd w:id="215"/>
       <w:bookmarkEnd w:id="216"/>
       <w:bookmarkEnd w:id="217"/>
       <w:bookmarkEnd w:id="218"/>
       <w:bookmarkEnd w:id="219"/>
-      <w:bookmarkEnd w:id="220"/>
     </w:p>
     <w:p>
       <w:pPr>
@@ -8312,7 +8836,21 @@
         <w:rPr>
           <w:lang w:val="en-US"/>
         </w:rPr>
-        <w:t xml:space="preserve">ID_TERNERA       NOT NULL NUMBER(4)     </w:t>
+        <w:t xml:space="preserve">ID_TERNERA       NOT NULL </w:t>
+      </w:r>
+      <w:proofErr w:type="gramStart"/>
+      <w:r>
+        <w:rPr>
+          <w:lang w:val="en-US"/>
+        </w:rPr>
+        <w:t>NUMBER(</w:t>
+      </w:r>
+      <w:proofErr w:type="gramEnd"/>
+      <w:r>
+        <w:rPr>
+          <w:lang w:val="en-US"/>
+        </w:rPr>
+        <w:t xml:space="preserve">4)     </w:t>
       </w:r>
     </w:p>
     <w:p>
@@ -8327,7 +8865,21 @@
         <w:rPr>
           <w:lang w:val="en-US"/>
         </w:rPr>
-        <w:t xml:space="preserve">NRO_CARAVANA     NOT NULL NUMBER(10)    </w:t>
+        <w:t xml:space="preserve">NRO_CARAVANA     NOT NULL </w:t>
+      </w:r>
+      <w:proofErr w:type="gramStart"/>
+      <w:r>
+        <w:rPr>
+          <w:lang w:val="en-US"/>
+        </w:rPr>
+        <w:t>NUMBER(</w:t>
+      </w:r>
+      <w:proofErr w:type="gramEnd"/>
+      <w:r>
+        <w:rPr>
+          <w:lang w:val="en-US"/>
+        </w:rPr>
+        <w:t xml:space="preserve">10)    </w:t>
       </w:r>
     </w:p>
     <w:p>
@@ -8342,7 +8894,21 @@
         <w:rPr>
           <w:lang w:val="en-US"/>
         </w:rPr>
-        <w:t xml:space="preserve">ID_MADRE         NOT NULL NUMBER(38)    </w:t>
+        <w:t xml:space="preserve">ID_MADRE         NOT NULL </w:t>
+      </w:r>
+      <w:proofErr w:type="gramStart"/>
+      <w:r>
+        <w:rPr>
+          <w:lang w:val="en-US"/>
+        </w:rPr>
+        <w:t>NUMBER(</w:t>
+      </w:r>
+      <w:proofErr w:type="gramEnd"/>
+      <w:r>
+        <w:rPr>
+          <w:lang w:val="en-US"/>
+        </w:rPr>
+        <w:t xml:space="preserve">38)    </w:t>
       </w:r>
     </w:p>
     <w:p>
@@ -8357,7 +8923,21 @@
         <w:rPr>
           <w:lang w:val="en-US"/>
         </w:rPr>
-        <w:t xml:space="preserve">ID_PADRE         NOT NULL NUMBER(38)    </w:t>
+        <w:t xml:space="preserve">ID_PADRE         NOT NULL </w:t>
+      </w:r>
+      <w:proofErr w:type="gramStart"/>
+      <w:r>
+        <w:rPr>
+          <w:lang w:val="en-US"/>
+        </w:rPr>
+        <w:t>NUMBER(</w:t>
+      </w:r>
+      <w:proofErr w:type="gramEnd"/>
+      <w:r>
+        <w:rPr>
+          <w:lang w:val="en-US"/>
+        </w:rPr>
+        <w:t xml:space="preserve">38)    </w:t>
       </w:r>
     </w:p>
     <w:p>
@@ -8372,7 +8952,21 @@
         <w:rPr>
           <w:lang w:val="en-US"/>
         </w:rPr>
-        <w:t xml:space="preserve">ID_GUACHERA      NOT NULL NUMBER(38)    </w:t>
+        <w:t xml:space="preserve">ID_GUACHERA      NOT NULL </w:t>
+      </w:r>
+      <w:proofErr w:type="gramStart"/>
+      <w:r>
+        <w:rPr>
+          <w:lang w:val="en-US"/>
+        </w:rPr>
+        <w:t>NUMBER(</w:t>
+      </w:r>
+      <w:proofErr w:type="gramEnd"/>
+      <w:r>
+        <w:rPr>
+          <w:lang w:val="en-US"/>
+        </w:rPr>
+        <w:t xml:space="preserve">38)    </w:t>
       </w:r>
     </w:p>
     <w:p>
@@ -8381,6 +8975,7 @@
         <w:spacing w:after="140" w:line="288" w:lineRule="auto"/>
       </w:pPr>
       <w:r>
+        <w:lastRenderedPageBreak/>
         <w:t xml:space="preserve">FECHA_NACIMIENTO NOT NULL DATE          </w:t>
       </w:r>
     </w:p>
@@ -8390,7 +8985,15 @@
         <w:spacing w:after="140" w:line="288" w:lineRule="auto"/>
       </w:pPr>
       <w:r>
-        <w:t xml:space="preserve">PESO_NACIMIENTO  NOT NULL NUMBER(4,2)   </w:t>
+        <w:t xml:space="preserve">PESO_NACIMIENTO  NOT NULL </w:t>
+      </w:r>
+      <w:proofErr w:type="gramStart"/>
+      <w:r>
+        <w:t>NUMBER(</w:t>
+      </w:r>
+      <w:proofErr w:type="gramEnd"/>
+      <w:r>
+        <w:t xml:space="preserve">4,2)   </w:t>
       </w:r>
     </w:p>
     <w:p>
@@ -8399,7 +9002,15 @@
         <w:spacing w:after="140" w:line="288" w:lineRule="auto"/>
       </w:pPr>
       <w:r>
-        <w:t xml:space="preserve">RAZA             NOT NULL VARCHAR2(12)  </w:t>
+        <w:t xml:space="preserve">RAZA             NOT NULL </w:t>
+      </w:r>
+      <w:proofErr w:type="gramStart"/>
+      <w:r>
+        <w:t>VARCHAR2(</w:t>
+      </w:r>
+      <w:proofErr w:type="gramEnd"/>
+      <w:r>
+        <w:t xml:space="preserve">12)  </w:t>
       </w:r>
     </w:p>
     <w:p>
@@ -8408,7 +9019,15 @@
         <w:spacing w:after="140" w:line="288" w:lineRule="auto"/>
       </w:pPr>
       <w:r>
-        <w:t xml:space="preserve">PARTO            NOT NULL VARCHAR2(12)  </w:t>
+        <w:t xml:space="preserve">PARTO            NOT NULL </w:t>
+      </w:r>
+      <w:proofErr w:type="gramStart"/>
+      <w:r>
+        <w:t>VARCHAR2(</w:t>
+      </w:r>
+      <w:proofErr w:type="gramEnd"/>
+      <w:r>
+        <w:t xml:space="preserve">12)  </w:t>
       </w:r>
     </w:p>
     <w:p>
@@ -8426,7 +9045,15 @@
         <w:spacing w:after="140" w:line="288" w:lineRule="auto"/>
       </w:pPr>
       <w:r>
-        <w:t xml:space="preserve">CAUSA_MUERTE              VARCHAR2(500) </w:t>
+        <w:t xml:space="preserve">CAUSA_MUERTE              </w:t>
+      </w:r>
+      <w:proofErr w:type="gramStart"/>
+      <w:r>
+        <w:t>VARCHAR2(</w:t>
+      </w:r>
+      <w:proofErr w:type="gramEnd"/>
+      <w:r>
+        <w:t xml:space="preserve">500) </w:t>
       </w:r>
     </w:p>
     <w:p>
@@ -8444,7 +9071,15 @@
         <w:spacing w:after="140" w:line="288" w:lineRule="auto"/>
       </w:pPr>
       <w:r>
-        <w:t xml:space="preserve">CAUSA_BAJA                VARCHAR2(500) </w:t>
+        <w:t xml:space="preserve">CAUSA_BAJA                </w:t>
+      </w:r>
+      <w:proofErr w:type="gramStart"/>
+      <w:r>
+        <w:t>VARCHAR2(</w:t>
+      </w:r>
+      <w:proofErr w:type="gramEnd"/>
+      <w:r>
+        <w:t xml:space="preserve">500) </w:t>
       </w:r>
     </w:p>
     <w:p>
@@ -8463,11 +9098,12 @@
           <w:szCs w:val="30"/>
         </w:rPr>
       </w:pPr>
-      <w:bookmarkStart w:id="221" w:name="_Toc529020296"/>
-      <w:bookmarkStart w:id="222" w:name="_Toc529020412"/>
-      <w:bookmarkStart w:id="223" w:name="_Toc529020464"/>
-      <w:bookmarkStart w:id="224" w:name="_Toc529020516"/>
-      <w:bookmarkStart w:id="225" w:name="_Toc531204771"/>
+      <w:bookmarkStart w:id="220" w:name="_Toc529020296"/>
+      <w:bookmarkStart w:id="221" w:name="_Toc529020412"/>
+      <w:bookmarkStart w:id="222" w:name="_Toc529020464"/>
+      <w:bookmarkStart w:id="223" w:name="_Toc529020516"/>
+      <w:bookmarkStart w:id="224" w:name="_Toc531204771"/>
+      <w:proofErr w:type="spellStart"/>
       <w:r>
         <w:rPr>
           <w:b w:val="0"/>
@@ -8477,11 +9113,12 @@
         </w:rPr>
         <w:t>Constraints</w:t>
       </w:r>
+      <w:bookmarkEnd w:id="220"/>
       <w:bookmarkEnd w:id="221"/>
       <w:bookmarkEnd w:id="222"/>
       <w:bookmarkEnd w:id="223"/>
       <w:bookmarkEnd w:id="224"/>
-      <w:bookmarkEnd w:id="225"/>
+      <w:proofErr w:type="spellEnd"/>
     </w:p>
     <w:p>
       <w:r>
@@ -8537,11 +9174,12 @@
           <w:szCs w:val="30"/>
         </w:rPr>
       </w:pPr>
-      <w:bookmarkStart w:id="226" w:name="_Toc529020297"/>
-      <w:bookmarkStart w:id="227" w:name="_Toc529020413"/>
-      <w:bookmarkStart w:id="228" w:name="_Toc529020465"/>
-      <w:bookmarkStart w:id="229" w:name="_Toc529020517"/>
-      <w:bookmarkStart w:id="230" w:name="_Toc531204772"/>
+      <w:bookmarkStart w:id="225" w:name="_Toc529020297"/>
+      <w:bookmarkStart w:id="226" w:name="_Toc529020413"/>
+      <w:bookmarkStart w:id="227" w:name="_Toc529020465"/>
+      <w:bookmarkStart w:id="228" w:name="_Toc529020517"/>
+      <w:bookmarkStart w:id="229" w:name="_Toc531204772"/>
+      <w:proofErr w:type="spellStart"/>
       <w:r>
         <w:rPr>
           <w:b w:val="0"/>
@@ -8551,11 +9189,12 @@
         </w:rPr>
         <w:t>Triggers</w:t>
       </w:r>
+      <w:bookmarkEnd w:id="225"/>
       <w:bookmarkEnd w:id="226"/>
       <w:bookmarkEnd w:id="227"/>
       <w:bookmarkEnd w:id="228"/>
       <w:bookmarkEnd w:id="229"/>
-      <w:bookmarkEnd w:id="230"/>
+      <w:proofErr w:type="spellEnd"/>
     </w:p>
     <w:p>
       <w:r>
@@ -8611,11 +9250,11 @@
           <w:color w:val="auto"/>
         </w:rPr>
       </w:pPr>
-      <w:bookmarkStart w:id="231" w:name="_Toc529020298"/>
-      <w:bookmarkStart w:id="232" w:name="_Toc529020414"/>
-      <w:bookmarkStart w:id="233" w:name="_Toc529020466"/>
-      <w:bookmarkStart w:id="234" w:name="_Toc529020518"/>
-      <w:bookmarkStart w:id="235" w:name="_Toc531204773"/>
+      <w:bookmarkStart w:id="230" w:name="_Toc529020298"/>
+      <w:bookmarkStart w:id="231" w:name="_Toc529020414"/>
+      <w:bookmarkStart w:id="232" w:name="_Toc529020466"/>
+      <w:bookmarkStart w:id="233" w:name="_Toc529020518"/>
+      <w:bookmarkStart w:id="234" w:name="_Toc531204773"/>
       <w:r>
         <w:rPr>
           <w:rFonts w:ascii="Arial" w:eastAsia="Calibri" w:hAnsi="Arial" w:cs="Arial"/>
@@ -8624,11 +9263,11 @@
         </w:rPr>
         <w:t>Tabla UNIDADES</w:t>
       </w:r>
+      <w:bookmarkEnd w:id="230"/>
       <w:bookmarkEnd w:id="231"/>
       <w:bookmarkEnd w:id="232"/>
       <w:bookmarkEnd w:id="233"/>
       <w:bookmarkEnd w:id="234"/>
-      <w:bookmarkEnd w:id="235"/>
     </w:p>
     <w:p/>
     <w:p>
@@ -8641,11 +9280,11 @@
           <w:szCs w:val="30"/>
         </w:rPr>
       </w:pPr>
-      <w:bookmarkStart w:id="236" w:name="_Toc529020299"/>
-      <w:bookmarkStart w:id="237" w:name="_Toc529020415"/>
-      <w:bookmarkStart w:id="238" w:name="_Toc529020467"/>
-      <w:bookmarkStart w:id="239" w:name="_Toc529020519"/>
-      <w:bookmarkStart w:id="240" w:name="_Toc531204774"/>
+      <w:bookmarkStart w:id="235" w:name="_Toc529020299"/>
+      <w:bookmarkStart w:id="236" w:name="_Toc529020415"/>
+      <w:bookmarkStart w:id="237" w:name="_Toc529020467"/>
+      <w:bookmarkStart w:id="238" w:name="_Toc529020519"/>
+      <w:bookmarkStart w:id="239" w:name="_Toc531204774"/>
       <w:r>
         <w:rPr>
           <w:b w:val="0"/>
@@ -8655,11 +9294,11 @@
         </w:rPr>
         <w:t>Estructura</w:t>
       </w:r>
+      <w:bookmarkEnd w:id="235"/>
       <w:bookmarkEnd w:id="236"/>
       <w:bookmarkEnd w:id="237"/>
       <w:bookmarkEnd w:id="238"/>
       <w:bookmarkEnd w:id="239"/>
-      <w:bookmarkEnd w:id="240"/>
     </w:p>
     <w:p/>
     <w:p>
@@ -8707,7 +9346,22 @@
         <w:rPr>
           <w:lang w:val="en-US"/>
         </w:rPr>
-        <w:t xml:space="preserve">ID_UNIDAD NOT NULL NUMBER(38)   </w:t>
+        <w:lastRenderedPageBreak/>
+        <w:t xml:space="preserve">ID_UNIDAD NOT NULL </w:t>
+      </w:r>
+      <w:proofErr w:type="gramStart"/>
+      <w:r>
+        <w:rPr>
+          <w:lang w:val="en-US"/>
+        </w:rPr>
+        <w:t>NUMBER(</w:t>
+      </w:r>
+      <w:proofErr w:type="gramEnd"/>
+      <w:r>
+        <w:rPr>
+          <w:lang w:val="en-US"/>
+        </w:rPr>
+        <w:t xml:space="preserve">38)   </w:t>
       </w:r>
     </w:p>
     <w:p>
@@ -8716,7 +9370,15 @@
         <w:spacing w:after="140" w:line="288" w:lineRule="auto"/>
       </w:pPr>
       <w:r>
-        <w:t xml:space="preserve">UNIDAD    NOT NULL VARCHAR2(25) </w:t>
+        <w:t xml:space="preserve">UNIDAD    NOT NULL </w:t>
+      </w:r>
+      <w:proofErr w:type="gramStart"/>
+      <w:r>
+        <w:t>VARCHAR2(</w:t>
+      </w:r>
+      <w:proofErr w:type="gramEnd"/>
+      <w:r>
+        <w:t xml:space="preserve">25) </w:t>
       </w:r>
     </w:p>
     <w:p>
@@ -8735,11 +9397,12 @@
           <w:szCs w:val="30"/>
         </w:rPr>
       </w:pPr>
-      <w:bookmarkStart w:id="241" w:name="_Toc529020300"/>
-      <w:bookmarkStart w:id="242" w:name="_Toc529020416"/>
-      <w:bookmarkStart w:id="243" w:name="_Toc529020468"/>
-      <w:bookmarkStart w:id="244" w:name="_Toc529020520"/>
-      <w:bookmarkStart w:id="245" w:name="_Toc531204775"/>
+      <w:bookmarkStart w:id="240" w:name="_Toc529020300"/>
+      <w:bookmarkStart w:id="241" w:name="_Toc529020416"/>
+      <w:bookmarkStart w:id="242" w:name="_Toc529020468"/>
+      <w:bookmarkStart w:id="243" w:name="_Toc529020520"/>
+      <w:bookmarkStart w:id="244" w:name="_Toc531204775"/>
+      <w:proofErr w:type="spellStart"/>
       <w:r>
         <w:rPr>
           <w:b w:val="0"/>
@@ -8749,11 +9412,12 @@
         </w:rPr>
         <w:t>Constaints</w:t>
       </w:r>
+      <w:bookmarkEnd w:id="240"/>
       <w:bookmarkEnd w:id="241"/>
       <w:bookmarkEnd w:id="242"/>
       <w:bookmarkEnd w:id="243"/>
       <w:bookmarkEnd w:id="244"/>
-      <w:bookmarkEnd w:id="245"/>
+      <w:proofErr w:type="spellEnd"/>
     </w:p>
     <w:p>
       <w:r>
@@ -8808,11 +9472,12 @@
           <w:szCs w:val="30"/>
         </w:rPr>
       </w:pPr>
-      <w:bookmarkStart w:id="246" w:name="_Toc529020301"/>
-      <w:bookmarkStart w:id="247" w:name="_Toc529020417"/>
-      <w:bookmarkStart w:id="248" w:name="_Toc529020469"/>
-      <w:bookmarkStart w:id="249" w:name="_Toc529020521"/>
-      <w:bookmarkStart w:id="250" w:name="_Toc531204776"/>
+      <w:bookmarkStart w:id="245" w:name="_Toc529020301"/>
+      <w:bookmarkStart w:id="246" w:name="_Toc529020417"/>
+      <w:bookmarkStart w:id="247" w:name="_Toc529020469"/>
+      <w:bookmarkStart w:id="248" w:name="_Toc529020521"/>
+      <w:bookmarkStart w:id="249" w:name="_Toc531204776"/>
+      <w:proofErr w:type="spellStart"/>
       <w:r>
         <w:rPr>
           <w:b w:val="0"/>
@@ -8822,11 +9487,12 @@
         </w:rPr>
         <w:t>Triggers</w:t>
       </w:r>
+      <w:bookmarkEnd w:id="245"/>
       <w:bookmarkEnd w:id="246"/>
       <w:bookmarkEnd w:id="247"/>
       <w:bookmarkEnd w:id="248"/>
       <w:bookmarkEnd w:id="249"/>
-      <w:bookmarkEnd w:id="250"/>
+      <w:proofErr w:type="spellEnd"/>
     </w:p>
     <w:p>
       <w:r>
@@ -8880,8 +9546,8 @@
           <w:szCs w:val="32"/>
         </w:rPr>
       </w:pPr>
-      <w:bookmarkStart w:id="251" w:name="_Toc499725387"/>
-      <w:bookmarkStart w:id="252" w:name="_Toc499725411"/>
+      <w:bookmarkStart w:id="250" w:name="_Toc499725387"/>
+      <w:bookmarkStart w:id="251" w:name="_Toc499725411"/>
     </w:p>
     <w:p>
       <w:pPr>
@@ -8893,11 +9559,11 @@
           <w:color w:val="auto"/>
         </w:rPr>
       </w:pPr>
-      <w:bookmarkStart w:id="253" w:name="_Toc529020302"/>
-      <w:bookmarkStart w:id="254" w:name="_Toc529020418"/>
-      <w:bookmarkStart w:id="255" w:name="_Toc529020470"/>
-      <w:bookmarkStart w:id="256" w:name="_Toc529020522"/>
-      <w:bookmarkStart w:id="257" w:name="_Toc531204777"/>
+      <w:bookmarkStart w:id="252" w:name="_Toc529020302"/>
+      <w:bookmarkStart w:id="253" w:name="_Toc529020418"/>
+      <w:bookmarkStart w:id="254" w:name="_Toc529020470"/>
+      <w:bookmarkStart w:id="255" w:name="_Toc529020522"/>
+      <w:bookmarkStart w:id="256" w:name="_Toc531204777"/>
       <w:r>
         <w:rPr>
           <w:rFonts w:ascii="Arial" w:hAnsi="Arial" w:cs="Arial"/>
@@ -8906,13 +9572,13 @@
         </w:rPr>
         <w:t>Tabla USUARIOS</w:t>
       </w:r>
+      <w:bookmarkEnd w:id="250"/>
       <w:bookmarkEnd w:id="251"/>
       <w:bookmarkEnd w:id="252"/>
       <w:bookmarkEnd w:id="253"/>
       <w:bookmarkEnd w:id="254"/>
       <w:bookmarkEnd w:id="255"/>
       <w:bookmarkEnd w:id="256"/>
-      <w:bookmarkEnd w:id="257"/>
     </w:p>
     <w:p>
       <w:pPr>
@@ -8924,11 +9590,11 @@
           <w:szCs w:val="30"/>
         </w:rPr>
       </w:pPr>
-      <w:bookmarkStart w:id="258" w:name="_Toc529020303"/>
-      <w:bookmarkStart w:id="259" w:name="_Toc529020419"/>
-      <w:bookmarkStart w:id="260" w:name="_Toc529020471"/>
-      <w:bookmarkStart w:id="261" w:name="_Toc529020523"/>
-      <w:bookmarkStart w:id="262" w:name="_Toc531204778"/>
+      <w:bookmarkStart w:id="257" w:name="_Toc529020303"/>
+      <w:bookmarkStart w:id="258" w:name="_Toc529020419"/>
+      <w:bookmarkStart w:id="259" w:name="_Toc529020471"/>
+      <w:bookmarkStart w:id="260" w:name="_Toc529020523"/>
+      <w:bookmarkStart w:id="261" w:name="_Toc531204778"/>
       <w:r>
         <w:rPr>
           <w:b w:val="0"/>
@@ -8938,11 +9604,11 @@
         </w:rPr>
         <w:t>Estructura</w:t>
       </w:r>
+      <w:bookmarkEnd w:id="257"/>
       <w:bookmarkEnd w:id="258"/>
       <w:bookmarkEnd w:id="259"/>
       <w:bookmarkEnd w:id="260"/>
       <w:bookmarkEnd w:id="261"/>
-      <w:bookmarkEnd w:id="262"/>
     </w:p>
     <w:p>
       <w:pPr>
@@ -8989,7 +9655,21 @@
         <w:rPr>
           <w:lang w:val="en-US"/>
         </w:rPr>
-        <w:t xml:space="preserve">ID_USUARIO  NOT NULL NUMBER(38)    </w:t>
+        <w:t>ID_</w:t>
+      </w:r>
+      <w:proofErr w:type="gramStart"/>
+      <w:r>
+        <w:rPr>
+          <w:lang w:val="en-US"/>
+        </w:rPr>
+        <w:t>USUARIO  NOT</w:t>
+      </w:r>
+      <w:proofErr w:type="gramEnd"/>
+      <w:r>
+        <w:rPr>
+          <w:lang w:val="en-US"/>
+        </w:rPr>
+        <w:t xml:space="preserve"> NULL NUMBER(38)    </w:t>
       </w:r>
     </w:p>
     <w:p>
@@ -9004,7 +9684,21 @@
         <w:rPr>
           <w:lang w:val="en-US"/>
         </w:rPr>
-        <w:t xml:space="preserve">USUARIO     NOT NULL VARCHAR2(100) </w:t>
+        <w:t xml:space="preserve">USUARIO     NOT NULL </w:t>
+      </w:r>
+      <w:proofErr w:type="gramStart"/>
+      <w:r>
+        <w:rPr>
+          <w:lang w:val="en-US"/>
+        </w:rPr>
+        <w:t>VARCHAR2(</w:t>
+      </w:r>
+      <w:proofErr w:type="gramEnd"/>
+      <w:r>
+        <w:rPr>
+          <w:lang w:val="en-US"/>
+        </w:rPr>
+        <w:t xml:space="preserve">100) </w:t>
       </w:r>
     </w:p>
     <w:p>
@@ -9019,7 +9713,21 @@
         <w:rPr>
           <w:lang w:val="en-US"/>
         </w:rPr>
-        <w:t xml:space="preserve">NOMBRE      NOT NULL VARCHAR2(50)  </w:t>
+        <w:t xml:space="preserve">NOMBRE      NOT NULL </w:t>
+      </w:r>
+      <w:proofErr w:type="gramStart"/>
+      <w:r>
+        <w:rPr>
+          <w:lang w:val="en-US"/>
+        </w:rPr>
+        <w:t>VARCHAR2(</w:t>
+      </w:r>
+      <w:proofErr w:type="gramEnd"/>
+      <w:r>
+        <w:rPr>
+          <w:lang w:val="en-US"/>
+        </w:rPr>
+        <w:t xml:space="preserve">50)  </w:t>
       </w:r>
     </w:p>
     <w:p>
@@ -9034,7 +9742,21 @@
         <w:rPr>
           <w:lang w:val="en-US"/>
         </w:rPr>
-        <w:t xml:space="preserve">APELLIDO    NOT NULL VARCHAR2(50)  </w:t>
+        <w:t xml:space="preserve">APELLIDO    NOT NULL </w:t>
+      </w:r>
+      <w:proofErr w:type="gramStart"/>
+      <w:r>
+        <w:rPr>
+          <w:lang w:val="en-US"/>
+        </w:rPr>
+        <w:t>VARCHAR2(</w:t>
+      </w:r>
+      <w:proofErr w:type="gramEnd"/>
+      <w:r>
+        <w:rPr>
+          <w:lang w:val="en-US"/>
+        </w:rPr>
+        <w:t xml:space="preserve">50)  </w:t>
       </w:r>
     </w:p>
     <w:p>
@@ -9049,8 +9771,21 @@
         <w:rPr>
           <w:lang w:val="en-US"/>
         </w:rPr>
-        <w:lastRenderedPageBreak/>
-        <w:t xml:space="preserve">PERFIL      NOT NULL VARCHAR2(50)  </w:t>
+        <w:t xml:space="preserve">PERFIL      NOT NULL </w:t>
+      </w:r>
+      <w:proofErr w:type="gramStart"/>
+      <w:r>
+        <w:rPr>
+          <w:lang w:val="en-US"/>
+        </w:rPr>
+        <w:t>VARCHAR2(</w:t>
+      </w:r>
+      <w:proofErr w:type="gramEnd"/>
+      <w:r>
+        <w:rPr>
+          <w:lang w:val="en-US"/>
+        </w:rPr>
+        <w:t xml:space="preserve">50)  </w:t>
       </w:r>
     </w:p>
     <w:p>
@@ -9065,7 +9800,21 @@
         <w:rPr>
           <w:lang w:val="en-US"/>
         </w:rPr>
-        <w:t xml:space="preserve">CONTRASENIA NOT NULL VARCHAR2(16)  </w:t>
+        <w:t xml:space="preserve">CONTRASENIA NOT NULL </w:t>
+      </w:r>
+      <w:proofErr w:type="gramStart"/>
+      <w:r>
+        <w:rPr>
+          <w:lang w:val="en-US"/>
+        </w:rPr>
+        <w:t>VARCHAR2(</w:t>
+      </w:r>
+      <w:proofErr w:type="gramEnd"/>
+      <w:r>
+        <w:rPr>
+          <w:lang w:val="en-US"/>
+        </w:rPr>
+        <w:t xml:space="preserve">16)  </w:t>
       </w:r>
     </w:p>
     <w:p>
@@ -9088,11 +9837,11 @@
           <w:lang w:val="en-US"/>
         </w:rPr>
       </w:pPr>
-      <w:bookmarkStart w:id="263" w:name="_Toc529020304"/>
-      <w:bookmarkStart w:id="264" w:name="_Toc529020420"/>
-      <w:bookmarkStart w:id="265" w:name="_Toc529020472"/>
-      <w:bookmarkStart w:id="266" w:name="_Toc529020524"/>
-      <w:bookmarkStart w:id="267" w:name="_Toc531204779"/>
+      <w:bookmarkStart w:id="262" w:name="_Toc529020304"/>
+      <w:bookmarkStart w:id="263" w:name="_Toc529020420"/>
+      <w:bookmarkStart w:id="264" w:name="_Toc529020472"/>
+      <w:bookmarkStart w:id="265" w:name="_Toc529020524"/>
+      <w:bookmarkStart w:id="266" w:name="_Toc531204779"/>
       <w:r>
         <w:rPr>
           <w:b w:val="0"/>
@@ -9103,11 +9852,11 @@
         </w:rPr>
         <w:t>Constraints</w:t>
       </w:r>
+      <w:bookmarkEnd w:id="262"/>
       <w:bookmarkEnd w:id="263"/>
       <w:bookmarkEnd w:id="264"/>
       <w:bookmarkEnd w:id="265"/>
       <w:bookmarkEnd w:id="266"/>
-      <w:bookmarkEnd w:id="267"/>
     </w:p>
     <w:p>
       <w:pPr>
@@ -9168,11 +9917,11 @@
           <w:lang w:val="en-US"/>
         </w:rPr>
       </w:pPr>
-      <w:bookmarkStart w:id="268" w:name="_Toc529020305"/>
-      <w:bookmarkStart w:id="269" w:name="_Toc529020421"/>
-      <w:bookmarkStart w:id="270" w:name="_Toc529020473"/>
-      <w:bookmarkStart w:id="271" w:name="_Toc529020525"/>
-      <w:bookmarkStart w:id="272" w:name="_Toc531204780"/>
+      <w:bookmarkStart w:id="267" w:name="_Toc529020305"/>
+      <w:bookmarkStart w:id="268" w:name="_Toc529020421"/>
+      <w:bookmarkStart w:id="269" w:name="_Toc529020473"/>
+      <w:bookmarkStart w:id="270" w:name="_Toc529020525"/>
+      <w:bookmarkStart w:id="271" w:name="_Toc531204780"/>
       <w:r>
         <w:rPr>
           <w:b w:val="0"/>
@@ -9181,13 +9930,14 @@
           <w:szCs w:val="30"/>
           <w:lang w:val="en-US"/>
         </w:rPr>
+        <w:lastRenderedPageBreak/>
         <w:t>Triggers</w:t>
       </w:r>
+      <w:bookmarkEnd w:id="267"/>
       <w:bookmarkEnd w:id="268"/>
       <w:bookmarkEnd w:id="269"/>
       <w:bookmarkEnd w:id="270"/>
       <w:bookmarkEnd w:id="271"/>
-      <w:bookmarkEnd w:id="272"/>
     </w:p>
     <w:p>
       <w:pPr>
@@ -9292,11 +10042,11 @@
           <w:color w:val="auto"/>
         </w:rPr>
       </w:pPr>
-      <w:bookmarkStart w:id="273" w:name="_Toc529020306"/>
-      <w:bookmarkStart w:id="274" w:name="_Toc529020422"/>
-      <w:bookmarkStart w:id="275" w:name="_Toc529020474"/>
-      <w:bookmarkStart w:id="276" w:name="_Toc529020526"/>
-      <w:bookmarkStart w:id="277" w:name="_Toc531204781"/>
+      <w:bookmarkStart w:id="272" w:name="_Toc529020306"/>
+      <w:bookmarkStart w:id="273" w:name="_Toc529020422"/>
+      <w:bookmarkStart w:id="274" w:name="_Toc529020474"/>
+      <w:bookmarkStart w:id="275" w:name="_Toc529020526"/>
+      <w:bookmarkStart w:id="276" w:name="_Toc531204781"/>
       <w:r>
         <w:rPr>
           <w:rFonts w:ascii="Arial" w:hAnsi="Arial" w:cs="Arial"/>
@@ -9305,11 +10055,11 @@
         </w:rPr>
         <w:t>Modelo de la base de datos</w:t>
       </w:r>
+      <w:bookmarkEnd w:id="272"/>
       <w:bookmarkEnd w:id="273"/>
       <w:bookmarkEnd w:id="274"/>
       <w:bookmarkEnd w:id="275"/>
       <w:bookmarkEnd w:id="276"/>
-      <w:bookmarkEnd w:id="277"/>
     </w:p>
     <w:p>
       <w:r>
@@ -9374,6 +10124,15 @@
     </w:p>
     <w:p/>
     <w:p/>
+    <w:p/>
+    <w:p/>
+    <w:p/>
+    <w:p/>
+    <w:p/>
+    <w:p/>
+    <w:p/>
+    <w:p/>
+    <w:p/>
     <w:p>
       <w:pPr>
         <w:pStyle w:val="Ttulo1"/>
@@ -9384,7 +10143,7 @@
           <w:color w:val="000000" w:themeColor="text1"/>
         </w:rPr>
       </w:pPr>
-      <w:bookmarkStart w:id="278" w:name="_Toc531204782"/>
+      <w:bookmarkStart w:id="277" w:name="_Toc531204782"/>
       <w:r>
         <w:rPr>
           <w:rFonts w:ascii="Arial" w:hAnsi="Arial" w:cs="Arial"/>
@@ -9394,7 +10153,7 @@
         <w:lastRenderedPageBreak/>
         <w:t>Base de datos corporativa</w:t>
       </w:r>
-      <w:bookmarkEnd w:id="278"/>
+      <w:bookmarkEnd w:id="277"/>
     </w:p>
     <w:tbl>
       <w:tblPr>
@@ -10549,7 +11308,7 @@
           <w:lang w:val="en-US"/>
         </w:rPr>
       </w:pPr>
-      <w:bookmarkStart w:id="279" w:name="_Toc531204783"/>
+      <w:bookmarkStart w:id="278" w:name="_Toc531204783"/>
       <w:r>
         <w:rPr>
           <w:rFonts w:cs="Arial"/>
@@ -10565,95 +11324,148 @@
           <w:szCs w:val="28"/>
           <w:lang w:val="en-US"/>
         </w:rPr>
-        <w:t xml:space="preserve"> de datos</w:t>
+        <w:t xml:space="preserve"> de </w:t>
+      </w:r>
+      <w:proofErr w:type="spellStart"/>
+      <w:r>
+        <w:rPr>
+          <w:rFonts w:cs="Arial"/>
+          <w:color w:val="auto"/>
+          <w:szCs w:val="28"/>
+          <w:lang w:val="en-US"/>
+        </w:rPr>
+        <w:t>datos</w:t>
+      </w:r>
+      <w:bookmarkEnd w:id="278"/>
+      <w:proofErr w:type="spellEnd"/>
+    </w:p>
+    <w:p>
+      <w:pPr>
+        <w:pStyle w:val="Ttulo3"/>
+        <w:rPr>
+          <w:lang w:val="en-US"/>
+        </w:rPr>
+      </w:pPr>
+      <w:bookmarkStart w:id="279" w:name="_Toc531204784"/>
+      <w:r>
+        <w:rPr>
+          <w:lang w:val="en-US"/>
+        </w:rPr>
+        <w:t>DATABASE LINK</w:t>
       </w:r>
       <w:bookmarkEnd w:id="279"/>
     </w:p>
     <w:p>
       <w:pPr>
+        <w:rPr>
+          <w:rFonts w:ascii="Arial" w:hAnsi="Arial" w:cs="Arial"/>
+        </w:rPr>
+      </w:pPr>
+      <w:r>
+        <w:rPr>
+          <w:rFonts w:ascii="Arial" w:hAnsi="Arial" w:cs="Arial"/>
+        </w:rPr>
+        <w:t xml:space="preserve">Es una forma de realizar una conexión unidireccional entre dos bases de datos con el fin de poder accede a los objetos de la otra </w:t>
+      </w:r>
+      <w:proofErr w:type="spellStart"/>
+      <w:r>
+        <w:rPr>
+          <w:rFonts w:ascii="Arial" w:hAnsi="Arial" w:cs="Arial"/>
+        </w:rPr>
+        <w:t>bd</w:t>
+      </w:r>
+      <w:proofErr w:type="spellEnd"/>
+      <w:r>
+        <w:rPr>
+          <w:rFonts w:ascii="Arial" w:hAnsi="Arial" w:cs="Arial"/>
+        </w:rPr>
+        <w:t>.</w:t>
+      </w:r>
+    </w:p>
+    <w:p>
+      <w:pPr>
+        <w:rPr>
+          <w:rFonts w:cstheme="minorHAnsi"/>
+          <w:lang w:val="en-US"/>
+        </w:rPr>
+      </w:pPr>
+      <w:r>
+        <w:rPr>
+          <w:rFonts w:cstheme="minorHAnsi"/>
+          <w:lang w:val="en-US"/>
+        </w:rPr>
+        <w:t xml:space="preserve">CREATE DATABASE LINK DBL_COGNC </w:t>
+      </w:r>
+    </w:p>
+    <w:p>
+      <w:pPr>
+        <w:rPr>
+          <w:rFonts w:cstheme="minorHAnsi"/>
+          <w:lang w:val="en-US"/>
+        </w:rPr>
+      </w:pPr>
+      <w:r>
+        <w:rPr>
+          <w:rFonts w:cstheme="minorHAnsi"/>
+          <w:lang w:val="en-US"/>
+        </w:rPr>
+        <w:t xml:space="preserve">CONNECT TO TAMBO IDENTIFIED BY VALUES 'TAMBO' </w:t>
+      </w:r>
+    </w:p>
+    <w:p>
+      <w:pPr>
+        <w:rPr>
+          <w:rFonts w:cstheme="minorHAnsi"/>
+        </w:rPr>
+      </w:pPr>
+      <w:r>
+        <w:rPr>
+          <w:rFonts w:cstheme="minorHAnsi"/>
+        </w:rPr>
+        <w:t>USING 'localhost</w:t>
+      </w:r>
+      <w:proofErr w:type="gramStart"/>
+      <w:r>
+        <w:rPr>
+          <w:rFonts w:cstheme="minorHAnsi"/>
+        </w:rPr>
+        <w:t>:1521</w:t>
+      </w:r>
+      <w:proofErr w:type="gramEnd"/>
+      <w:r>
+        <w:rPr>
+          <w:rFonts w:cstheme="minorHAnsi"/>
+        </w:rPr>
+        <w:t>/</w:t>
+      </w:r>
+      <w:proofErr w:type="spellStart"/>
+      <w:r>
+        <w:rPr>
+          <w:rFonts w:cstheme="minorHAnsi"/>
+        </w:rPr>
+        <w:t>xe</w:t>
+      </w:r>
+      <w:proofErr w:type="spellEnd"/>
+      <w:r>
+        <w:rPr>
+          <w:rFonts w:cstheme="minorHAnsi"/>
+        </w:rPr>
+        <w:t>';</w:t>
+      </w:r>
+    </w:p>
+    <w:p>
+      <w:pPr>
         <w:pStyle w:val="Ttulo3"/>
-        <w:rPr>
-          <w:lang w:val="en-US"/>
-        </w:rPr>
-      </w:pPr>
-      <w:bookmarkStart w:id="280" w:name="_Toc531204784"/>
-      <w:r>
-        <w:rPr>
-          <w:lang w:val="en-US"/>
-        </w:rPr>
-        <w:t>DATABASE LINK</w:t>
+      </w:pPr>
+      <w:bookmarkStart w:id="280" w:name="_Toc531204785"/>
+      <w:r>
+        <w:t>D_ENFERMEDAD</w:t>
       </w:r>
       <w:bookmarkEnd w:id="280"/>
     </w:p>
     <w:p>
       <w:pPr>
         <w:rPr>
-          <w:rFonts w:ascii="Arial" w:hAnsi="Arial" w:cs="Arial"/>
-        </w:rPr>
-      </w:pPr>
-      <w:r>
-        <w:rPr>
-          <w:rFonts w:ascii="Arial" w:hAnsi="Arial" w:cs="Arial"/>
-        </w:rPr>
-        <w:t>Es una forma de realizar una conexión unidireccional entre dos bases de datos con el fin de poder accede a los objetos de la otra bd.</w:t>
-      </w:r>
-    </w:p>
-    <w:p>
-      <w:pPr>
-        <w:rPr>
-          <w:rFonts w:cstheme="minorHAnsi"/>
-          <w:lang w:val="en-US"/>
-        </w:rPr>
-      </w:pPr>
-      <w:r>
-        <w:rPr>
-          <w:rFonts w:cstheme="minorHAnsi"/>
-          <w:lang w:val="en-US"/>
-        </w:rPr>
-        <w:t xml:space="preserve">CREATE DATABASE LINK DBL_COGNC </w:t>
-      </w:r>
-    </w:p>
-    <w:p>
-      <w:pPr>
-        <w:rPr>
-          <w:rFonts w:cstheme="minorHAnsi"/>
-          <w:lang w:val="en-US"/>
-        </w:rPr>
-      </w:pPr>
-      <w:r>
-        <w:rPr>
-          <w:rFonts w:cstheme="minorHAnsi"/>
-          <w:lang w:val="en-US"/>
-        </w:rPr>
-        <w:t xml:space="preserve">CONNECT TO TAMBO IDENTIFIED BY VALUES 'TAMBO' </w:t>
-      </w:r>
-    </w:p>
-    <w:p>
-      <w:pPr>
-        <w:rPr>
-          <w:rFonts w:cstheme="minorHAnsi"/>
-        </w:rPr>
-      </w:pPr>
-      <w:r>
-        <w:rPr>
-          <w:rFonts w:cstheme="minorHAnsi"/>
-        </w:rPr>
-        <w:t>USING 'localhost:1521/xe';</w:t>
-      </w:r>
-    </w:p>
-    <w:p>
-      <w:pPr>
-        <w:pStyle w:val="Ttulo3"/>
-      </w:pPr>
-      <w:bookmarkStart w:id="281" w:name="_Toc531204785"/>
-      <w:r>
-        <w:t>D_ENFERMEDAD</w:t>
-      </w:r>
-      <w:bookmarkEnd w:id="281"/>
-    </w:p>
-    <w:p>
-      <w:pPr>
-        <w:rPr>
           <w:rFonts w:cstheme="minorHAnsi"/>
           <w:b/>
         </w:rPr>
@@ -10696,7 +11508,21 @@
         <w:rPr>
           <w:rFonts w:cstheme="minorHAnsi"/>
         </w:rPr>
-        <w:t>(ENFERMEDAD VARCHAR(40))</w:t>
+        <w:t xml:space="preserve">(ENFERMEDAD </w:t>
+      </w:r>
+      <w:proofErr w:type="gramStart"/>
+      <w:r>
+        <w:rPr>
+          <w:rFonts w:cstheme="minorHAnsi"/>
+        </w:rPr>
+        <w:t>VARCHAR(</w:t>
+      </w:r>
+      <w:proofErr w:type="gramEnd"/>
+      <w:r>
+        <w:rPr>
+          <w:rFonts w:cstheme="minorHAnsi"/>
+        </w:rPr>
+        <w:t>40))</w:t>
       </w:r>
     </w:p>
     <w:p>
@@ -10745,22 +11571,70 @@
           <w:rFonts w:cstheme="minorHAnsi"/>
           <w:b/>
         </w:rPr>
-        <w:t>sertar datos desde la bd usando db Link</w:t>
-      </w:r>
-    </w:p>
-    <w:p>
-      <w:pPr>
-        <w:rPr>
-          <w:rFonts w:cstheme="minorHAnsi"/>
-          <w:lang w:val="en-US"/>
-        </w:rPr>
-      </w:pPr>
-      <w:r>
-        <w:rPr>
-          <w:rFonts w:cstheme="minorHAnsi"/>
-          <w:lang w:val="en-US"/>
-        </w:rPr>
-        <w:t>INSERT INTO D_ENFERMEDAD(EN</w:t>
+        <w:t xml:space="preserve">sertar datos desde la </w:t>
+      </w:r>
+      <w:proofErr w:type="spellStart"/>
+      <w:r>
+        <w:rPr>
+          <w:rFonts w:cstheme="minorHAnsi"/>
+          <w:b/>
+        </w:rPr>
+        <w:t>bd</w:t>
+      </w:r>
+      <w:proofErr w:type="spellEnd"/>
+      <w:r>
+        <w:rPr>
+          <w:rFonts w:cstheme="minorHAnsi"/>
+          <w:b/>
+        </w:rPr>
+        <w:t xml:space="preserve"> usando </w:t>
+      </w:r>
+      <w:proofErr w:type="spellStart"/>
+      <w:r>
+        <w:rPr>
+          <w:rFonts w:cstheme="minorHAnsi"/>
+          <w:b/>
+        </w:rPr>
+        <w:t>db</w:t>
+      </w:r>
+      <w:proofErr w:type="spellEnd"/>
+      <w:r>
+        <w:rPr>
+          <w:rFonts w:cstheme="minorHAnsi"/>
+          <w:b/>
+        </w:rPr>
+        <w:t xml:space="preserve"> Link</w:t>
+      </w:r>
+    </w:p>
+    <w:p>
+      <w:pPr>
+        <w:rPr>
+          <w:rFonts w:cstheme="minorHAnsi"/>
+          <w:lang w:val="en-US"/>
+        </w:rPr>
+      </w:pPr>
+      <w:r>
+        <w:rPr>
+          <w:rFonts w:cstheme="minorHAnsi"/>
+          <w:lang w:val="en-US"/>
+        </w:rPr>
+        <w:t>INSERT INTO D_</w:t>
+      </w:r>
+      <w:proofErr w:type="gramStart"/>
+      <w:r>
+        <w:rPr>
+          <w:rFonts w:cstheme="minorHAnsi"/>
+          <w:lang w:val="en-US"/>
+        </w:rPr>
+        <w:t>ENFERMEDAD(</w:t>
+      </w:r>
+      <w:proofErr w:type="gramEnd"/>
+      <w:r>
+        <w:rPr>
+          <w:rFonts w:cstheme="minorHAnsi"/>
+          <w:lang w:val="en-US"/>
+        </w:rPr>
+        <w:t>EN</w:t>
       </w:r>
       <w:r>
         <w:rPr>
@@ -10796,7 +11670,23 @@
           <w:rFonts w:cstheme="minorHAnsi"/>
           <w:lang w:val="en-US"/>
         </w:rPr>
-        <w:t>WHERE NOT EXIST(SELECT 1</w:t>
+        <w:t xml:space="preserve">WHERE NOT </w:t>
+      </w:r>
+      <w:proofErr w:type="gramStart"/>
+      <w:r>
+        <w:rPr>
+          <w:rFonts w:cstheme="minorHAnsi"/>
+          <w:lang w:val="en-US"/>
+        </w:rPr>
+        <w:t>EXIST(</w:t>
+      </w:r>
+      <w:proofErr w:type="gramEnd"/>
+      <w:r>
+        <w:rPr>
+          <w:rFonts w:cstheme="minorHAnsi"/>
+          <w:lang w:val="en-US"/>
+        </w:rPr>
+        <w:t>SELECT 1</w:t>
       </w:r>
     </w:p>
     <w:p>
@@ -10822,7 +11712,21 @@
         <w:rPr>
           <w:rFonts w:cstheme="minorHAnsi"/>
         </w:rPr>
-        <w:t>WHERE UPPER(H_TERN_ENF.ENFERMEDAD)=UPPER(D_ENFERMEDAD.ENFERMEDAD);)</w:t>
+        <w:t xml:space="preserve">WHERE </w:t>
+      </w:r>
+      <w:proofErr w:type="gramStart"/>
+      <w:r>
+        <w:rPr>
+          <w:rFonts w:cstheme="minorHAnsi"/>
+        </w:rPr>
+        <w:t>UPPER(</w:t>
+      </w:r>
+      <w:proofErr w:type="gramEnd"/>
+      <w:r>
+        <w:rPr>
+          <w:rFonts w:cstheme="minorHAnsi"/>
+        </w:rPr>
+        <w:t>H_TERN_ENF.ENFERMEDAD)=UPPER(D_ENFERMEDAD.ENFERMEDAD);)</w:t>
       </w:r>
       <w:r>
         <w:rPr>
@@ -10878,6 +11782,7 @@
           <w:rFonts w:cstheme="minorHAnsi"/>
           <w:b/>
         </w:rPr>
+        <w:lastRenderedPageBreak/>
         <w:t>--</w:t>
       </w:r>
       <w:r>
@@ -10907,7 +11812,6 @@
           <w:rFonts w:cstheme="minorHAnsi"/>
           <w:lang w:val="en-US"/>
         </w:rPr>
-        <w:lastRenderedPageBreak/>
         <w:t>CREATE OR REPLACE VIEW V_CONTROL_D_ENFERMEDAD</w:t>
       </w:r>
     </w:p>
@@ -11013,8 +11917,17 @@
           <w:rFonts w:cstheme="minorHAnsi"/>
           <w:lang w:val="en-US"/>
         </w:rPr>
-        <w:t xml:space="preserve"> SELECT  1</w:t>
-      </w:r>
+        <w:t xml:space="preserve"> </w:t>
+      </w:r>
+      <w:proofErr w:type="gramStart"/>
+      <w:r>
+        <w:rPr>
+          <w:rFonts w:cstheme="minorHAnsi"/>
+          <w:lang w:val="en-US"/>
+        </w:rPr>
+        <w:t>SELECT  1</w:t>
+      </w:r>
+      <w:proofErr w:type="gramEnd"/>
     </w:p>
     <w:p>
       <w:pPr>
@@ -11055,7 +11968,21 @@
         <w:rPr>
           <w:rFonts w:cstheme="minorHAnsi"/>
         </w:rPr>
-        <w:t>WHERE   UPPER (H_TERN_ENF.ENFERMEDAD)=UPPER(D_ENFERMEDAD.ENFERMEDAD) );</w:t>
+        <w:t>WHERE   UPPER (H_TERN_ENF.ENFERMEDAD)=</w:t>
+      </w:r>
+      <w:proofErr w:type="gramStart"/>
+      <w:r>
+        <w:rPr>
+          <w:rFonts w:cstheme="minorHAnsi"/>
+        </w:rPr>
+        <w:t>UPPER(</w:t>
+      </w:r>
+      <w:proofErr w:type="gramEnd"/>
+      <w:r>
+        <w:rPr>
+          <w:rFonts w:cstheme="minorHAnsi"/>
+        </w:rPr>
+        <w:t>D_ENFERMEDAD.ENFERMEDAD) );</w:t>
       </w:r>
     </w:p>
     <w:p>
@@ -11083,14 +12010,14 @@
           <w:lang w:val="en-US"/>
         </w:rPr>
       </w:pPr>
-      <w:bookmarkStart w:id="282" w:name="_Toc531204786"/>
+      <w:bookmarkStart w:id="281" w:name="_Toc531204786"/>
       <w:r>
         <w:rPr>
           <w:lang w:val="en-US"/>
         </w:rPr>
         <w:t>H_TERN_ENF</w:t>
       </w:r>
-      <w:bookmarkEnd w:id="282"/>
+      <w:bookmarkEnd w:id="281"/>
     </w:p>
     <w:p>
       <w:pPr>
@@ -11106,8 +12033,36 @@
           <w:b/>
           <w:lang w:val="en-US"/>
         </w:rPr>
-        <w:t>--Creando tabla</w:t>
-      </w:r>
+        <w:t>--</w:t>
+      </w:r>
+      <w:proofErr w:type="spellStart"/>
+      <w:r>
+        <w:rPr>
+          <w:rFonts w:cstheme="minorHAnsi"/>
+          <w:b/>
+          <w:lang w:val="en-US"/>
+        </w:rPr>
+        <w:t>Creando</w:t>
+      </w:r>
+      <w:proofErr w:type="spellEnd"/>
+      <w:r>
+        <w:rPr>
+          <w:rFonts w:cstheme="minorHAnsi"/>
+          <w:b/>
+          <w:lang w:val="en-US"/>
+        </w:rPr>
+        <w:t xml:space="preserve"> </w:t>
+      </w:r>
+      <w:proofErr w:type="spellStart"/>
+      <w:r>
+        <w:rPr>
+          <w:rFonts w:cstheme="minorHAnsi"/>
+          <w:b/>
+          <w:lang w:val="en-US"/>
+        </w:rPr>
+        <w:t>tabla</w:t>
+      </w:r>
+      <w:proofErr w:type="spellEnd"/>
     </w:p>
     <w:p>
       <w:pPr>
@@ -11151,26 +12106,56 @@
           <w:rFonts w:cstheme="minorHAnsi"/>
           <w:lang w:val="en-US"/>
         </w:rPr>
-        <w:t>TERNERA NUMBER(11,0),</w:t>
-      </w:r>
-    </w:p>
-    <w:p>
-      <w:pPr>
-        <w:rPr>
-          <w:rFonts w:cstheme="minorHAnsi"/>
-        </w:rPr>
-      </w:pPr>
-      <w:r>
-        <w:rPr>
-          <w:rFonts w:cstheme="minorHAnsi"/>
-        </w:rPr>
-        <w:t>ENFERMEDAD VARCHAR</w:t>
-      </w:r>
-      <w:r>
-        <w:rPr>
-          <w:rFonts w:cstheme="minorHAnsi"/>
-        </w:rPr>
-        <w:t>(30</w:t>
+        <w:t xml:space="preserve">TERNERA </w:t>
+      </w:r>
+      <w:proofErr w:type="gramStart"/>
+      <w:r>
+        <w:rPr>
+          <w:rFonts w:cstheme="minorHAnsi"/>
+          <w:lang w:val="en-US"/>
+        </w:rPr>
+        <w:t>NUMBER(</w:t>
+      </w:r>
+      <w:proofErr w:type="gramEnd"/>
+      <w:r>
+        <w:rPr>
+          <w:rFonts w:cstheme="minorHAnsi"/>
+          <w:lang w:val="en-US"/>
+        </w:rPr>
+        <w:t>11,0),</w:t>
+      </w:r>
+    </w:p>
+    <w:p>
+      <w:pPr>
+        <w:rPr>
+          <w:rFonts w:cstheme="minorHAnsi"/>
+        </w:rPr>
+      </w:pPr>
+      <w:r>
+        <w:rPr>
+          <w:rFonts w:cstheme="minorHAnsi"/>
+        </w:rPr>
+        <w:t xml:space="preserve">ENFERMEDAD </w:t>
+      </w:r>
+      <w:proofErr w:type="gramStart"/>
+      <w:r>
+        <w:rPr>
+          <w:rFonts w:cstheme="minorHAnsi"/>
+        </w:rPr>
+        <w:t>VARCHAR</w:t>
+      </w:r>
+      <w:r>
+        <w:rPr>
+          <w:rFonts w:cstheme="minorHAnsi"/>
+        </w:rPr>
+        <w:t>(</w:t>
+      </w:r>
+      <w:proofErr w:type="gramEnd"/>
+      <w:r>
+        <w:rPr>
+          <w:rFonts w:cstheme="minorHAnsi"/>
+        </w:rPr>
+        <w:t>30</w:t>
       </w:r>
       <w:r>
         <w:rPr>
@@ -11312,6 +12297,7 @@
           <w:rFonts w:cstheme="minorHAnsi"/>
           <w:b/>
         </w:rPr>
+        <w:lastRenderedPageBreak/>
         <w:t>--</w:t>
       </w:r>
       <w:r>
@@ -11333,21 +12319,66 @@
           <w:rFonts w:cstheme="minorHAnsi"/>
           <w:b/>
         </w:rPr>
-        <w:t>sertar datos desde la bd usando db Link</w:t>
-      </w:r>
-    </w:p>
-    <w:p>
-      <w:pPr>
-        <w:rPr>
-          <w:rFonts w:cstheme="minorHAnsi"/>
-        </w:rPr>
-      </w:pPr>
-      <w:r>
-        <w:rPr>
-          <w:rFonts w:cstheme="minorHAnsi"/>
-        </w:rPr>
-        <w:lastRenderedPageBreak/>
-        <w:t>INSERT INTO H_TERN_ENF(TERNERA,ENFERMEDAD,FECH_DESDE,FECH_HASTA) (SELECT TAMBO.TERNERAS.NRO_CARAVANA,</w:t>
+        <w:t xml:space="preserve">sertar datos desde la </w:t>
+      </w:r>
+      <w:proofErr w:type="spellStart"/>
+      <w:r>
+        <w:rPr>
+          <w:rFonts w:cstheme="minorHAnsi"/>
+          <w:b/>
+        </w:rPr>
+        <w:t>bd</w:t>
+      </w:r>
+      <w:proofErr w:type="spellEnd"/>
+      <w:r>
+        <w:rPr>
+          <w:rFonts w:cstheme="minorHAnsi"/>
+          <w:b/>
+        </w:rPr>
+        <w:t xml:space="preserve"> usando </w:t>
+      </w:r>
+      <w:proofErr w:type="spellStart"/>
+      <w:r>
+        <w:rPr>
+          <w:rFonts w:cstheme="minorHAnsi"/>
+          <w:b/>
+        </w:rPr>
+        <w:t>db</w:t>
+      </w:r>
+      <w:proofErr w:type="spellEnd"/>
+      <w:r>
+        <w:rPr>
+          <w:rFonts w:cstheme="minorHAnsi"/>
+          <w:b/>
+        </w:rPr>
+        <w:t xml:space="preserve"> Link</w:t>
+      </w:r>
+    </w:p>
+    <w:p>
+      <w:pPr>
+        <w:rPr>
+          <w:rFonts w:cstheme="minorHAnsi"/>
+        </w:rPr>
+      </w:pPr>
+      <w:r>
+        <w:rPr>
+          <w:rFonts w:cstheme="minorHAnsi"/>
+        </w:rPr>
+        <w:t>INSERT INTO H_TERN_</w:t>
+      </w:r>
+      <w:proofErr w:type="gramStart"/>
+      <w:r>
+        <w:rPr>
+          <w:rFonts w:cstheme="minorHAnsi"/>
+        </w:rPr>
+        <w:t>ENF(</w:t>
+      </w:r>
+      <w:proofErr w:type="gramEnd"/>
+      <w:r>
+        <w:rPr>
+          <w:rFonts w:cstheme="minorHAnsi"/>
+        </w:rPr>
+        <w:t>TERNERA,ENFERMEDAD,FECH_DESDE,FECH_HASTA) (SELECT TAMBO.TERNERAS.NRO_CARAVANA,</w:t>
       </w:r>
     </w:p>
     <w:p>
@@ -11500,23 +12531,25 @@
           <w:sz w:val="26"/>
           <w:szCs w:val="26"/>
         </w:rPr>
-        <w:t xml:space="preserve"> hecha con join porque requiero traer el </w:t>
-      </w:r>
+        <w:t xml:space="preserve"> hecha con </w:t>
+      </w:r>
+      <w:proofErr w:type="spellStart"/>
       <w:r>
         <w:rPr>
           <w:rFonts w:ascii="Liberation Serif" w:hAnsi="Liberation Serif"/>
           <w:sz w:val="26"/>
           <w:szCs w:val="26"/>
         </w:rPr>
-        <w:t>número</w:t>
-      </w:r>
+        <w:t>join</w:t>
+      </w:r>
+      <w:proofErr w:type="spellEnd"/>
       <w:r>
         <w:rPr>
           <w:rFonts w:ascii="Liberation Serif" w:hAnsi="Liberation Serif"/>
           <w:sz w:val="26"/>
           <w:szCs w:val="26"/>
         </w:rPr>
-        <w:t xml:space="preserve"> de </w:t>
+        <w:t xml:space="preserve"> porque requiero traer el </w:t>
       </w:r>
       <w:r>
         <w:rPr>
@@ -11524,7 +12557,7 @@
           <w:sz w:val="26"/>
           <w:szCs w:val="26"/>
         </w:rPr>
-        <w:t>caravana</w:t>
+        <w:t>número</w:t>
       </w:r>
       <w:r>
         <w:rPr>
@@ -11532,7 +12565,7 @@
           <w:sz w:val="26"/>
           <w:szCs w:val="26"/>
         </w:rPr>
-        <w:t xml:space="preserve"> de las terneras enfermas y el nombre de la enfermedad de la que esta </w:t>
+        <w:t xml:space="preserve"> de </w:t>
       </w:r>
       <w:r>
         <w:rPr>
@@ -11540,7 +12573,7 @@
           <w:sz w:val="26"/>
           <w:szCs w:val="26"/>
         </w:rPr>
-        <w:t>enferma</w:t>
+        <w:t>caravana</w:t>
       </w:r>
       <w:r>
         <w:rPr>
@@ -11548,473 +12581,637 @@
           <w:sz w:val="26"/>
           <w:szCs w:val="26"/>
         </w:rPr>
-        <w:t>.</w:t>
-      </w:r>
-    </w:p>
-    <w:p>
-      <w:pPr>
+        <w:t xml:space="preserve"> de las terneras enfermas y el nombre de la enfermedad de la que </w:t>
+      </w:r>
+      <w:proofErr w:type="spellStart"/>
+      <w:r>
         <w:rPr>
           <w:rFonts w:ascii="Liberation Serif" w:hAnsi="Liberation Serif"/>
           <w:sz w:val="26"/>
           <w:szCs w:val="26"/>
         </w:rPr>
-      </w:pPr>
-    </w:p>
-    <w:p>
-      <w:pPr>
+        <w:t>esta</w:t>
+      </w:r>
+      <w:proofErr w:type="spellEnd"/>
+      <w:r>
         <w:rPr>
           <w:rFonts w:ascii="Liberation Serif" w:hAnsi="Liberation Serif"/>
           <w:sz w:val="26"/>
           <w:szCs w:val="26"/>
         </w:rPr>
-      </w:pPr>
-    </w:p>
-    <w:p>
-      <w:pPr>
-        <w:pStyle w:val="Ttulo3"/>
-      </w:pPr>
-      <w:bookmarkStart w:id="283" w:name="_Toc531204787"/>
-      <w:r>
-        <w:t>D_TERNERA</w:t>
-      </w:r>
-      <w:bookmarkEnd w:id="283"/>
-    </w:p>
-    <w:p>
-      <w:pPr>
-        <w:rPr>
-          <w:rFonts w:cstheme="minorHAnsi"/>
-          <w:b/>
-        </w:rPr>
-      </w:pPr>
-      <w:r>
-        <w:rPr>
-          <w:rFonts w:cstheme="minorHAnsi"/>
-          <w:b/>
-        </w:rPr>
-        <w:t>--</w:t>
-      </w:r>
-      <w:r>
-        <w:rPr>
-          <w:rFonts w:cstheme="minorHAnsi"/>
-          <w:b/>
-        </w:rPr>
-        <w:t>Creando</w:t>
-      </w:r>
-      <w:r>
-        <w:rPr>
-          <w:rFonts w:cstheme="minorHAnsi"/>
-          <w:b/>
-        </w:rPr>
         <w:t xml:space="preserve"> </w:t>
       </w:r>
       <w:r>
-        <w:rPr>
-          <w:rFonts w:cstheme="minorHAnsi"/>
-          <w:b/>
-        </w:rPr>
-        <w:t>tabla</w:t>
-      </w:r>
-    </w:p>
-    <w:p>
-      <w:pPr>
-        <w:rPr>
-          <w:rFonts w:cstheme="minorHAnsi"/>
-        </w:rPr>
-      </w:pPr>
-      <w:r>
-        <w:rPr>
-          <w:rFonts w:cstheme="minorHAnsi"/>
-        </w:rPr>
-        <w:t>CREATE TABLE D_TERNERA</w:t>
-      </w:r>
-    </w:p>
-    <w:p>
-      <w:pPr>
-        <w:rPr>
-          <w:rFonts w:cstheme="minorHAnsi"/>
-        </w:rPr>
-      </w:pPr>
-      <w:r>
-        <w:rPr>
-          <w:rFonts w:cstheme="minorHAnsi"/>
-        </w:rPr>
-        <w:t>(TERNERA NUMBER(</w:t>
-      </w:r>
-      <w:r>
-        <w:rPr>
-          <w:rFonts w:cstheme="minorHAnsi"/>
-        </w:rPr>
-        <w:t>11</w:t>
-      </w:r>
-      <w:r>
-        <w:rPr>
-          <w:rFonts w:cstheme="minorHAnsi"/>
-        </w:rPr>
-        <w:t>,0)</w:t>
-      </w:r>
-      <w:r>
-        <w:rPr>
-          <w:rFonts w:cstheme="minorHAnsi"/>
-        </w:rPr>
-        <w:t>,</w:t>
-      </w:r>
-    </w:p>
-    <w:p>
-      <w:pPr>
-        <w:rPr>
-          <w:rFonts w:cstheme="minorHAnsi"/>
-        </w:rPr>
-      </w:pPr>
-      <w:r>
-        <w:rPr>
-          <w:rFonts w:cstheme="minorHAnsi"/>
-        </w:rPr>
-        <w:t>DESCRIPCION VARCHAR(30) DEFAULT ‘NRO CARABANA’</w:t>
-      </w:r>
-      <w:r>
-        <w:rPr>
-          <w:rFonts w:cstheme="minorHAnsi"/>
-        </w:rPr>
-        <w:t>)</w:t>
-      </w:r>
-    </w:p>
-    <w:p>
-      <w:pPr>
-        <w:rPr>
-          <w:rFonts w:cstheme="minorHAnsi"/>
-        </w:rPr>
-      </w:pPr>
-      <w:r>
-        <w:rPr>
-          <w:rFonts w:cstheme="minorHAnsi"/>
-        </w:rPr>
-        <w:t>TABLESPACE “USERS”</w:t>
-      </w:r>
-    </w:p>
-    <w:p>
-      <w:pPr>
-        <w:rPr>
-          <w:rFonts w:cstheme="minorHAnsi"/>
-        </w:rPr>
-      </w:pPr>
-    </w:p>
-    <w:p>
-      <w:pPr>
-        <w:rPr>
-          <w:rFonts w:cstheme="minorHAnsi"/>
-          <w:b/>
-        </w:rPr>
-      </w:pPr>
-      <w:r>
-        <w:rPr>
-          <w:rFonts w:cstheme="minorHAnsi"/>
-          <w:b/>
-        </w:rPr>
-        <w:t>--</w:t>
-      </w:r>
-      <w:r>
-        <w:rPr>
-          <w:rFonts w:cstheme="minorHAnsi"/>
-          <w:b/>
-        </w:rPr>
-        <w:t>Insertar datos desde la bd usando db Link</w:t>
-      </w:r>
-    </w:p>
-    <w:p>
-      <w:pPr>
-        <w:rPr>
-          <w:rFonts w:cstheme="minorHAnsi"/>
-          <w:lang w:val="en-US"/>
-        </w:rPr>
-      </w:pPr>
-      <w:r>
-        <w:rPr>
-          <w:rFonts w:cstheme="minorHAnsi"/>
-          <w:lang w:val="en-US"/>
-        </w:rPr>
-        <w:t>INSERT INTO D_TERNERA(TERNERA) SELECT DISTINCT H_TERN_ENF.TERNERA FROM H_TERN_ENF</w:t>
-      </w:r>
-    </w:p>
-    <w:p>
-      <w:pPr>
-        <w:rPr>
-          <w:rFonts w:cstheme="minorHAnsi"/>
-          <w:lang w:val="en-US"/>
-        </w:rPr>
-      </w:pPr>
-      <w:r>
-        <w:rPr>
-          <w:rFonts w:cstheme="minorHAnsi"/>
-          <w:lang w:val="en-US"/>
-        </w:rPr>
-        <w:t>WHERE NOT EXISTS(</w:t>
-      </w:r>
-    </w:p>
-    <w:p>
-      <w:pPr>
-        <w:rPr>
-          <w:rFonts w:cstheme="minorHAnsi"/>
-          <w:lang w:val="en-US"/>
-        </w:rPr>
-      </w:pPr>
-      <w:r>
-        <w:rPr>
-          <w:rFonts w:cstheme="minorHAnsi"/>
-          <w:lang w:val="en-US"/>
-        </w:rPr>
-        <w:t>SELECT 1</w:t>
-      </w:r>
-    </w:p>
-    <w:p>
-      <w:pPr>
-        <w:rPr>
-          <w:rFonts w:cstheme="minorHAnsi"/>
-          <w:lang w:val="en-US"/>
-        </w:rPr>
-      </w:pPr>
-      <w:r>
-        <w:rPr>
-          <w:rFonts w:cstheme="minorHAnsi"/>
-          <w:lang w:val="en-US"/>
-        </w:rPr>
-        <w:t>FROM D_TERNERA</w:t>
-      </w:r>
-    </w:p>
-    <w:p>
-      <w:pPr>
-        <w:rPr>
-          <w:rFonts w:cstheme="minorHAnsi"/>
-          <w:lang w:val="en-US"/>
-        </w:rPr>
-      </w:pPr>
-      <w:r>
-        <w:rPr>
-          <w:rFonts w:cstheme="minorHAnsi"/>
-          <w:lang w:val="en-US"/>
-        </w:rPr>
-        <w:t>WHERE UPPER(H_TERN_ENF.TERNERA)=UPPER(D_TERNERA.TERNERA));</w:t>
-      </w:r>
-    </w:p>
-    <w:p>
-      <w:pPr>
-        <w:rPr>
-          <w:rFonts w:cstheme="minorHAnsi"/>
-          <w:b/>
-          <w:lang w:val="en-US"/>
-        </w:rPr>
-      </w:pPr>
-      <w:r>
-        <w:rPr>
-          <w:rFonts w:cstheme="minorHAnsi"/>
-          <w:b/>
-          <w:lang w:val="en-US"/>
-        </w:rPr>
-        <w:t>--</w:t>
-      </w:r>
-      <w:r>
-        <w:rPr>
-          <w:rFonts w:cstheme="minorHAnsi"/>
-          <w:b/>
-          <w:lang w:val="en-US"/>
-        </w:rPr>
-        <w:t>Creando vista</w:t>
-      </w:r>
-    </w:p>
-    <w:p>
-      <w:pPr>
-        <w:rPr>
-          <w:rFonts w:cstheme="minorHAnsi"/>
-          <w:lang w:val="en-US"/>
-        </w:rPr>
-      </w:pPr>
-      <w:r>
-        <w:rPr>
-          <w:rFonts w:cstheme="minorHAnsi"/>
-          <w:lang w:val="en-US"/>
-        </w:rPr>
-        <w:t>CREATE OR REPLACE VIEW V_CONTROL_D_TERNERA</w:t>
-      </w:r>
-    </w:p>
-    <w:p>
-      <w:pPr>
-        <w:rPr>
-          <w:rFonts w:cstheme="minorHAnsi"/>
-          <w:lang w:val="en-US"/>
-        </w:rPr>
-      </w:pPr>
-      <w:r>
-        <w:rPr>
-          <w:rFonts w:cstheme="minorHAnsi"/>
-          <w:lang w:val="en-US"/>
-        </w:rPr>
-        <w:t>AS</w:t>
-      </w:r>
-    </w:p>
-    <w:p>
-      <w:pPr>
-        <w:rPr>
-          <w:rFonts w:cstheme="minorHAnsi"/>
-          <w:lang w:val="en-US"/>
-        </w:rPr>
-      </w:pPr>
-      <w:r>
-        <w:rPr>
-          <w:rFonts w:cstheme="minorHAnsi"/>
-          <w:lang w:val="en-US"/>
-        </w:rPr>
-        <w:t>SELECT DISTINCT TERNERA</w:t>
-      </w:r>
-    </w:p>
-    <w:p>
-      <w:pPr>
-        <w:rPr>
-          <w:rFonts w:cstheme="minorHAnsi"/>
-          <w:lang w:val="en-US"/>
-        </w:rPr>
-      </w:pPr>
-      <w:r>
-        <w:rPr>
-          <w:rFonts w:cstheme="minorHAnsi"/>
-          <w:lang w:val="en-US"/>
-        </w:rPr>
-        <w:t>FROM H_TERN_ENF</w:t>
-      </w:r>
-    </w:p>
-    <w:p>
-      <w:pPr>
-        <w:rPr>
-          <w:rFonts w:cstheme="minorHAnsi"/>
-          <w:lang w:val="en-US"/>
-        </w:rPr>
-      </w:pPr>
-      <w:r>
-        <w:rPr>
-          <w:rFonts w:cstheme="minorHAnsi"/>
-          <w:lang w:val="en-US"/>
-        </w:rPr>
-        <w:t>WHERE</w:t>
-      </w:r>
-    </w:p>
-    <w:p>
-      <w:pPr>
-        <w:rPr>
-          <w:rFonts w:cstheme="minorHAnsi"/>
-          <w:lang w:val="en-US"/>
-        </w:rPr>
-      </w:pPr>
-      <w:r>
-        <w:rPr>
-          <w:rFonts w:cstheme="minorHAnsi"/>
-          <w:lang w:val="en-US"/>
-        </w:rPr>
-        <w:lastRenderedPageBreak/>
-        <w:t>EXISTS</w:t>
-      </w:r>
-    </w:p>
-    <w:p>
-      <w:pPr>
-        <w:rPr>
-          <w:rFonts w:cstheme="minorHAnsi"/>
-          <w:lang w:val="en-US"/>
-        </w:rPr>
-      </w:pPr>
-      <w:r>
-        <w:rPr>
-          <w:rFonts w:cstheme="minorHAnsi"/>
-          <w:lang w:val="en-US"/>
-        </w:rPr>
-        <w:t xml:space="preserve"> (</w:t>
-      </w:r>
-    </w:p>
-    <w:p>
-      <w:pPr>
-        <w:rPr>
-          <w:rFonts w:cstheme="minorHAnsi"/>
-          <w:lang w:val="en-US"/>
-        </w:rPr>
-      </w:pPr>
-      <w:r>
-        <w:rPr>
-          <w:rFonts w:cstheme="minorHAnsi"/>
-          <w:lang w:val="en-US"/>
-        </w:rPr>
-        <w:t xml:space="preserve"> SELECT  1</w:t>
-      </w:r>
-    </w:p>
-    <w:p>
-      <w:pPr>
-        <w:rPr>
-          <w:rFonts w:cstheme="minorHAnsi"/>
-          <w:lang w:val="en-US"/>
-        </w:rPr>
-      </w:pPr>
-      <w:r>
-        <w:rPr>
-          <w:rFonts w:cstheme="minorHAnsi"/>
-          <w:lang w:val="en-US"/>
-        </w:rPr>
-        <w:t xml:space="preserve"> FROM    D_TERNERA</w:t>
-      </w:r>
-    </w:p>
-    <w:p>
-      <w:pPr>
-        <w:rPr>
-          <w:rFonts w:cstheme="minorHAnsi"/>
-          <w:lang w:val="en-US"/>
-        </w:rPr>
-      </w:pPr>
-      <w:r>
-        <w:rPr>
-          <w:rFonts w:cstheme="minorHAnsi"/>
-          <w:lang w:val="en-US"/>
-        </w:rPr>
-        <w:t xml:space="preserve"> </w:t>
-      </w:r>
-      <w:r>
-        <w:rPr>
-          <w:rFonts w:cstheme="minorHAnsi"/>
-          <w:lang w:val="en-US"/>
-        </w:rPr>
-        <w:tab/>
-        <w:t>WHERE   UPPER (H_TERN_ENF.TERNERA)=UPPER(D_TERNERA.TERNERA)</w:t>
-      </w:r>
-    </w:p>
-    <w:p>
-      <w:pPr>
-        <w:rPr>
-          <w:rFonts w:cstheme="minorHAnsi"/>
-        </w:rPr>
-      </w:pPr>
-      <w:r>
-        <w:rPr>
-          <w:rFonts w:cstheme="minorHAnsi"/>
-          <w:lang w:val="en-US"/>
-        </w:rPr>
-        <w:t xml:space="preserve"> </w:t>
-      </w:r>
-      <w:r>
-        <w:rPr>
-          <w:rFonts w:cstheme="minorHAnsi"/>
-        </w:rPr>
-        <w:t>);</w:t>
-      </w:r>
-    </w:p>
-    <w:p>
-      <w:pPr>
         <w:rPr>
           <w:rFonts w:ascii="Liberation Serif" w:hAnsi="Liberation Serif"/>
           <w:sz w:val="26"/>
           <w:szCs w:val="26"/>
         </w:rPr>
-      </w:pPr>
-    </w:p>
-    <w:p>
-      <w:pPr>
+        <w:t>enferma</w:t>
+      </w:r>
+      <w:r>
         <w:rPr>
           <w:rFonts w:ascii="Liberation Serif" w:hAnsi="Liberation Serif"/>
           <w:sz w:val="26"/>
           <w:szCs w:val="26"/>
         </w:rPr>
+        <w:t>.</w:t>
+      </w:r>
+    </w:p>
+    <w:p>
+      <w:pPr>
+        <w:rPr>
+          <w:rFonts w:ascii="Liberation Serif" w:hAnsi="Liberation Serif"/>
+          <w:sz w:val="26"/>
+          <w:szCs w:val="26"/>
+        </w:rPr>
+      </w:pPr>
+    </w:p>
+    <w:p>
+      <w:pPr>
+        <w:rPr>
+          <w:rFonts w:ascii="Liberation Serif" w:hAnsi="Liberation Serif"/>
+          <w:sz w:val="26"/>
+          <w:szCs w:val="26"/>
+        </w:rPr>
+      </w:pPr>
+    </w:p>
+    <w:p>
+      <w:pPr>
+        <w:pStyle w:val="Ttulo3"/>
+      </w:pPr>
+      <w:bookmarkStart w:id="282" w:name="_Toc531204787"/>
+      <w:r>
+        <w:t>D_TERNERA</w:t>
+      </w:r>
+      <w:bookmarkEnd w:id="282"/>
+    </w:p>
+    <w:p>
+      <w:pPr>
+        <w:rPr>
+          <w:rFonts w:cstheme="minorHAnsi"/>
+          <w:b/>
+        </w:rPr>
+      </w:pPr>
+      <w:r>
+        <w:rPr>
+          <w:rFonts w:cstheme="minorHAnsi"/>
+          <w:b/>
+        </w:rPr>
+        <w:t>--</w:t>
+      </w:r>
+      <w:r>
+        <w:rPr>
+          <w:rFonts w:cstheme="minorHAnsi"/>
+          <w:b/>
+        </w:rPr>
+        <w:t>Creando</w:t>
+      </w:r>
+      <w:r>
+        <w:rPr>
+          <w:rFonts w:cstheme="minorHAnsi"/>
+          <w:b/>
+        </w:rPr>
+        <w:t xml:space="preserve"> </w:t>
+      </w:r>
+      <w:r>
+        <w:rPr>
+          <w:rFonts w:cstheme="minorHAnsi"/>
+          <w:b/>
+        </w:rPr>
+        <w:t>tabla</w:t>
+      </w:r>
+    </w:p>
+    <w:p>
+      <w:pPr>
+        <w:rPr>
+          <w:rFonts w:cstheme="minorHAnsi"/>
+        </w:rPr>
+      </w:pPr>
+      <w:r>
+        <w:rPr>
+          <w:rFonts w:cstheme="minorHAnsi"/>
+        </w:rPr>
+        <w:t>CREATE TABLE D_TERNERA</w:t>
+      </w:r>
+    </w:p>
+    <w:p>
+      <w:pPr>
+        <w:rPr>
+          <w:rFonts w:cstheme="minorHAnsi"/>
+        </w:rPr>
+      </w:pPr>
+      <w:r>
+        <w:rPr>
+          <w:rFonts w:cstheme="minorHAnsi"/>
+        </w:rPr>
+        <w:t xml:space="preserve">(TERNERA </w:t>
+      </w:r>
+      <w:proofErr w:type="gramStart"/>
+      <w:r>
+        <w:rPr>
+          <w:rFonts w:cstheme="minorHAnsi"/>
+        </w:rPr>
+        <w:t>NUMBER(</w:t>
+      </w:r>
+      <w:proofErr w:type="gramEnd"/>
+      <w:r>
+        <w:rPr>
+          <w:rFonts w:cstheme="minorHAnsi"/>
+        </w:rPr>
+        <w:t>11</w:t>
+      </w:r>
+      <w:r>
+        <w:rPr>
+          <w:rFonts w:cstheme="minorHAnsi"/>
+        </w:rPr>
+        <w:t>,0)</w:t>
+      </w:r>
+      <w:r>
+        <w:rPr>
+          <w:rFonts w:cstheme="minorHAnsi"/>
+        </w:rPr>
+        <w:t>,</w:t>
+      </w:r>
+    </w:p>
+    <w:p>
+      <w:pPr>
+        <w:rPr>
+          <w:rFonts w:cstheme="minorHAnsi"/>
+        </w:rPr>
+      </w:pPr>
+      <w:r>
+        <w:rPr>
+          <w:rFonts w:cstheme="minorHAnsi"/>
+        </w:rPr>
+        <w:t xml:space="preserve">DESCRIPCION </w:t>
+      </w:r>
+      <w:proofErr w:type="gramStart"/>
+      <w:r>
+        <w:rPr>
+          <w:rFonts w:cstheme="minorHAnsi"/>
+        </w:rPr>
+        <w:t>VARCHAR(</w:t>
+      </w:r>
+      <w:proofErr w:type="gramEnd"/>
+      <w:r>
+        <w:rPr>
+          <w:rFonts w:cstheme="minorHAnsi"/>
+        </w:rPr>
+        <w:t>30) DEFAULT ‘NRO CARABANA’</w:t>
+      </w:r>
+      <w:r>
+        <w:rPr>
+          <w:rFonts w:cstheme="minorHAnsi"/>
+        </w:rPr>
+        <w:t>)</w:t>
+      </w:r>
+    </w:p>
+    <w:p>
+      <w:pPr>
+        <w:rPr>
+          <w:rFonts w:cstheme="minorHAnsi"/>
+        </w:rPr>
+      </w:pPr>
+      <w:r>
+        <w:rPr>
+          <w:rFonts w:cstheme="minorHAnsi"/>
+        </w:rPr>
+        <w:t>TABLESPACE “USERS”</w:t>
+      </w:r>
+    </w:p>
+    <w:p>
+      <w:pPr>
+        <w:rPr>
+          <w:rFonts w:cstheme="minorHAnsi"/>
+        </w:rPr>
+      </w:pPr>
+    </w:p>
+    <w:p>
+      <w:pPr>
+        <w:rPr>
+          <w:rFonts w:cstheme="minorHAnsi"/>
+          <w:b/>
+        </w:rPr>
+      </w:pPr>
+      <w:r>
+        <w:rPr>
+          <w:rFonts w:cstheme="minorHAnsi"/>
+          <w:b/>
+        </w:rPr>
+        <w:t>--</w:t>
+      </w:r>
+      <w:r>
+        <w:rPr>
+          <w:rFonts w:cstheme="minorHAnsi"/>
+          <w:b/>
+        </w:rPr>
+        <w:t xml:space="preserve">Insertar datos desde la </w:t>
+      </w:r>
+      <w:proofErr w:type="spellStart"/>
+      <w:r>
+        <w:rPr>
+          <w:rFonts w:cstheme="minorHAnsi"/>
+          <w:b/>
+        </w:rPr>
+        <w:t>bd</w:t>
+      </w:r>
+      <w:proofErr w:type="spellEnd"/>
+      <w:r>
+        <w:rPr>
+          <w:rFonts w:cstheme="minorHAnsi"/>
+          <w:b/>
+        </w:rPr>
+        <w:t xml:space="preserve"> usando </w:t>
+      </w:r>
+      <w:proofErr w:type="spellStart"/>
+      <w:r>
+        <w:rPr>
+          <w:rFonts w:cstheme="minorHAnsi"/>
+          <w:b/>
+        </w:rPr>
+        <w:t>db</w:t>
+      </w:r>
+      <w:proofErr w:type="spellEnd"/>
+      <w:r>
+        <w:rPr>
+          <w:rFonts w:cstheme="minorHAnsi"/>
+          <w:b/>
+        </w:rPr>
+        <w:t xml:space="preserve"> Link</w:t>
+      </w:r>
+    </w:p>
+    <w:p>
+      <w:pPr>
+        <w:rPr>
+          <w:rFonts w:cstheme="minorHAnsi"/>
+          <w:lang w:val="en-US"/>
+        </w:rPr>
+      </w:pPr>
+      <w:r>
+        <w:rPr>
+          <w:rFonts w:cstheme="minorHAnsi"/>
+          <w:lang w:val="en-US"/>
+        </w:rPr>
+        <w:t>INSERT INTO D_</w:t>
+      </w:r>
+      <w:proofErr w:type="gramStart"/>
+      <w:r>
+        <w:rPr>
+          <w:rFonts w:cstheme="minorHAnsi"/>
+          <w:lang w:val="en-US"/>
+        </w:rPr>
+        <w:t>TERNERA(</w:t>
+      </w:r>
+      <w:proofErr w:type="gramEnd"/>
+      <w:r>
+        <w:rPr>
+          <w:rFonts w:cstheme="minorHAnsi"/>
+          <w:lang w:val="en-US"/>
+        </w:rPr>
+        <w:t>TERNERA) SELECT DISTINCT H_TERN_ENF.TERNERA FROM H_TERN_ENF</w:t>
+      </w:r>
+    </w:p>
+    <w:p>
+      <w:pPr>
+        <w:rPr>
+          <w:rFonts w:cstheme="minorHAnsi"/>
+          <w:lang w:val="en-US"/>
+        </w:rPr>
+      </w:pPr>
+      <w:r>
+        <w:rPr>
+          <w:rFonts w:cstheme="minorHAnsi"/>
+          <w:lang w:val="en-US"/>
+        </w:rPr>
+        <w:t xml:space="preserve">WHERE NOT </w:t>
+      </w:r>
+      <w:proofErr w:type="gramStart"/>
+      <w:r>
+        <w:rPr>
+          <w:rFonts w:cstheme="minorHAnsi"/>
+          <w:lang w:val="en-US"/>
+        </w:rPr>
+        <w:t>EXISTS(</w:t>
+      </w:r>
+      <w:proofErr w:type="gramEnd"/>
+    </w:p>
+    <w:p>
+      <w:pPr>
+        <w:rPr>
+          <w:rFonts w:cstheme="minorHAnsi"/>
+          <w:lang w:val="en-US"/>
+        </w:rPr>
+      </w:pPr>
+      <w:r>
+        <w:rPr>
+          <w:rFonts w:cstheme="minorHAnsi"/>
+          <w:lang w:val="en-US"/>
+        </w:rPr>
+        <w:t>SELECT 1</w:t>
+      </w:r>
+    </w:p>
+    <w:p>
+      <w:pPr>
+        <w:rPr>
+          <w:rFonts w:cstheme="minorHAnsi"/>
+          <w:lang w:val="en-US"/>
+        </w:rPr>
+      </w:pPr>
+      <w:r>
+        <w:rPr>
+          <w:rFonts w:cstheme="minorHAnsi"/>
+          <w:lang w:val="en-US"/>
+        </w:rPr>
+        <w:t>FROM D_TERNERA</w:t>
+      </w:r>
+    </w:p>
+    <w:p>
+      <w:pPr>
+        <w:rPr>
+          <w:rFonts w:cstheme="minorHAnsi"/>
+          <w:lang w:val="en-US"/>
+        </w:rPr>
+      </w:pPr>
+      <w:r>
+        <w:rPr>
+          <w:rFonts w:cstheme="minorHAnsi"/>
+          <w:lang w:val="en-US"/>
+        </w:rPr>
+        <w:t xml:space="preserve">WHERE </w:t>
+      </w:r>
+      <w:proofErr w:type="gramStart"/>
+      <w:r>
+        <w:rPr>
+          <w:rFonts w:cstheme="minorHAnsi"/>
+          <w:lang w:val="en-US"/>
+        </w:rPr>
+        <w:t>UPPER(</w:t>
+      </w:r>
+      <w:proofErr w:type="gramEnd"/>
+      <w:r>
+        <w:rPr>
+          <w:rFonts w:cstheme="minorHAnsi"/>
+          <w:lang w:val="en-US"/>
+        </w:rPr>
+        <w:t>H_TERN_ENF.TERNERA)=UPPER(D_TERNERA.TERNERA));</w:t>
+      </w:r>
+    </w:p>
+    <w:p>
+      <w:pPr>
+        <w:rPr>
+          <w:rFonts w:cstheme="minorHAnsi"/>
+          <w:b/>
+          <w:lang w:val="en-US"/>
+        </w:rPr>
+      </w:pPr>
+      <w:r>
+        <w:rPr>
+          <w:rFonts w:cstheme="minorHAnsi"/>
+          <w:b/>
+          <w:lang w:val="en-US"/>
+        </w:rPr>
+        <w:t>--</w:t>
+      </w:r>
+      <w:proofErr w:type="spellStart"/>
+      <w:r>
+        <w:rPr>
+          <w:rFonts w:cstheme="minorHAnsi"/>
+          <w:b/>
+          <w:lang w:val="en-US"/>
+        </w:rPr>
+        <w:t>Creando</w:t>
+      </w:r>
+      <w:proofErr w:type="spellEnd"/>
+      <w:r>
+        <w:rPr>
+          <w:rFonts w:cstheme="minorHAnsi"/>
+          <w:b/>
+          <w:lang w:val="en-US"/>
+        </w:rPr>
+        <w:t xml:space="preserve"> vista</w:t>
+      </w:r>
+    </w:p>
+    <w:p>
+      <w:pPr>
+        <w:rPr>
+          <w:rFonts w:cstheme="minorHAnsi"/>
+          <w:lang w:val="en-US"/>
+        </w:rPr>
+      </w:pPr>
+      <w:r>
+        <w:rPr>
+          <w:rFonts w:cstheme="minorHAnsi"/>
+          <w:lang w:val="en-US"/>
+        </w:rPr>
+        <w:t>CREATE OR REPLACE VIEW V_CONTROL_D_TERNERA</w:t>
+      </w:r>
+    </w:p>
+    <w:p>
+      <w:pPr>
+        <w:rPr>
+          <w:rFonts w:cstheme="minorHAnsi"/>
+          <w:lang w:val="en-US"/>
+        </w:rPr>
+      </w:pPr>
+      <w:r>
+        <w:rPr>
+          <w:rFonts w:cstheme="minorHAnsi"/>
+          <w:lang w:val="en-US"/>
+        </w:rPr>
+        <w:t>AS</w:t>
+      </w:r>
+    </w:p>
+    <w:p>
+      <w:pPr>
+        <w:rPr>
+          <w:rFonts w:cstheme="minorHAnsi"/>
+          <w:lang w:val="en-US"/>
+        </w:rPr>
+      </w:pPr>
+      <w:r>
+        <w:rPr>
+          <w:rFonts w:cstheme="minorHAnsi"/>
+          <w:lang w:val="en-US"/>
+        </w:rPr>
+        <w:t>SELECT DISTINCT TERNERA</w:t>
+      </w:r>
+    </w:p>
+    <w:p>
+      <w:pPr>
+        <w:rPr>
+          <w:rFonts w:cstheme="minorHAnsi"/>
+          <w:lang w:val="en-US"/>
+        </w:rPr>
+      </w:pPr>
+      <w:r>
+        <w:rPr>
+          <w:rFonts w:cstheme="minorHAnsi"/>
+          <w:lang w:val="en-US"/>
+        </w:rPr>
+        <w:t>FROM H_TERN_ENF</w:t>
+      </w:r>
+    </w:p>
+    <w:p>
+      <w:pPr>
+        <w:rPr>
+          <w:rFonts w:cstheme="minorHAnsi"/>
+          <w:lang w:val="en-US"/>
+        </w:rPr>
+      </w:pPr>
+      <w:r>
+        <w:rPr>
+          <w:rFonts w:cstheme="minorHAnsi"/>
+          <w:lang w:val="en-US"/>
+        </w:rPr>
+        <w:lastRenderedPageBreak/>
+        <w:t>WHERE</w:t>
+      </w:r>
+    </w:p>
+    <w:p>
+      <w:pPr>
+        <w:rPr>
+          <w:rFonts w:cstheme="minorHAnsi"/>
+          <w:lang w:val="en-US"/>
+        </w:rPr>
+      </w:pPr>
+      <w:r>
+        <w:rPr>
+          <w:rFonts w:cstheme="minorHAnsi"/>
+          <w:lang w:val="en-US"/>
+        </w:rPr>
+        <w:t>EXISTS</w:t>
+      </w:r>
+    </w:p>
+    <w:p>
+      <w:pPr>
+        <w:rPr>
+          <w:rFonts w:cstheme="minorHAnsi"/>
+          <w:lang w:val="en-US"/>
+        </w:rPr>
+      </w:pPr>
+      <w:r>
+        <w:rPr>
+          <w:rFonts w:cstheme="minorHAnsi"/>
+          <w:lang w:val="en-US"/>
+        </w:rPr>
+        <w:t xml:space="preserve"> (</w:t>
+      </w:r>
+    </w:p>
+    <w:p>
+      <w:pPr>
+        <w:rPr>
+          <w:rFonts w:cstheme="minorHAnsi"/>
+          <w:lang w:val="en-US"/>
+        </w:rPr>
+      </w:pPr>
+      <w:r>
+        <w:rPr>
+          <w:rFonts w:cstheme="minorHAnsi"/>
+          <w:lang w:val="en-US"/>
+        </w:rPr>
+        <w:t xml:space="preserve"> </w:t>
+      </w:r>
+      <w:proofErr w:type="gramStart"/>
+      <w:r>
+        <w:rPr>
+          <w:rFonts w:cstheme="minorHAnsi"/>
+          <w:lang w:val="en-US"/>
+        </w:rPr>
+        <w:t>SELECT  1</w:t>
+      </w:r>
+      <w:proofErr w:type="gramEnd"/>
+    </w:p>
+    <w:p>
+      <w:pPr>
+        <w:rPr>
+          <w:rFonts w:cstheme="minorHAnsi"/>
+          <w:lang w:val="en-US"/>
+        </w:rPr>
+      </w:pPr>
+      <w:r>
+        <w:rPr>
+          <w:rFonts w:cstheme="minorHAnsi"/>
+          <w:lang w:val="en-US"/>
+        </w:rPr>
+        <w:t xml:space="preserve"> FROM    D_TERNERA</w:t>
+      </w:r>
+    </w:p>
+    <w:p>
+      <w:pPr>
+        <w:rPr>
+          <w:rFonts w:cstheme="minorHAnsi"/>
+          <w:lang w:val="en-US"/>
+        </w:rPr>
+      </w:pPr>
+      <w:r>
+        <w:rPr>
+          <w:rFonts w:cstheme="minorHAnsi"/>
+          <w:lang w:val="en-US"/>
+        </w:rPr>
+        <w:t xml:space="preserve"> </w:t>
+      </w:r>
+      <w:r>
+        <w:rPr>
+          <w:rFonts w:cstheme="minorHAnsi"/>
+          <w:lang w:val="en-US"/>
+        </w:rPr>
+        <w:tab/>
+        <w:t>WHERE   UPPER (H_TERN_ENF.TERNERA</w:t>
+      </w:r>
+      <w:proofErr w:type="gramStart"/>
+      <w:r>
+        <w:rPr>
+          <w:rFonts w:cstheme="minorHAnsi"/>
+          <w:lang w:val="en-US"/>
+        </w:rPr>
+        <w:t>)=</w:t>
+      </w:r>
+      <w:proofErr w:type="gramEnd"/>
+      <w:r>
+        <w:rPr>
+          <w:rFonts w:cstheme="minorHAnsi"/>
+          <w:lang w:val="en-US"/>
+        </w:rPr>
+        <w:t>UPPER(D_TERNERA.TERNERA)</w:t>
+      </w:r>
+    </w:p>
+    <w:p>
+      <w:pPr>
+        <w:rPr>
+          <w:rFonts w:cstheme="minorHAnsi"/>
+        </w:rPr>
+      </w:pPr>
+      <w:r>
+        <w:rPr>
+          <w:rFonts w:cstheme="minorHAnsi"/>
+          <w:lang w:val="en-US"/>
+        </w:rPr>
+        <w:t xml:space="preserve"> </w:t>
+      </w:r>
+      <w:r>
+        <w:rPr>
+          <w:rFonts w:cstheme="minorHAnsi"/>
+        </w:rPr>
+        <w:t>);</w:t>
+      </w:r>
+    </w:p>
+    <w:p>
+      <w:pPr>
+        <w:rPr>
+          <w:rFonts w:ascii="Liberation Serif" w:hAnsi="Liberation Serif"/>
+          <w:sz w:val="26"/>
+          <w:szCs w:val="26"/>
+        </w:rPr>
+      </w:pPr>
+    </w:p>
+    <w:p>
+      <w:pPr>
+        <w:rPr>
+          <w:rFonts w:ascii="Liberation Serif" w:hAnsi="Liberation Serif"/>
+          <w:sz w:val="26"/>
+          <w:szCs w:val="26"/>
+        </w:rPr>
       </w:pPr>
     </w:p>
     <w:p>
@@ -12026,7 +13223,7 @@
           <w:szCs w:val="28"/>
         </w:rPr>
       </w:pPr>
-      <w:bookmarkStart w:id="284" w:name="_Toc531204788"/>
+      <w:bookmarkStart w:id="283" w:name="_Toc531204788"/>
       <w:r>
         <w:rPr>
           <w:rFonts w:cs="Arial"/>
@@ -12035,22 +13232,22 @@
         </w:rPr>
         <w:t>Transformación de los datos</w:t>
       </w:r>
+      <w:bookmarkEnd w:id="283"/>
+    </w:p>
+    <w:p/>
+    <w:p>
+      <w:pPr>
+        <w:pStyle w:val="Ttulo3"/>
+      </w:pPr>
+      <w:bookmarkStart w:id="284" w:name="_Toc531204789"/>
+      <w:r>
+        <w:t>Tabla ODS_ENFERMEDAD</w:t>
+      </w:r>
       <w:bookmarkEnd w:id="284"/>
     </w:p>
     <w:p/>
     <w:p>
       <w:pPr>
-        <w:pStyle w:val="Ttulo3"/>
-      </w:pPr>
-      <w:bookmarkStart w:id="285" w:name="_Toc531204789"/>
-      <w:r>
-        <w:t>Tabla ODS_ENFERMEDAD</w:t>
-      </w:r>
-      <w:bookmarkEnd w:id="285"/>
-    </w:p>
-    <w:p/>
-    <w:p>
-      <w:pPr>
         <w:rPr>
           <w:b/>
         </w:rPr>
@@ -12074,7 +13271,15 @@
     </w:p>
     <w:p>
       <w:r>
-        <w:t>ENFERMEDAD_PK VARCHAR(40)</w:t>
+        <w:t xml:space="preserve">ENFERMEDAD_PK </w:t>
+      </w:r>
+      <w:proofErr w:type="gramStart"/>
+      <w:r>
+        <w:t>VARCHAR(</w:t>
+      </w:r>
+      <w:proofErr w:type="gramEnd"/>
+      <w:r>
+        <w:t>40)</w:t>
       </w:r>
     </w:p>
     <w:p>
@@ -12108,11 +13313,19 @@
           <w:lang w:val="en-US"/>
         </w:rPr>
       </w:pPr>
-      <w:r>
-        <w:rPr>
-          <w:lang w:val="en-US"/>
-        </w:rPr>
-        <w:t>CREATE OR REPLACE PROCEDURE P_ODS_D_ENFEREDAD</w:t>
+      <w:proofErr w:type="gramStart"/>
+      <w:r>
+        <w:rPr>
+          <w:lang w:val="en-US"/>
+        </w:rPr>
+        <w:t>create</w:t>
+      </w:r>
+      <w:proofErr w:type="gramEnd"/>
+      <w:r>
+        <w:rPr>
+          <w:lang w:val="en-US"/>
+        </w:rPr>
+        <w:t xml:space="preserve"> or replace PROCEDURE P_ODS_D_ENFEREDAD</w:t>
       </w:r>
     </w:p>
     <w:p>
@@ -12176,6 +13389,11 @@
       </w:r>
     </w:p>
     <w:p>
+      <w:pPr>
+        <w:rPr>
+          <w:lang w:val="en-US"/>
+        </w:rPr>
+      </w:pPr>
       <w:r>
         <w:rPr>
           <w:lang w:val="en-US"/>
@@ -12187,57 +13405,154 @@
           <w:lang w:val="en-US"/>
         </w:rPr>
         <w:tab/>
-      </w:r>
-      <w:r>
         <w:t>INSERT INTO ODS_D_ENFERMEDAD</w:t>
       </w:r>
     </w:p>
     <w:p>
-      <w:r>
+      <w:pPr>
+        <w:rPr>
+          <w:lang w:val="en-US"/>
+        </w:rPr>
+      </w:pPr>
+      <w:r>
+        <w:rPr>
+          <w:lang w:val="en-US"/>
+        </w:rPr>
+        <w:t xml:space="preserve">  SELECT </w:t>
+      </w:r>
+    </w:p>
+    <w:p>
+      <w:pPr>
+        <w:rPr>
+          <w:lang w:val="en-US"/>
+        </w:rPr>
+      </w:pPr>
+      <w:r>
+        <w:rPr>
+          <w:lang w:val="en-US"/>
+        </w:rPr>
+        <w:t xml:space="preserve">  CASE </w:t>
+      </w:r>
+    </w:p>
+    <w:p>
+      <w:pPr>
+        <w:rPr>
+          <w:lang w:val="en-US"/>
+        </w:rPr>
+      </w:pPr>
+      <w:r>
+        <w:rPr>
+          <w:lang w:val="en-US"/>
+        </w:rPr>
+        <w:t xml:space="preserve">    WHEN </w:t>
+      </w:r>
+      <w:proofErr w:type="gramStart"/>
+      <w:r>
+        <w:rPr>
+          <w:lang w:val="en-US"/>
+        </w:rPr>
+        <w:t>UPPER(</w:t>
+      </w:r>
+      <w:proofErr w:type="gramEnd"/>
+      <w:r>
+        <w:rPr>
+          <w:lang w:val="en-US"/>
+        </w:rPr>
+        <w:t>TRIM(ENFERMEDAD))='NEUMONIA' THEN 'NEUMONÍA'</w:t>
+      </w:r>
+    </w:p>
+    <w:p>
+      <w:pPr>
+        <w:rPr>
+          <w:lang w:val="en-US"/>
+        </w:rPr>
+      </w:pPr>
+      <w:r>
+        <w:rPr>
+          <w:lang w:val="en-US"/>
+        </w:rPr>
+        <w:t xml:space="preserve">    WHEN </w:t>
+      </w:r>
+      <w:proofErr w:type="gramStart"/>
+      <w:r>
+        <w:rPr>
+          <w:lang w:val="en-US"/>
+        </w:rPr>
+        <w:t>UPPER(</w:t>
+      </w:r>
+      <w:proofErr w:type="gramEnd"/>
+      <w:r>
+        <w:rPr>
+          <w:lang w:val="en-US"/>
+        </w:rPr>
+        <w:t>TRIM(ENFERMEDAD))='DIAREA' THEN 'DIARREA'</w:t>
+      </w:r>
+    </w:p>
+    <w:p>
+      <w:pPr>
+        <w:rPr>
+          <w:lang w:val="en-US"/>
+        </w:rPr>
+      </w:pPr>
+      <w:r>
+        <w:rPr>
+          <w:lang w:val="en-US"/>
+        </w:rPr>
+        <w:t xml:space="preserve">    ELSE </w:t>
+      </w:r>
+      <w:proofErr w:type="gramStart"/>
+      <w:r>
+        <w:rPr>
+          <w:lang w:val="en-US"/>
+        </w:rPr>
+        <w:t>UPPER(</w:t>
+      </w:r>
+      <w:proofErr w:type="gramEnd"/>
+      <w:r>
+        <w:rPr>
+          <w:lang w:val="en-US"/>
+        </w:rPr>
+        <w:t>TRIM(ENFERMEDAD))</w:t>
+      </w:r>
+    </w:p>
+    <w:p>
+      <w:pPr>
+        <w:rPr>
+          <w:lang w:val="en-US"/>
+        </w:rPr>
+      </w:pPr>
+      <w:r>
+        <w:rPr>
+          <w:lang w:val="en-US"/>
+        </w:rPr>
+        <w:lastRenderedPageBreak/>
+        <w:t xml:space="preserve">    END ENFERMEDAD</w:t>
+      </w:r>
+    </w:p>
+    <w:p>
+      <w:pPr>
+        <w:rPr>
+          <w:lang w:val="en-US"/>
+        </w:rPr>
+      </w:pPr>
+      <w:r>
+        <w:rPr>
+          <w:lang w:val="en-US"/>
+        </w:rPr>
         <w:t xml:space="preserve"> </w:t>
       </w:r>
       <w:r>
+        <w:rPr>
+          <w:lang w:val="en-US"/>
+        </w:rPr>
         <w:tab/>
-        <w:t>( ENFERMEDAD_PK)</w:t>
-      </w:r>
-    </w:p>
-    <w:p>
-      <w:pPr>
-        <w:rPr>
-          <w:lang w:val="en-US"/>
-        </w:rPr>
-      </w:pPr>
-      <w:r>
-        <w:t xml:space="preserve"> </w:t>
-      </w:r>
-      <w:r>
-        <w:tab/>
-      </w:r>
-      <w:r>
-        <w:rPr>
-          <w:lang w:val="en-US"/>
-        </w:rPr>
-        <w:t>SELECT UPPER(TRIM(ENFERMEDAD))</w:t>
-      </w:r>
-    </w:p>
-    <w:p>
-      <w:pPr>
-        <w:rPr>
-          <w:lang w:val="en-US"/>
-        </w:rPr>
-      </w:pPr>
-      <w:r>
-        <w:rPr>
-          <w:lang w:val="en-US"/>
-        </w:rPr>
-        <w:t xml:space="preserve"> </w:t>
-      </w:r>
-      <w:r>
-        <w:rPr>
-          <w:lang w:val="en-US"/>
-        </w:rPr>
-        <w:tab/>
-        <w:t>FROM D_ENFERMEDAD;</w:t>
+        <w:t>FROM D_ENFERMEDAD</w:t>
+      </w:r>
+      <w:r>
+        <w:rPr>
+          <w:lang w:val="en-US"/>
+        </w:rPr>
+        <w:t>;</w:t>
       </w:r>
     </w:p>
     <w:p>
@@ -12275,18 +13590,10 @@
     </w:p>
     <w:p>
       <w:pPr>
-        <w:rPr>
-          <w:lang w:val="en-US"/>
-        </w:rPr>
-      </w:pPr>
-    </w:p>
-    <w:p>
-      <w:pPr>
         <w:pStyle w:val="Ttulo3"/>
       </w:pPr>
-      <w:bookmarkStart w:id="286" w:name="_Toc531204790"/>
-      <w:r>
-        <w:lastRenderedPageBreak/>
+      <w:bookmarkStart w:id="285" w:name="_Toc531204790"/>
+      <w:r>
         <w:t>Tabla ODS_</w:t>
       </w:r>
       <w:r>
@@ -12295,7 +13602,7 @@
       <w:r>
         <w:t>TERNERA</w:t>
       </w:r>
-      <w:bookmarkEnd w:id="286"/>
+      <w:bookmarkEnd w:id="285"/>
     </w:p>
     <w:p/>
     <w:p>
@@ -12337,12 +13644,34 @@
         <w:rPr>
           <w:lang w:val="en-US"/>
         </w:rPr>
-        <w:t>(TERNERA_PK VARCHAR(40),</w:t>
-      </w:r>
-    </w:p>
-    <w:p>
-      <w:r>
-        <w:t>DESC_TERNERA VARCHAR(30)</w:t>
+        <w:t xml:space="preserve">(TERNERA_PK </w:t>
+      </w:r>
+      <w:proofErr w:type="gramStart"/>
+      <w:r>
+        <w:rPr>
+          <w:lang w:val="en-US"/>
+        </w:rPr>
+        <w:t>VARCHAR(</w:t>
+      </w:r>
+      <w:proofErr w:type="gramEnd"/>
+      <w:r>
+        <w:rPr>
+          <w:lang w:val="en-US"/>
+        </w:rPr>
+        <w:t>40),</w:t>
+      </w:r>
+    </w:p>
+    <w:p>
+      <w:r>
+        <w:t xml:space="preserve">DESC_TERNERA </w:t>
+      </w:r>
+      <w:proofErr w:type="gramStart"/>
+      <w:r>
+        <w:t>VARCHAR(</w:t>
+      </w:r>
+      <w:proofErr w:type="gramEnd"/>
+      <w:r>
+        <w:t>30)</w:t>
       </w:r>
       <w:r>
         <w:t>)</w:t>
@@ -12477,7 +13806,20 @@
           <w:lang w:val="en-US"/>
         </w:rPr>
         <w:tab/>
-        <w:t>( TERNERA_PK, DESC_TERNERA)</w:t>
+      </w:r>
+      <w:proofErr w:type="gramStart"/>
+      <w:r>
+        <w:rPr>
+          <w:lang w:val="en-US"/>
+        </w:rPr>
+        <w:t>( TERNERA</w:t>
+      </w:r>
+      <w:proofErr w:type="gramEnd"/>
+      <w:r>
+        <w:rPr>
+          <w:lang w:val="en-US"/>
+        </w:rPr>
+        <w:t>_PK, DESC_TERNERA)</w:t>
       </w:r>
     </w:p>
     <w:p>
@@ -12497,7 +13839,21 @@
           <w:lang w:val="en-US"/>
         </w:rPr>
         <w:tab/>
-        <w:t>SELECT UPPER(TRIM(TERNERA)),</w:t>
+        <w:t xml:space="preserve">SELECT </w:t>
+      </w:r>
+      <w:proofErr w:type="gramStart"/>
+      <w:r>
+        <w:rPr>
+          <w:lang w:val="en-US"/>
+        </w:rPr>
+        <w:t>UPPER(</w:t>
+      </w:r>
+      <w:proofErr w:type="gramEnd"/>
+      <w:r>
+        <w:rPr>
+          <w:lang w:val="en-US"/>
+        </w:rPr>
+        <w:t>TRIM(TERNERA)),</w:t>
       </w:r>
     </w:p>
     <w:p>
@@ -12578,11 +13934,11 @@
       <w:pPr>
         <w:pStyle w:val="Ttulo3"/>
       </w:pPr>
-      <w:bookmarkStart w:id="287" w:name="_Toc531204791"/>
+      <w:bookmarkStart w:id="286" w:name="_Toc531204791"/>
       <w:r>
         <w:t>Tabla ODS_H_TERN_ENF</w:t>
       </w:r>
-      <w:bookmarkEnd w:id="287"/>
+      <w:bookmarkEnd w:id="286"/>
     </w:p>
     <w:p/>
     <w:p>
@@ -12616,12 +13972,28 @@
         <w:t>(</w:t>
       </w:r>
       <w:r>
-        <w:t>TERNERA NUMBER(11),</w:t>
-      </w:r>
-    </w:p>
-    <w:p>
-      <w:r>
-        <w:t>ENFEREMEDAD VARCHAR(40),</w:t>
+        <w:t xml:space="preserve">TERNERA </w:t>
+      </w:r>
+      <w:proofErr w:type="gramStart"/>
+      <w:r>
+        <w:t>NUMBER(</w:t>
+      </w:r>
+      <w:proofErr w:type="gramEnd"/>
+      <w:r>
+        <w:t>11),</w:t>
+      </w:r>
+    </w:p>
+    <w:p>
+      <w:r>
+        <w:t xml:space="preserve">ENFEREMEDAD </w:t>
+      </w:r>
+      <w:proofErr w:type="gramStart"/>
+      <w:r>
+        <w:t>VARCHAR(</w:t>
+      </w:r>
+      <w:proofErr w:type="gramEnd"/>
+      <w:r>
+        <w:t>40),</w:t>
       </w:r>
     </w:p>
     <w:p>
@@ -12636,6 +14008,7 @@
     </w:p>
     <w:p>
       <w:r>
+        <w:lastRenderedPageBreak/>
         <w:t>TABLESPACE "USERS";</w:t>
       </w:r>
     </w:p>
@@ -12666,12 +14039,19 @@
           <w:lang w:val="en-US"/>
         </w:rPr>
       </w:pPr>
-      <w:r>
-        <w:rPr>
-          <w:lang w:val="en-US"/>
-        </w:rPr>
-        <w:lastRenderedPageBreak/>
-        <w:t>CREATE OR REPLACE PROCEDURE P_ODS_H_TERN_ENF</w:t>
+      <w:proofErr w:type="gramStart"/>
+      <w:r>
+        <w:rPr>
+          <w:lang w:val="en-US"/>
+        </w:rPr>
+        <w:t>create</w:t>
+      </w:r>
+      <w:proofErr w:type="gramEnd"/>
+      <w:r>
+        <w:rPr>
+          <w:lang w:val="en-US"/>
+        </w:rPr>
+        <w:t xml:space="preserve"> or replace PROCEDURE P_ODS_H_TERN_ENF</w:t>
       </w:r>
     </w:p>
     <w:p>
@@ -12755,6 +14135,11 @@
       </w:r>
     </w:p>
     <w:p>
+      <w:pPr>
+        <w:rPr>
+          <w:lang w:val="en-US"/>
+        </w:rPr>
+      </w:pPr>
       <w:r>
         <w:rPr>
           <w:lang w:val="en-US"/>
@@ -12762,75 +14147,262 @@
         <w:t xml:space="preserve"> </w:t>
       </w:r>
       <w:r>
-        <w:t>( TERNERA, ENFERMEDAD,  FECHA_DESDE, FECHA_HASTA)</w:t>
-      </w:r>
-    </w:p>
-    <w:p>
-      <w:pPr>
-        <w:rPr>
-          <w:lang w:val="en-US"/>
-        </w:rPr>
-      </w:pPr>
-      <w:r>
+        <w:rPr>
+          <w:lang w:val="en-US"/>
+        </w:rPr>
+        <w:tab/>
+        <w:t xml:space="preserve">SELECT </w:t>
+      </w:r>
+      <w:proofErr w:type="gramStart"/>
+      <w:r>
+        <w:rPr>
+          <w:lang w:val="en-US"/>
+        </w:rPr>
+        <w:t>UPPER(</w:t>
+      </w:r>
+      <w:proofErr w:type="gramEnd"/>
+      <w:r>
+        <w:rPr>
+          <w:lang w:val="en-US"/>
+        </w:rPr>
+        <w:t>TRIM(TERNERA)),</w:t>
+      </w:r>
+    </w:p>
+    <w:p>
+      <w:pPr>
+        <w:rPr>
+          <w:lang w:val="en-US"/>
+        </w:rPr>
+      </w:pPr>
+      <w:r>
+        <w:rPr>
+          <w:lang w:val="en-US"/>
+        </w:rPr>
+        <w:t xml:space="preserve">  </w:t>
+      </w:r>
+      <w:proofErr w:type="gramStart"/>
+      <w:r>
+        <w:rPr>
+          <w:lang w:val="en-US"/>
+        </w:rPr>
+        <w:t>case</w:t>
+      </w:r>
+      <w:proofErr w:type="gramEnd"/>
+    </w:p>
+    <w:p>
+      <w:pPr>
+        <w:rPr>
+          <w:lang w:val="en-US"/>
+        </w:rPr>
+      </w:pPr>
+      <w:r>
+        <w:rPr>
+          <w:lang w:val="en-US"/>
+        </w:rPr>
+        <w:t xml:space="preserve">   WHEN </w:t>
+      </w:r>
+      <w:proofErr w:type="gramStart"/>
+      <w:r>
+        <w:rPr>
+          <w:lang w:val="en-US"/>
+        </w:rPr>
+        <w:t>UPPER(</w:t>
+      </w:r>
+      <w:proofErr w:type="gramEnd"/>
+      <w:r>
+        <w:rPr>
+          <w:lang w:val="en-US"/>
+        </w:rPr>
+        <w:t>TRIM(ENFERMEDAD))='NEUMONIA' THEN 'NEUMOÍA'</w:t>
+      </w:r>
+    </w:p>
+    <w:p>
+      <w:pPr>
+        <w:rPr>
+          <w:lang w:val="en-US"/>
+        </w:rPr>
+      </w:pPr>
+      <w:r>
+        <w:rPr>
+          <w:lang w:val="en-US"/>
+        </w:rPr>
+        <w:t xml:space="preserve">   WHEN </w:t>
+      </w:r>
+      <w:proofErr w:type="gramStart"/>
+      <w:r>
+        <w:rPr>
+          <w:lang w:val="en-US"/>
+        </w:rPr>
+        <w:t>UPPER(</w:t>
+      </w:r>
+      <w:proofErr w:type="gramEnd"/>
+      <w:r>
+        <w:rPr>
+          <w:lang w:val="en-US"/>
+        </w:rPr>
+        <w:t>TRIM(ENFERMEDAD))='DIAREA' THEN 'DIARREA'</w:t>
+      </w:r>
+    </w:p>
+    <w:p>
+      <w:pPr>
+        <w:rPr>
+          <w:lang w:val="en-US"/>
+        </w:rPr>
+      </w:pPr>
+      <w:r>
+        <w:rPr>
+          <w:lang w:val="en-US"/>
+        </w:rPr>
+        <w:t xml:space="preserve">   ELSE </w:t>
+      </w:r>
+      <w:proofErr w:type="gramStart"/>
+      <w:r>
+        <w:rPr>
+          <w:lang w:val="en-US"/>
+        </w:rPr>
+        <w:t>UPPER(</w:t>
+      </w:r>
+      <w:proofErr w:type="gramEnd"/>
+      <w:r>
+        <w:rPr>
+          <w:lang w:val="en-US"/>
+        </w:rPr>
+        <w:t>TRIM(ENFERMEDAD))</w:t>
+      </w:r>
+    </w:p>
+    <w:p>
+      <w:pPr>
+        <w:rPr>
+          <w:lang w:val="en-US"/>
+        </w:rPr>
+      </w:pPr>
+      <w:r>
+        <w:rPr>
+          <w:lang w:val="en-US"/>
+        </w:rPr>
+        <w:t xml:space="preserve">   END ENFERMEDAD,</w:t>
+      </w:r>
+    </w:p>
+    <w:p>
+      <w:pPr>
+        <w:rPr>
+          <w:lang w:val="en-US"/>
+        </w:rPr>
+      </w:pPr>
+      <w:r>
+        <w:rPr>
+          <w:lang w:val="en-US"/>
+        </w:rPr>
+        <w:t xml:space="preserve">  </w:t>
+      </w:r>
+      <w:proofErr w:type="spellStart"/>
+      <w:r>
+        <w:rPr>
+          <w:lang w:val="en-US"/>
+        </w:rPr>
+        <w:t>to_</w:t>
+      </w:r>
+      <w:proofErr w:type="gramStart"/>
+      <w:r>
+        <w:rPr>
+          <w:lang w:val="en-US"/>
+        </w:rPr>
+        <w:t>number</w:t>
+      </w:r>
+      <w:proofErr w:type="spellEnd"/>
+      <w:r>
+        <w:rPr>
+          <w:lang w:val="en-US"/>
+        </w:rPr>
+        <w:t>(</w:t>
+      </w:r>
+      <w:proofErr w:type="gramEnd"/>
+      <w:r>
+        <w:rPr>
+          <w:lang w:val="en-US"/>
+        </w:rPr>
+        <w:t>TO_CHAR(FECH_DESDE,'YYYYMMDD')),</w:t>
+      </w:r>
+    </w:p>
+    <w:p>
+      <w:pPr>
+        <w:rPr>
+          <w:lang w:val="en-US"/>
+        </w:rPr>
+      </w:pPr>
+      <w:r>
+        <w:rPr>
+          <w:lang w:val="en-US"/>
+        </w:rPr>
+        <w:t xml:space="preserve">  </w:t>
+      </w:r>
+      <w:proofErr w:type="spellStart"/>
+      <w:r>
+        <w:rPr>
+          <w:lang w:val="en-US"/>
+        </w:rPr>
+        <w:t>to_</w:t>
+      </w:r>
+      <w:proofErr w:type="gramStart"/>
+      <w:r>
+        <w:rPr>
+          <w:lang w:val="en-US"/>
+        </w:rPr>
+        <w:t>number</w:t>
+      </w:r>
+      <w:proofErr w:type="spellEnd"/>
+      <w:r>
+        <w:rPr>
+          <w:lang w:val="en-US"/>
+        </w:rPr>
+        <w:t>(</w:t>
+      </w:r>
+      <w:proofErr w:type="gramEnd"/>
+      <w:r>
+        <w:rPr>
+          <w:lang w:val="en-US"/>
+        </w:rPr>
+        <w:t>TO_CHAR(FECH_HASTA,'YYYYMMDD'))</w:t>
+      </w:r>
+    </w:p>
+    <w:p>
+      <w:pPr>
+        <w:rPr>
+          <w:lang w:val="en-US"/>
+        </w:rPr>
+      </w:pPr>
+      <w:r>
+        <w:rPr>
+          <w:lang w:val="en-US"/>
+        </w:rPr>
         <w:t xml:space="preserve"> </w:t>
       </w:r>
       <w:r>
         <w:rPr>
           <w:lang w:val="en-US"/>
         </w:rPr>
-        <w:t>SELECT UPPER(TRIM(TERNERA)),</w:t>
-      </w:r>
-    </w:p>
-    <w:p>
-      <w:pPr>
-        <w:rPr>
-          <w:lang w:val="en-US"/>
-        </w:rPr>
-      </w:pPr>
-      <w:r>
-        <w:rPr>
-          <w:lang w:val="en-US"/>
-        </w:rPr>
-        <w:t xml:space="preserve">  UPPER(TRIM(ENFERMEDAD)),</w:t>
-      </w:r>
-    </w:p>
-    <w:p>
-      <w:pPr>
-        <w:rPr>
-          <w:lang w:val="en-US"/>
-        </w:rPr>
-      </w:pPr>
-      <w:r>
-        <w:rPr>
-          <w:lang w:val="en-US"/>
-        </w:rPr>
-        <w:t xml:space="preserve">  to_number(TO_CHAR(FECH_DESDE,'YYYYMMDD')),</w:t>
-      </w:r>
-    </w:p>
-    <w:p>
-      <w:pPr>
-        <w:rPr>
-          <w:lang w:val="en-US"/>
-        </w:rPr>
-      </w:pPr>
-      <w:r>
-        <w:rPr>
-          <w:lang w:val="en-US"/>
-        </w:rPr>
-        <w:t xml:space="preserve">  to_number(TO_CHAR(FECH_HASTA,'YYYYMMDD'))</w:t>
-      </w:r>
-    </w:p>
-    <w:p>
-      <w:pPr>
-        <w:rPr>
-          <w:lang w:val="en-US"/>
-        </w:rPr>
-      </w:pPr>
-      <w:r>
-        <w:rPr>
-          <w:lang w:val="en-US"/>
-        </w:rPr>
-        <w:t xml:space="preserve"> FROM H_TERN_ENF;</w:t>
+        <w:tab/>
+        <w:t>FROM H_TERN_ENF</w:t>
+      </w:r>
+    </w:p>
+    <w:p>
+      <w:pPr>
+        <w:rPr>
+          <w:lang w:val="en-US"/>
+        </w:rPr>
+      </w:pPr>
+      <w:r>
+        <w:rPr>
+          <w:lang w:val="en-US"/>
+        </w:rPr>
+        <w:t xml:space="preserve"> </w:t>
+      </w:r>
+      <w:r>
+        <w:rPr>
+          <w:lang w:val="en-US"/>
+        </w:rPr>
+        <w:tab/>
+        <w:t>;</w:t>
       </w:r>
     </w:p>
     <w:p>
@@ -12865,13 +14437,8 @@
         </w:rPr>
         <w:t xml:space="preserve">  END P_ODS_H_TERN_ENF;</w:t>
       </w:r>
-    </w:p>
-    <w:p>
-      <w:pPr>
-        <w:rPr>
-          <w:lang w:val="en-US"/>
-        </w:rPr>
-      </w:pPr>
+      <w:bookmarkStart w:id="287" w:name="_GoBack"/>
+      <w:bookmarkEnd w:id="287"/>
     </w:p>
     <w:p>
       <w:pPr>
@@ -12968,7 +14535,15 @@
         <w:t>PK_TERNERA</w:t>
       </w:r>
       <w:r>
-        <w:t xml:space="preserve"> VARCHAR(40))</w:t>
+        <w:t xml:space="preserve"> </w:t>
+      </w:r>
+      <w:proofErr w:type="gramStart"/>
+      <w:r>
+        <w:t>VARCHAR(</w:t>
+      </w:r>
+      <w:proofErr w:type="gramEnd"/>
+      <w:r>
+        <w:t>40))</w:t>
       </w:r>
     </w:p>
     <w:p>
@@ -12986,8 +14561,16 @@
         <w:rPr>
           <w:b/>
         </w:rPr>
-        <w:t>--Secuencia para DT_Ternera</w:t>
-      </w:r>
+        <w:t xml:space="preserve">--Secuencia para </w:t>
+      </w:r>
+      <w:proofErr w:type="spellStart"/>
+      <w:r>
+        <w:rPr>
+          <w:b/>
+        </w:rPr>
+        <w:t>DT_Ternera</w:t>
+      </w:r>
+      <w:proofErr w:type="spellEnd"/>
     </w:p>
     <w:p>
       <w:pPr>
@@ -13019,7 +14602,22 @@
         <w:rPr>
           <w:b/>
         </w:rPr>
-        <w:t>--Ttigger para la secuencia de ternera</w:t>
+        <w:lastRenderedPageBreak/>
+        <w:t>--</w:t>
+      </w:r>
+      <w:proofErr w:type="spellStart"/>
+      <w:r>
+        <w:rPr>
+          <w:b/>
+        </w:rPr>
+        <w:t>Ttigger</w:t>
+      </w:r>
+      <w:proofErr w:type="spellEnd"/>
+      <w:r>
+        <w:rPr>
+          <w:b/>
+        </w:rPr>
+        <w:t xml:space="preserve"> para la secuencia de ternera</w:t>
       </w:r>
     </w:p>
     <w:p>
@@ -13106,217 +14704,1215 @@
           <w:lang w:val="en-US"/>
         </w:rPr>
       </w:pPr>
-      <w:r>
-        <w:rPr>
-          <w:lang w:val="en-US"/>
-        </w:rPr>
+      <w:proofErr w:type="gramStart"/>
+      <w:r>
+        <w:rPr>
+          <w:lang w:val="en-US"/>
+        </w:rPr>
+        <w:t>INTO :NEW.SK</w:t>
+      </w:r>
+      <w:proofErr w:type="gramEnd"/>
+      <w:r>
+        <w:rPr>
+          <w:lang w:val="en-US"/>
+        </w:rPr>
+        <w:t>_TERNERA</w:t>
+      </w:r>
+    </w:p>
+    <w:p>
+      <w:pPr>
+        <w:rPr>
+          <w:lang w:val="en-US"/>
+        </w:rPr>
+      </w:pPr>
+      <w:r>
+        <w:rPr>
+          <w:lang w:val="en-US"/>
+        </w:rPr>
+        <w:t>FROM DUAL;</w:t>
+      </w:r>
+    </w:p>
+    <w:p>
+      <w:pPr>
+        <w:rPr>
+          <w:lang w:val="en-US"/>
+        </w:rPr>
+      </w:pPr>
+      <w:r>
+        <w:rPr>
+          <w:lang w:val="en-US"/>
+        </w:rPr>
+        <w:t>END T_TERNERA_SEQ;</w:t>
+      </w:r>
+    </w:p>
+    <w:p>
+      <w:pPr>
+        <w:rPr>
+          <w:b/>
+        </w:rPr>
+      </w:pPr>
+      <w:r>
+        <w:rPr>
+          <w:b/>
+        </w:rPr>
+        <w:t>--Procedimiento para la carga de datos desde ODS_D_TERNERA</w:t>
+      </w:r>
+    </w:p>
+    <w:p>
+      <w:pPr>
+        <w:rPr>
+          <w:lang w:val="en-US"/>
+        </w:rPr>
+      </w:pPr>
+      <w:r>
+        <w:rPr>
+          <w:lang w:val="en-US"/>
+        </w:rPr>
+        <w:t>CREATE OR REPLACE PROCEDURE P_DWH_DT_TERNERA</w:t>
+      </w:r>
+    </w:p>
+    <w:p>
+      <w:pPr>
+        <w:rPr>
+          <w:lang w:val="en-US"/>
+        </w:rPr>
+      </w:pPr>
+      <w:r>
+        <w:rPr>
+          <w:lang w:val="en-US"/>
+        </w:rPr>
+        <w:t>IS</w:t>
+      </w:r>
+    </w:p>
+    <w:p>
+      <w:pPr>
+        <w:rPr>
+          <w:lang w:val="en-US"/>
+        </w:rPr>
+      </w:pPr>
+      <w:r>
+        <w:rPr>
+          <w:lang w:val="en-US"/>
+        </w:rPr>
+        <w:t>BEGIN</w:t>
+      </w:r>
+    </w:p>
+    <w:p>
+      <w:pPr>
+        <w:rPr>
+          <w:lang w:val="en-US"/>
+        </w:rPr>
+      </w:pPr>
+      <w:r>
+        <w:rPr>
+          <w:lang w:val="en-US"/>
+        </w:rPr>
+        <w:t>MERGE INTO DT_TERNERA a</w:t>
+      </w:r>
+    </w:p>
+    <w:p>
+      <w:pPr>
+        <w:rPr>
+          <w:lang w:val="en-US"/>
+        </w:rPr>
+      </w:pPr>
+      <w:r>
+        <w:rPr>
+          <w:lang w:val="en-US"/>
+        </w:rPr>
+        <w:t>USING (SELECT TERNERA_PK</w:t>
+      </w:r>
+      <w:proofErr w:type="gramStart"/>
+      <w:r>
+        <w:rPr>
+          <w:lang w:val="en-US"/>
+        </w:rPr>
+        <w:t>,DESC</w:t>
+      </w:r>
+      <w:proofErr w:type="gramEnd"/>
+      <w:r>
+        <w:rPr>
+          <w:lang w:val="en-US"/>
+        </w:rPr>
+        <w:t>_TERNERA FROM ODS_D_TERNERA) o</w:t>
+      </w:r>
+    </w:p>
+    <w:p>
+      <w:pPr>
+        <w:rPr>
+          <w:lang w:val="en-US"/>
+        </w:rPr>
+      </w:pPr>
+      <w:r>
+        <w:rPr>
+          <w:lang w:val="en-US"/>
+        </w:rPr>
+        <w:t>ON (</w:t>
+      </w:r>
+      <w:proofErr w:type="spellStart"/>
+      <w:r>
+        <w:rPr>
+          <w:lang w:val="en-US"/>
+        </w:rPr>
+        <w:t>a.PK_TERNERA</w:t>
+      </w:r>
+      <w:proofErr w:type="spellEnd"/>
+      <w:r>
+        <w:rPr>
+          <w:lang w:val="en-US"/>
+        </w:rPr>
+        <w:t xml:space="preserve"> = </w:t>
+      </w:r>
+      <w:proofErr w:type="spellStart"/>
+      <w:r>
+        <w:rPr>
+          <w:lang w:val="en-US"/>
+        </w:rPr>
+        <w:t>o.TERNERA_PK</w:t>
+      </w:r>
+      <w:proofErr w:type="spellEnd"/>
+      <w:r>
+        <w:rPr>
+          <w:lang w:val="en-US"/>
+        </w:rPr>
+        <w:t>)</w:t>
+      </w:r>
+      <w:r>
+        <w:rPr>
+          <w:lang w:val="en-US"/>
+        </w:rPr>
+        <w:tab/>
+      </w:r>
+    </w:p>
+    <w:p>
+      <w:pPr>
+        <w:rPr>
+          <w:lang w:val="en-US"/>
+        </w:rPr>
+      </w:pPr>
+      <w:r>
+        <w:rPr>
+          <w:lang w:val="en-US"/>
+        </w:rPr>
+        <w:t>WHEN NOT MATCHED THEN</w:t>
+      </w:r>
+    </w:p>
+    <w:p>
+      <w:pPr>
+        <w:rPr>
+          <w:lang w:val="en-US"/>
+        </w:rPr>
+      </w:pPr>
+      <w:r>
+        <w:rPr>
+          <w:lang w:val="en-US"/>
+        </w:rPr>
+        <w:t>INSERT (PK_TERNERA, DES_TER)</w:t>
+      </w:r>
+    </w:p>
+    <w:p>
+      <w:pPr>
+        <w:rPr>
+          <w:lang w:val="en-US"/>
+        </w:rPr>
+      </w:pPr>
+      <w:r>
+        <w:rPr>
+          <w:lang w:val="en-US"/>
+        </w:rPr>
+        <w:t xml:space="preserve">VALUES </w:t>
+      </w:r>
+      <w:r>
+        <w:rPr>
+          <w:lang w:val="en-US"/>
+        </w:rPr>
+        <w:t>(</w:t>
+      </w:r>
+      <w:proofErr w:type="spellStart"/>
+      <w:r>
+        <w:rPr>
+          <w:lang w:val="en-US"/>
+        </w:rPr>
+        <w:t>o.TERNERA_PK</w:t>
+      </w:r>
+      <w:proofErr w:type="spellEnd"/>
+      <w:r>
+        <w:rPr>
+          <w:lang w:val="en-US"/>
+        </w:rPr>
+        <w:t xml:space="preserve">, </w:t>
+      </w:r>
+      <w:proofErr w:type="spellStart"/>
+      <w:r>
+        <w:rPr>
+          <w:lang w:val="en-US"/>
+        </w:rPr>
+        <w:t>o.DESC_TERNERA</w:t>
+      </w:r>
+      <w:proofErr w:type="spellEnd"/>
+      <w:r>
+        <w:rPr>
+          <w:lang w:val="en-US"/>
+        </w:rPr>
+        <w:t>);</w:t>
+      </w:r>
+    </w:p>
+    <w:p>
+      <w:pPr>
+        <w:rPr>
+          <w:lang w:val="en-US"/>
+        </w:rPr>
+      </w:pPr>
+      <w:r>
+        <w:rPr>
+          <w:lang w:val="en-US"/>
+        </w:rPr>
+        <w:t>COMMIT;</w:t>
+      </w:r>
+    </w:p>
+    <w:p>
+      <w:pPr>
+        <w:rPr>
+          <w:lang w:val="en-US"/>
+        </w:rPr>
+      </w:pPr>
+      <w:r>
+        <w:rPr>
+          <w:lang w:val="en-US"/>
+        </w:rPr>
+        <w:t>END P_DWH_DT_TERNERA;</w:t>
+      </w:r>
+    </w:p>
+    <w:p>
+      <w:pPr>
+        <w:pStyle w:val="Ttulo3"/>
+      </w:pPr>
+      <w:bookmarkStart w:id="290" w:name="_Toc531204794"/>
+      <w:r>
+        <w:t>Tabla DT_ENFERMEDAD</w:t>
+      </w:r>
+      <w:bookmarkEnd w:id="290"/>
+    </w:p>
+    <w:p/>
+    <w:p>
+      <w:pPr>
+        <w:rPr>
+          <w:b/>
+        </w:rPr>
+      </w:pPr>
+      <w:r>
+        <w:rPr>
+          <w:b/>
+        </w:rPr>
+        <w:t>--Creando la tabla</w:t>
+      </w:r>
+    </w:p>
+    <w:p>
+      <w:r>
+        <w:t>CREATE TABLE DT_ENFERMEDAD</w:t>
+      </w:r>
+    </w:p>
+    <w:p>
+      <w:r>
+        <w:t>(SK_ENFERMEDAD INTEGER</w:t>
+      </w:r>
+      <w:r>
+        <w:t xml:space="preserve"> PRIMARY KEY</w:t>
+      </w:r>
+      <w:r>
+        <w:t>,</w:t>
+      </w:r>
+    </w:p>
+    <w:p>
+      <w:r>
+        <w:t xml:space="preserve">PK_ENFERMEDAD </w:t>
+      </w:r>
+      <w:proofErr w:type="gramStart"/>
+      <w:r>
+        <w:t>VARCHAR(</w:t>
+      </w:r>
+      <w:proofErr w:type="gramEnd"/>
+      <w:r>
+        <w:t>40))</w:t>
+      </w:r>
+    </w:p>
+    <w:p>
+      <w:r>
+        <w:t>TABLESPACE "USERS";</w:t>
+      </w:r>
+    </w:p>
+    <w:p/>
+    <w:p>
+      <w:pPr>
+        <w:rPr>
+          <w:b/>
+        </w:rPr>
+      </w:pPr>
+      <w:r>
+        <w:rPr>
+          <w:b/>
+        </w:rPr>
+        <w:t>--Secuencia para DT_ENFERMEDAD</w:t>
+      </w:r>
+    </w:p>
+    <w:p>
+      <w:pPr>
+        <w:rPr>
+          <w:lang w:val="en-US"/>
+        </w:rPr>
+      </w:pPr>
+      <w:r>
+        <w:rPr>
+          <w:lang w:val="en-US"/>
+        </w:rPr>
+        <w:t>CREATE SEQUENCE SEQ_ENFERMEDAD INCREMENT BY 1 START WITH 1;</w:t>
+      </w:r>
+    </w:p>
+    <w:p>
+      <w:pPr>
+        <w:rPr>
+          <w:lang w:val="en-US"/>
+        </w:rPr>
+      </w:pPr>
+    </w:p>
+    <w:p>
+      <w:pPr>
+        <w:rPr>
+          <w:b/>
+          <w:lang w:val="en-US"/>
+        </w:rPr>
+      </w:pPr>
+    </w:p>
+    <w:p>
+      <w:pPr>
+        <w:rPr>
+          <w:b/>
+          <w:lang w:val="en-US"/>
+        </w:rPr>
+      </w:pPr>
+    </w:p>
+    <w:p>
+      <w:pPr>
+        <w:rPr>
+          <w:b/>
+          <w:lang w:val="en-US"/>
+        </w:rPr>
+      </w:pPr>
+    </w:p>
+    <w:p>
+      <w:pPr>
+        <w:rPr>
+          <w:b/>
+          <w:lang w:val="en-US"/>
+        </w:rPr>
+      </w:pPr>
+    </w:p>
+    <w:p>
+      <w:pPr>
+        <w:rPr>
+          <w:b/>
+          <w:lang w:val="en-US"/>
+        </w:rPr>
+      </w:pPr>
+    </w:p>
+    <w:p>
+      <w:pPr>
+        <w:rPr>
+          <w:b/>
+        </w:rPr>
+      </w:pPr>
+      <w:r>
+        <w:rPr>
+          <w:b/>
+        </w:rPr>
+        <w:t>--</w:t>
+      </w:r>
+      <w:proofErr w:type="spellStart"/>
+      <w:r>
+        <w:rPr>
+          <w:b/>
+        </w:rPr>
+        <w:t>Trigger</w:t>
+      </w:r>
+      <w:proofErr w:type="spellEnd"/>
+      <w:r>
+        <w:rPr>
+          <w:b/>
+        </w:rPr>
+        <w:t xml:space="preserve"> para secuencia de DT_ENFERMEDAD</w:t>
+      </w:r>
+    </w:p>
+    <w:p>
+      <w:pPr>
+        <w:rPr>
+          <w:lang w:val="en-US"/>
+        </w:rPr>
+      </w:pPr>
+      <w:r>
+        <w:rPr>
+          <w:lang w:val="en-US"/>
+        </w:rPr>
+        <w:t>CREATE OR REPLACE TRIGGER T_ENFERMEDAD_SEQ</w:t>
+      </w:r>
+    </w:p>
+    <w:p>
+      <w:pPr>
+        <w:rPr>
+          <w:lang w:val="en-US"/>
+        </w:rPr>
+      </w:pPr>
+      <w:r>
+        <w:rPr>
+          <w:lang w:val="en-US"/>
+        </w:rPr>
+        <w:t>BEFORE INSERT</w:t>
+      </w:r>
+    </w:p>
+    <w:p>
+      <w:pPr>
+        <w:rPr>
+          <w:lang w:val="en-US"/>
+        </w:rPr>
+      </w:pPr>
+      <w:r>
+        <w:rPr>
+          <w:lang w:val="en-US"/>
+        </w:rPr>
+        <w:t>ON DT_ENFERMEDAD</w:t>
+      </w:r>
+    </w:p>
+    <w:p>
+      <w:pPr>
+        <w:rPr>
+          <w:lang w:val="en-US"/>
+        </w:rPr>
+      </w:pPr>
+      <w:r>
+        <w:rPr>
+          <w:lang w:val="en-US"/>
+        </w:rPr>
+        <w:t>FOR EACH ROW</w:t>
+      </w:r>
+    </w:p>
+    <w:p>
+      <w:pPr>
+        <w:rPr>
+          <w:lang w:val="en-US"/>
+        </w:rPr>
+      </w:pPr>
+      <w:r>
+        <w:rPr>
+          <w:lang w:val="en-US"/>
+        </w:rPr>
+        <w:t>BEGIN</w:t>
+      </w:r>
+    </w:p>
+    <w:p>
+      <w:pPr>
+        <w:rPr>
+          <w:lang w:val="en-US"/>
+        </w:rPr>
+      </w:pPr>
+      <w:r>
+        <w:rPr>
+          <w:lang w:val="en-US"/>
+        </w:rPr>
+        <w:t>SELECT SEQ_ENFERMEDAD.NEXTVAL</w:t>
+      </w:r>
+    </w:p>
+    <w:p>
+      <w:pPr>
+        <w:rPr>
+          <w:lang w:val="en-US"/>
+        </w:rPr>
+      </w:pPr>
+      <w:proofErr w:type="gramStart"/>
+      <w:r>
+        <w:rPr>
+          <w:lang w:val="en-US"/>
+        </w:rPr>
+        <w:t>INTO :NEW.SK</w:t>
+      </w:r>
+      <w:proofErr w:type="gramEnd"/>
+      <w:r>
+        <w:rPr>
+          <w:lang w:val="en-US"/>
+        </w:rPr>
+        <w:t>_ENFERMEDAD</w:t>
+      </w:r>
+    </w:p>
+    <w:p>
+      <w:pPr>
+        <w:rPr>
+          <w:lang w:val="en-US"/>
+        </w:rPr>
+      </w:pPr>
+      <w:r>
+        <w:rPr>
+          <w:lang w:val="en-US"/>
+        </w:rPr>
+        <w:t>FROM DUAL;</w:t>
+      </w:r>
+    </w:p>
+    <w:p>
+      <w:pPr>
+        <w:rPr>
+          <w:lang w:val="en-US"/>
+        </w:rPr>
+      </w:pPr>
+      <w:r>
+        <w:rPr>
+          <w:lang w:val="en-US"/>
+        </w:rPr>
+        <w:t>END T_ENFERMEDAD_SEQ;</w:t>
+      </w:r>
+    </w:p>
+    <w:p>
+      <w:pPr>
+        <w:rPr>
+          <w:b/>
+          <w:lang w:val="en-US"/>
+        </w:rPr>
+      </w:pPr>
+    </w:p>
+    <w:p>
+      <w:pPr>
+        <w:rPr>
+          <w:b/>
+        </w:rPr>
+      </w:pPr>
+      <w:r>
+        <w:rPr>
+          <w:b/>
+        </w:rPr>
+        <w:t>--Procedimiento para carga de datos desde ODS_D_ENFERMEDAD</w:t>
+      </w:r>
+    </w:p>
+    <w:p>
+      <w:pPr>
+        <w:rPr>
+          <w:lang w:val="en-US"/>
+        </w:rPr>
+      </w:pPr>
+      <w:r>
+        <w:rPr>
+          <w:lang w:val="en-US"/>
+        </w:rPr>
+        <w:t>CREATE OR REPLACE PROCEDURE P_DWH_DT_ENFERMEDAD</w:t>
+      </w:r>
+    </w:p>
+    <w:p>
+      <w:pPr>
+        <w:rPr>
+          <w:lang w:val="en-US"/>
+        </w:rPr>
+      </w:pPr>
+      <w:r>
+        <w:rPr>
+          <w:lang w:val="en-US"/>
+        </w:rPr>
+        <w:t>IS BEGIN MERGE INTO DT_ENFERMEDAD a</w:t>
+      </w:r>
+    </w:p>
+    <w:p>
+      <w:pPr>
+        <w:rPr>
+          <w:lang w:val="en-US"/>
+        </w:rPr>
+      </w:pPr>
+      <w:r>
+        <w:rPr>
+          <w:lang w:val="en-US"/>
+        </w:rPr>
+        <w:t>USING (SELECT ENFERMEDAD_PK FROM ODS_D_ENFERMEDAD) o</w:t>
+      </w:r>
+    </w:p>
+    <w:p>
+      <w:pPr>
+        <w:rPr>
+          <w:lang w:val="en-US"/>
+        </w:rPr>
+      </w:pPr>
+      <w:r>
+        <w:rPr>
+          <w:lang w:val="en-US"/>
+        </w:rPr>
+        <w:t>ON (</w:t>
+      </w:r>
+      <w:proofErr w:type="spellStart"/>
+      <w:r>
+        <w:rPr>
+          <w:lang w:val="en-US"/>
+        </w:rPr>
+        <w:t>a.PK_ENFERMEDAD</w:t>
+      </w:r>
+      <w:proofErr w:type="spellEnd"/>
+      <w:r>
+        <w:rPr>
+          <w:lang w:val="en-US"/>
+        </w:rPr>
+        <w:t xml:space="preserve"> = </w:t>
+      </w:r>
+      <w:proofErr w:type="spellStart"/>
+      <w:r>
+        <w:rPr>
+          <w:lang w:val="en-US"/>
+        </w:rPr>
+        <w:t>o.ENFERMEDAD_PK</w:t>
+      </w:r>
+      <w:proofErr w:type="spellEnd"/>
+      <w:r>
+        <w:rPr>
+          <w:lang w:val="en-US"/>
+        </w:rPr>
+        <w:t>)</w:t>
+      </w:r>
+      <w:r>
+        <w:rPr>
+          <w:lang w:val="en-US"/>
+        </w:rPr>
+        <w:tab/>
+      </w:r>
+    </w:p>
+    <w:p>
+      <w:pPr>
+        <w:rPr>
+          <w:lang w:val="en-US"/>
+        </w:rPr>
+      </w:pPr>
+      <w:r>
+        <w:rPr>
+          <w:lang w:val="en-US"/>
+        </w:rPr>
+        <w:t>WHEN NOT MATCHED THEN</w:t>
+      </w:r>
+    </w:p>
+    <w:p>
+      <w:r>
+        <w:t>INSERT (PK_ENFERMEDAD)</w:t>
+      </w:r>
+    </w:p>
+    <w:p>
+      <w:r>
+        <w:t>VALUES</w:t>
+      </w:r>
+    </w:p>
+    <w:p>
+      <w:r>
+        <w:t>(</w:t>
+      </w:r>
+      <w:proofErr w:type="spellStart"/>
+      <w:r>
+        <w:t>o.ENFERMEDAD_PK</w:t>
+      </w:r>
+      <w:proofErr w:type="spellEnd"/>
+      <w:r>
+        <w:t>);</w:t>
+      </w:r>
+    </w:p>
+    <w:p>
+      <w:pPr>
+        <w:rPr>
+          <w:lang w:val="en-US"/>
+        </w:rPr>
+      </w:pPr>
+      <w:r>
+        <w:rPr>
+          <w:lang w:val="en-US"/>
+        </w:rPr>
+        <w:t>COMMIT;</w:t>
+      </w:r>
+    </w:p>
+    <w:p>
+      <w:pPr>
+        <w:rPr>
+          <w:lang w:val="en-US"/>
+        </w:rPr>
+      </w:pPr>
+      <w:r>
+        <w:rPr>
+          <w:lang w:val="en-US"/>
+        </w:rPr>
+        <w:t>END P_DWH_DT_ENFERMEDAD;</w:t>
+      </w:r>
+    </w:p>
+    <w:p>
+      <w:pPr>
+        <w:pStyle w:val="Ttulo3"/>
+        <w:rPr>
+          <w:lang w:val="en-US"/>
+        </w:rPr>
+      </w:pPr>
+    </w:p>
+    <w:p>
+      <w:pPr>
+        <w:pStyle w:val="Ttulo3"/>
+      </w:pPr>
+      <w:bookmarkStart w:id="291" w:name="_Toc531204795"/>
+      <w:r>
+        <w:t>DT_TIEMPO</w:t>
+      </w:r>
+      <w:bookmarkEnd w:id="291"/>
+    </w:p>
+    <w:p>
+      <w:r>
+        <w:t>CREATE TABLE DT_TIEMPO</w:t>
+      </w:r>
+    </w:p>
+    <w:p>
+      <w:r>
+        <w:t>(SK_TIEMPO INTEGER PRIMARY KEY,</w:t>
+      </w:r>
+    </w:p>
+    <w:p>
+      <w:r>
         <w:lastRenderedPageBreak/>
-        <w:t>INTO :NEW.SK_TERNERA</w:t>
-      </w:r>
-    </w:p>
-    <w:p>
-      <w:pPr>
-        <w:rPr>
-          <w:lang w:val="en-US"/>
-        </w:rPr>
-      </w:pPr>
-      <w:r>
-        <w:rPr>
-          <w:lang w:val="en-US"/>
-        </w:rPr>
-        <w:t>FROM DUAL;</w:t>
-      </w:r>
-    </w:p>
-    <w:p>
-      <w:pPr>
-        <w:rPr>
-          <w:lang w:val="en-US"/>
-        </w:rPr>
-      </w:pPr>
-      <w:r>
-        <w:rPr>
-          <w:lang w:val="en-US"/>
-        </w:rPr>
-        <w:t>END T_TERNERA_SEQ;</w:t>
-      </w:r>
-    </w:p>
+        <w:t>FECHA DATE,</w:t>
+      </w:r>
+    </w:p>
+    <w:p>
+      <w:r>
+        <w:t>ANIO INTEGER)</w:t>
+      </w:r>
+    </w:p>
+    <w:p>
+      <w:r>
+        <w:t>TABLESPACE "USERS";</w:t>
+      </w:r>
+    </w:p>
+    <w:p/>
     <w:p>
       <w:pPr>
         <w:rPr>
           <w:b/>
         </w:rPr>
       </w:pPr>
-      <w:r>
+    </w:p>
+    <w:p>
+      <w:pPr>
         <w:rPr>
           <w:b/>
         </w:rPr>
-        <w:t>--Procedimiento para la carga de datos desde ODS_D_TERNERA</w:t>
-      </w:r>
-    </w:p>
-    <w:p>
-      <w:pPr>
-        <w:rPr>
-          <w:lang w:val="en-US"/>
-        </w:rPr>
-      </w:pPr>
-      <w:r>
-        <w:rPr>
-          <w:lang w:val="en-US"/>
-        </w:rPr>
-        <w:t>CREATE OR REPLACE PROCEDURE P_DWH_DT_TERNERA</w:t>
-      </w:r>
-    </w:p>
-    <w:p>
-      <w:pPr>
-        <w:rPr>
-          <w:lang w:val="en-US"/>
-        </w:rPr>
-      </w:pPr>
-      <w:r>
-        <w:rPr>
-          <w:lang w:val="en-US"/>
-        </w:rPr>
-        <w:t>IS</w:t>
-      </w:r>
-    </w:p>
-    <w:p>
-      <w:pPr>
-        <w:rPr>
-          <w:lang w:val="en-US"/>
-        </w:rPr>
-      </w:pPr>
-      <w:r>
-        <w:rPr>
-          <w:lang w:val="en-US"/>
-        </w:rPr>
+      </w:pPr>
+    </w:p>
+    <w:p>
+      <w:pPr>
+        <w:rPr>
+          <w:b/>
+        </w:rPr>
+      </w:pPr>
+      <w:r>
+        <w:rPr>
+          <w:b/>
+        </w:rPr>
+        <w:t>--Procedimiento de carga de datos</w:t>
+      </w:r>
+    </w:p>
+    <w:p>
+      <w:pPr>
+        <w:rPr>
+          <w:lang w:val="en-US"/>
+        </w:rPr>
+      </w:pPr>
+      <w:r>
+        <w:rPr>
+          <w:lang w:val="en-US"/>
+        </w:rPr>
+        <w:t>CREATE OR REPLACE PROCEDURE P_DWT_DT_TIEMPO</w:t>
+      </w:r>
+    </w:p>
+    <w:p>
+      <w:proofErr w:type="spellStart"/>
+      <w:proofErr w:type="gramStart"/>
+      <w:r>
+        <w:t>is</w:t>
+      </w:r>
+      <w:proofErr w:type="spellEnd"/>
+      <w:proofErr w:type="gramEnd"/>
+    </w:p>
+    <w:p>
+      <w:r>
+        <w:t>FECHA_DESDE DATE;</w:t>
+      </w:r>
+    </w:p>
+    <w:p>
+      <w:r>
+        <w:t>FECHA_HASTA DATE;</w:t>
+      </w:r>
+    </w:p>
+    <w:p>
+      <w:r>
         <w:t>BEGIN</w:t>
       </w:r>
     </w:p>
     <w:p>
-      <w:pPr>
-        <w:rPr>
-          <w:lang w:val="en-US"/>
-        </w:rPr>
-      </w:pPr>
-      <w:r>
-        <w:rPr>
-          <w:lang w:val="en-US"/>
-        </w:rPr>
-        <w:t>MERGE INTO DT_TERNERA a</w:t>
-      </w:r>
-    </w:p>
-    <w:p>
-      <w:pPr>
-        <w:rPr>
-          <w:lang w:val="en-US"/>
-        </w:rPr>
-      </w:pPr>
-      <w:r>
-        <w:rPr>
-          <w:lang w:val="en-US"/>
-        </w:rPr>
-        <w:t>USING (SELECT TERNERA_PK,DESC_TERNERA FROM ODS_D_TERNERA) o</w:t>
-      </w:r>
-    </w:p>
-    <w:p>
-      <w:pPr>
-        <w:rPr>
-          <w:lang w:val="en-US"/>
-        </w:rPr>
-      </w:pPr>
-      <w:r>
-        <w:rPr>
-          <w:lang w:val="en-US"/>
-        </w:rPr>
-        <w:t>ON (a.PK_TERNERA = o.TERNERA_PK)</w:t>
-      </w:r>
-      <w:r>
-        <w:rPr>
-          <w:lang w:val="en-US"/>
-        </w:rPr>
-        <w:tab/>
-      </w:r>
-    </w:p>
-    <w:p>
-      <w:pPr>
-        <w:rPr>
-          <w:lang w:val="en-US"/>
-        </w:rPr>
-      </w:pPr>
-      <w:r>
-        <w:rPr>
-          <w:lang w:val="en-US"/>
-        </w:rPr>
-        <w:t>WHEN NOT MATCHED THEN</w:t>
-      </w:r>
-    </w:p>
-    <w:p>
-      <w:pPr>
-        <w:rPr>
-          <w:lang w:val="en-US"/>
-        </w:rPr>
-      </w:pPr>
-      <w:r>
-        <w:rPr>
-          <w:lang w:val="en-US"/>
-        </w:rPr>
-        <w:t>INSERT (PK_TERNERA, DES_TER)</w:t>
-      </w:r>
-    </w:p>
-    <w:p>
-      <w:pPr>
-        <w:rPr>
-          <w:lang w:val="en-US"/>
-        </w:rPr>
-      </w:pPr>
-      <w:r>
-        <w:rPr>
-          <w:lang w:val="en-US"/>
-        </w:rPr>
-        <w:t xml:space="preserve">VALUES </w:t>
-      </w:r>
-      <w:r>
-        <w:rPr>
-          <w:lang w:val="en-US"/>
-        </w:rPr>
-        <w:t>(o.TERNERA_PK, o.DESC_TERNERA);</w:t>
-      </w:r>
-    </w:p>
-    <w:p>
-      <w:pPr>
-        <w:rPr>
-          <w:lang w:val="en-US"/>
-        </w:rPr>
-      </w:pPr>
-      <w:r>
-        <w:rPr>
-          <w:lang w:val="en-US"/>
-        </w:rPr>
-        <w:t>COMMIT;</w:t>
-      </w:r>
-    </w:p>
-    <w:p>
-      <w:pPr>
-        <w:rPr>
-          <w:lang w:val="en-US"/>
-        </w:rPr>
-      </w:pPr>
-      <w:r>
-        <w:rPr>
-          <w:lang w:val="en-US"/>
-        </w:rPr>
-        <w:t>END P_DWH_DT_TERNERA;</w:t>
-      </w:r>
+      <w:r>
+        <w:t>FECHA_</w:t>
+      </w:r>
+      <w:proofErr w:type="gramStart"/>
+      <w:r>
+        <w:t>DESDE :</w:t>
+      </w:r>
+      <w:proofErr w:type="gramEnd"/>
+      <w:r>
+        <w:t>=TO_DATE('20160101','YYYYMMDD');</w:t>
+      </w:r>
+    </w:p>
+    <w:p>
+      <w:r>
+        <w:t>FECHA_</w:t>
+      </w:r>
+      <w:proofErr w:type="gramStart"/>
+      <w:r>
+        <w:t>HASTA :</w:t>
+      </w:r>
+      <w:proofErr w:type="gramEnd"/>
+      <w:r>
+        <w:t>=TO_DATE('20191230','YYYYMMDD');</w:t>
+      </w:r>
+    </w:p>
+    <w:p>
+      <w:r>
+        <w:t>WHILE FECHA_DESDE &lt;= FECHA_HASTA</w:t>
+      </w:r>
+    </w:p>
+    <w:p>
+      <w:r>
+        <w:t>LOOP</w:t>
+      </w:r>
+    </w:p>
+    <w:p>
+      <w:r>
+        <w:t>INSERT INTO DT_TIEMPO</w:t>
+      </w:r>
+    </w:p>
+    <w:p>
+      <w:r>
+        <w:t>(SK_TIEMPO</w:t>
+      </w:r>
+      <w:proofErr w:type="gramStart"/>
+      <w:r>
+        <w:t>,FECHA,ANIO</w:t>
+      </w:r>
+      <w:proofErr w:type="gramEnd"/>
+      <w:r>
+        <w:t>)</w:t>
+      </w:r>
+    </w:p>
+    <w:p>
+      <w:r>
+        <w:t>VALUES</w:t>
+      </w:r>
+    </w:p>
+    <w:p>
+      <w:r>
+        <w:t>(</w:t>
+      </w:r>
+      <w:r>
+        <w:t>TO_</w:t>
+      </w:r>
+      <w:proofErr w:type="gramStart"/>
+      <w:r>
+        <w:t>CHAR(</w:t>
+      </w:r>
+      <w:proofErr w:type="gramEnd"/>
+      <w:r>
+        <w:t>FECHA_DESDE,'YYYYMMDD'),</w:t>
+      </w:r>
+    </w:p>
+    <w:p>
+      <w:r>
+        <w:t>FECHA_DESDE,</w:t>
+      </w:r>
+    </w:p>
+    <w:p>
+      <w:r>
+        <w:t>TO_</w:t>
+      </w:r>
+      <w:proofErr w:type="gramStart"/>
+      <w:r>
+        <w:t>CHAR(</w:t>
+      </w:r>
+      <w:proofErr w:type="gramEnd"/>
+      <w:r>
+        <w:t>FECHA_DESDE,'YYYY')</w:t>
+      </w:r>
+      <w:r>
+        <w:t>);</w:t>
+      </w:r>
+    </w:p>
+    <w:p>
+      <w:r>
+        <w:t>FECHA_DESDE:=FECHA_DESDE+1;</w:t>
+      </w:r>
+    </w:p>
+    <w:p>
+      <w:r>
+        <w:t>END LOOP;</w:t>
+      </w:r>
+    </w:p>
+    <w:p>
+      <w:pPr>
+        <w:rPr>
+          <w:lang w:val="en-US"/>
+        </w:rPr>
+      </w:pPr>
+      <w:proofErr w:type="gramStart"/>
+      <w:r>
+        <w:rPr>
+          <w:lang w:val="en-US"/>
+        </w:rPr>
+        <w:t>COMMIT ;</w:t>
+      </w:r>
+      <w:proofErr w:type="gramEnd"/>
+    </w:p>
+    <w:p>
+      <w:pPr>
+        <w:rPr>
+          <w:lang w:val="en-US"/>
+        </w:rPr>
+      </w:pPr>
+      <w:r>
+        <w:rPr>
+          <w:lang w:val="en-US"/>
+        </w:rPr>
+        <w:t>END P_DWT_DT_TIEMPO;</w:t>
+      </w:r>
+    </w:p>
+    <w:p>
+      <w:pPr>
+        <w:rPr>
+          <w:lang w:val="en-US"/>
+        </w:rPr>
+      </w:pPr>
     </w:p>
     <w:p>
       <w:pPr>
         <w:pStyle w:val="Ttulo3"/>
       </w:pPr>
-      <w:bookmarkStart w:id="290" w:name="_Toc531204794"/>
-      <w:r>
-        <w:t>Tabla DT_ENFERMEDAD</w:t>
-      </w:r>
-      <w:bookmarkEnd w:id="290"/>
+      <w:bookmarkStart w:id="292" w:name="_Toc531204796"/>
+      <w:r>
+        <w:t>Tabla HT_TERN_ENF</w:t>
+      </w:r>
+      <w:bookmarkEnd w:id="292"/>
+    </w:p>
+    <w:p>
+      <w:pPr>
+        <w:rPr>
+          <w:b/>
+        </w:rPr>
+      </w:pPr>
+      <w:r>
+        <w:rPr>
+          <w:b/>
+        </w:rPr>
+        <w:t>--Creando la tabla</w:t>
+      </w:r>
+    </w:p>
+    <w:p>
+      <w:pPr>
+        <w:rPr>
+          <w:lang w:val="en-US"/>
+        </w:rPr>
+      </w:pPr>
+      <w:r>
+        <w:rPr>
+          <w:lang w:val="en-US"/>
+        </w:rPr>
+        <w:t>CREATE TABLE HT_TERN_ENF</w:t>
+      </w:r>
+    </w:p>
+    <w:p>
+      <w:pPr>
+        <w:rPr>
+          <w:lang w:val="en-US"/>
+        </w:rPr>
+      </w:pPr>
+      <w:r>
+        <w:rPr>
+          <w:lang w:val="en-US"/>
+        </w:rPr>
+        <w:t>(</w:t>
+      </w:r>
+      <w:r>
+        <w:rPr>
+          <w:lang w:val="en-US"/>
+        </w:rPr>
+        <w:t>SK_ENNFERMEDAD INTEGER NOT NULL,</w:t>
+      </w:r>
+    </w:p>
+    <w:p>
+      <w:pPr>
+        <w:rPr>
+          <w:lang w:val="en-US"/>
+        </w:rPr>
+      </w:pPr>
+      <w:r>
+        <w:rPr>
+          <w:lang w:val="en-US"/>
+        </w:rPr>
+        <w:t>SK_TERNERA INTEGER NOT NULL,</w:t>
+      </w:r>
+    </w:p>
+    <w:p>
+      <w:pPr>
+        <w:rPr>
+          <w:lang w:val="en-US"/>
+        </w:rPr>
+      </w:pPr>
+      <w:r>
+        <w:rPr>
+          <w:lang w:val="en-US"/>
+        </w:rPr>
+        <w:lastRenderedPageBreak/>
+        <w:t>SK_TIEMPO INTEGER NOT NULL,</w:t>
+      </w:r>
+    </w:p>
+    <w:p>
+      <w:pPr>
+        <w:rPr>
+          <w:lang w:val="en-US"/>
+        </w:rPr>
+      </w:pPr>
+      <w:r>
+        <w:rPr>
+          <w:lang w:val="en-US"/>
+        </w:rPr>
+        <w:t>CANTIDAD INTEGER NOT NULL,</w:t>
+      </w:r>
+    </w:p>
+    <w:p>
+      <w:pPr>
+        <w:rPr>
+          <w:lang w:val="en-US"/>
+        </w:rPr>
+      </w:pPr>
+      <w:r>
+        <w:rPr>
+          <w:lang w:val="en-US"/>
+        </w:rPr>
+        <w:t>CONSTRAINT FK_HTTERNENF_DTENF FOREIGN KEY (SK_ENFERMEDAD)</w:t>
+      </w:r>
+    </w:p>
+    <w:p>
+      <w:r>
+        <w:t>REFERENCES DT_</w:t>
+      </w:r>
+      <w:proofErr w:type="gramStart"/>
+      <w:r>
+        <w:t>ENFERMEDAD(</w:t>
+      </w:r>
+      <w:proofErr w:type="gramEnd"/>
+      <w:r>
+        <w:t>SK_ENFERMEDAD),</w:t>
+      </w:r>
+    </w:p>
+    <w:p>
+      <w:pPr>
+        <w:rPr>
+          <w:lang w:val="en-US"/>
+        </w:rPr>
+      </w:pPr>
+      <w:r>
+        <w:rPr>
+          <w:lang w:val="en-US"/>
+        </w:rPr>
+        <w:t>CONSTRAINT FK_HTTERNENF_DTTIEMPO FOREIGN KEY (SK_TIEMPO)</w:t>
+      </w:r>
+    </w:p>
+    <w:p>
+      <w:r>
+        <w:t>REFERENCES DT_</w:t>
+      </w:r>
+      <w:proofErr w:type="gramStart"/>
+      <w:r>
+        <w:t>TIEMPO(</w:t>
+      </w:r>
+      <w:proofErr w:type="gramEnd"/>
+      <w:r>
+        <w:t>SK_TIEMPO)</w:t>
+      </w:r>
+    </w:p>
+    <w:p>
+      <w:pPr>
+        <w:rPr>
+          <w:lang w:val="en-US"/>
+        </w:rPr>
+      </w:pPr>
+      <w:r>
+        <w:rPr>
+          <w:lang w:val="en-US"/>
+        </w:rPr>
+        <w:t>CONSTRAINT FK_HTTERNENF_TERNERA FOREIGN KEY (SK_TERNERA)</w:t>
+      </w:r>
+    </w:p>
+    <w:p>
+      <w:r>
+        <w:t>REF</w:t>
+      </w:r>
+      <w:r>
+        <w:t>ERENCES DT_TERNERA (SK_TERNERA)</w:t>
+      </w:r>
+      <w:r>
+        <w:t>)</w:t>
+      </w:r>
+    </w:p>
+    <w:p>
+      <w:r>
+        <w:t>TABLESPACE "USERS";</w:t>
+      </w:r>
+    </w:p>
+    <w:p>
+      <w:pPr>
+        <w:rPr>
+          <w:b/>
+        </w:rPr>
+      </w:pPr>
+      <w:r>
+        <w:rPr>
+          <w:b/>
+        </w:rPr>
+        <w:t>--Añadiendo la PK</w:t>
+      </w:r>
+    </w:p>
+    <w:p>
+      <w:pPr>
+        <w:rPr>
+          <w:lang w:val="en-US"/>
+        </w:rPr>
+      </w:pPr>
+      <w:r>
+        <w:rPr>
+          <w:lang w:val="en-US"/>
+        </w:rPr>
+        <w:t>ALTER TABLE HT_TERN_ENF</w:t>
+      </w:r>
+    </w:p>
+    <w:p>
+      <w:pPr>
+        <w:rPr>
+          <w:lang w:val="en-US"/>
+        </w:rPr>
+      </w:pPr>
+      <w:r>
+        <w:rPr>
+          <w:lang w:val="en-US"/>
+        </w:rPr>
+        <w:t>ADD CONSTRAINT PK_HTTERNENF</w:t>
+      </w:r>
+    </w:p>
+    <w:p>
+      <w:r>
+        <w:t>(SK_ENFERMEDAD, SK_TERNERA</w:t>
+      </w:r>
+      <w:proofErr w:type="gramStart"/>
+      <w:r>
+        <w:t>,SK</w:t>
+      </w:r>
+      <w:proofErr w:type="gramEnd"/>
+      <w:r>
+        <w:t>_TIEMPO);</w:t>
+      </w:r>
     </w:p>
     <w:p/>
     <w:p>
@@ -13329,511 +15925,12 @@
         <w:rPr>
           <w:b/>
         </w:rPr>
-        <w:t>--Creando la tabla</w:t>
-      </w:r>
-    </w:p>
-    <w:p>
-      <w:r>
-        <w:t>CREATE TABLE DT_ENFERMEDAD</w:t>
-      </w:r>
-    </w:p>
-    <w:p>
-      <w:r>
-        <w:t>(SK_ENFERMEDAD INTEGER</w:t>
-      </w:r>
-      <w:r>
-        <w:t xml:space="preserve"> PRIMARY KEY</w:t>
-      </w:r>
-      <w:r>
-        <w:t>,</w:t>
-      </w:r>
-    </w:p>
-    <w:p>
-      <w:r>
-        <w:t>PK_ENFERMEDAD VARCHAR(40))</w:t>
-      </w:r>
-    </w:p>
-    <w:p>
-      <w:r>
-        <w:t>TABLESPACE "USERS";</w:t>
-      </w:r>
-    </w:p>
-    <w:p/>
-    <w:p>
-      <w:pPr>
-        <w:rPr>
-          <w:b/>
-        </w:rPr>
-      </w:pPr>
-      <w:r>
-        <w:rPr>
-          <w:b/>
-        </w:rPr>
-        <w:t>--Secuencia para DT_ENFERMEDAD</w:t>
-      </w:r>
-    </w:p>
-    <w:p>
-      <w:pPr>
-        <w:rPr>
-          <w:lang w:val="en-US"/>
-        </w:rPr>
-      </w:pPr>
-      <w:r>
-        <w:rPr>
-          <w:lang w:val="en-US"/>
-        </w:rPr>
-        <w:t>CREATE SEQUENCE SEQ_ENFERMEDAD INCREMENT BY 1 START WITH 1;</w:t>
-      </w:r>
-    </w:p>
-    <w:p>
-      <w:pPr>
-        <w:rPr>
-          <w:lang w:val="en-US"/>
-        </w:rPr>
-      </w:pPr>
-    </w:p>
-    <w:p>
-      <w:pPr>
-        <w:rPr>
-          <w:b/>
-          <w:lang w:val="en-US"/>
-        </w:rPr>
-      </w:pPr>
-    </w:p>
-    <w:p>
-      <w:pPr>
-        <w:rPr>
-          <w:b/>
-          <w:lang w:val="en-US"/>
-        </w:rPr>
-      </w:pPr>
-    </w:p>
-    <w:p>
-      <w:pPr>
-        <w:rPr>
-          <w:b/>
-          <w:lang w:val="en-US"/>
-        </w:rPr>
-      </w:pPr>
-    </w:p>
-    <w:p>
-      <w:pPr>
-        <w:rPr>
-          <w:b/>
-          <w:lang w:val="en-US"/>
-        </w:rPr>
-      </w:pPr>
-    </w:p>
-    <w:p>
-      <w:pPr>
-        <w:rPr>
-          <w:b/>
-          <w:lang w:val="en-US"/>
-        </w:rPr>
-      </w:pPr>
-    </w:p>
-    <w:p>
-      <w:pPr>
-        <w:rPr>
-          <w:b/>
-        </w:rPr>
-      </w:pPr>
-      <w:r>
-        <w:rPr>
-          <w:b/>
-        </w:rPr>
-        <w:t>--Trigger para secuencia de DT_ENFERMEDAD</w:t>
-      </w:r>
-    </w:p>
-    <w:p>
-      <w:pPr>
-        <w:rPr>
-          <w:lang w:val="en-US"/>
-        </w:rPr>
-      </w:pPr>
-      <w:r>
-        <w:rPr>
-          <w:lang w:val="en-US"/>
-        </w:rPr>
-        <w:lastRenderedPageBreak/>
-        <w:t>CREATE OR REPLACE TRIGGER T_ENFERMEDAD_SEQ</w:t>
-      </w:r>
-    </w:p>
-    <w:p>
-      <w:pPr>
-        <w:rPr>
-          <w:lang w:val="en-US"/>
-        </w:rPr>
-      </w:pPr>
-      <w:r>
-        <w:rPr>
-          <w:lang w:val="en-US"/>
-        </w:rPr>
-        <w:t>BEFORE INSERT</w:t>
-      </w:r>
-    </w:p>
-    <w:p>
-      <w:pPr>
-        <w:rPr>
-          <w:lang w:val="en-US"/>
-        </w:rPr>
-      </w:pPr>
-      <w:r>
-        <w:rPr>
-          <w:lang w:val="en-US"/>
-        </w:rPr>
-        <w:t>ON DT_ENFERMEDAD</w:t>
-      </w:r>
-    </w:p>
-    <w:p>
-      <w:pPr>
-        <w:rPr>
-          <w:lang w:val="en-US"/>
-        </w:rPr>
-      </w:pPr>
-      <w:r>
-        <w:rPr>
-          <w:lang w:val="en-US"/>
-        </w:rPr>
-        <w:t>FOR EACH ROW</w:t>
-      </w:r>
-    </w:p>
-    <w:p>
-      <w:pPr>
-        <w:rPr>
-          <w:lang w:val="en-US"/>
-        </w:rPr>
-      </w:pPr>
-      <w:r>
-        <w:rPr>
-          <w:lang w:val="en-US"/>
-        </w:rPr>
-        <w:t>BEGIN</w:t>
-      </w:r>
-    </w:p>
-    <w:p>
-      <w:pPr>
-        <w:rPr>
-          <w:lang w:val="en-US"/>
-        </w:rPr>
-      </w:pPr>
-      <w:r>
-        <w:rPr>
-          <w:lang w:val="en-US"/>
-        </w:rPr>
-        <w:t>SELECT SEQ_ENFERMEDAD.NEXTVAL</w:t>
-      </w:r>
-    </w:p>
-    <w:p>
-      <w:pPr>
-        <w:rPr>
-          <w:lang w:val="en-US"/>
-        </w:rPr>
-      </w:pPr>
-      <w:r>
-        <w:rPr>
-          <w:lang w:val="en-US"/>
-        </w:rPr>
-        <w:t>INTO :NEW.SK_ENFERMEDAD</w:t>
-      </w:r>
-    </w:p>
-    <w:p>
-      <w:pPr>
-        <w:rPr>
-          <w:lang w:val="en-US"/>
-        </w:rPr>
-      </w:pPr>
-      <w:r>
-        <w:rPr>
-          <w:lang w:val="en-US"/>
-        </w:rPr>
-        <w:t>FROM DUAL;</w:t>
-      </w:r>
-    </w:p>
-    <w:p>
-      <w:pPr>
-        <w:rPr>
-          <w:lang w:val="en-US"/>
-        </w:rPr>
-      </w:pPr>
-      <w:r>
-        <w:rPr>
-          <w:lang w:val="en-US"/>
-        </w:rPr>
-        <w:t>END T_ENFERMEDAD_SEQ;</w:t>
-      </w:r>
-    </w:p>
-    <w:p>
-      <w:pPr>
-        <w:rPr>
-          <w:b/>
-          <w:lang w:val="en-US"/>
-        </w:rPr>
-      </w:pPr>
-    </w:p>
-    <w:p>
-      <w:pPr>
-        <w:rPr>
-          <w:b/>
-        </w:rPr>
-      </w:pPr>
-      <w:r>
-        <w:rPr>
-          <w:b/>
-        </w:rPr>
-        <w:t>--Procedimiento para carga de datos desde ODS_D_ENFERMEDAD</w:t>
-      </w:r>
-    </w:p>
-    <w:p>
-      <w:pPr>
-        <w:rPr>
-          <w:lang w:val="en-US"/>
-        </w:rPr>
-      </w:pPr>
-      <w:r>
-        <w:rPr>
-          <w:lang w:val="en-US"/>
-        </w:rPr>
-        <w:t>CREATE OR REPLACE PROCEDURE P_DWH_DT_ENFERMEDAD</w:t>
-      </w:r>
-    </w:p>
-    <w:p>
-      <w:pPr>
-        <w:rPr>
-          <w:lang w:val="en-US"/>
-        </w:rPr>
-      </w:pPr>
-      <w:r>
-        <w:rPr>
-          <w:lang w:val="en-US"/>
-        </w:rPr>
-        <w:t>IS BEGIN MERGE INTO DT_ENFERMEDAD a</w:t>
-      </w:r>
-    </w:p>
-    <w:p>
-      <w:pPr>
-        <w:rPr>
-          <w:lang w:val="en-US"/>
-        </w:rPr>
-      </w:pPr>
-      <w:r>
-        <w:rPr>
-          <w:lang w:val="en-US"/>
-        </w:rPr>
-        <w:t>USING (SELECT ENFERMEDAD_PK FROM ODS_D_ENFERMEDAD) o</w:t>
-      </w:r>
-    </w:p>
-    <w:p>
-      <w:pPr>
-        <w:rPr>
-          <w:lang w:val="en-US"/>
-        </w:rPr>
-      </w:pPr>
-      <w:r>
-        <w:rPr>
-          <w:lang w:val="en-US"/>
-        </w:rPr>
-        <w:t>ON (a.PK_ENFERMEDAD = o.ENFERMEDAD_PK)</w:t>
-      </w:r>
-      <w:r>
-        <w:rPr>
-          <w:lang w:val="en-US"/>
-        </w:rPr>
-        <w:tab/>
-      </w:r>
-    </w:p>
-    <w:p>
-      <w:pPr>
-        <w:rPr>
-          <w:lang w:val="en-US"/>
-        </w:rPr>
-      </w:pPr>
-      <w:r>
-        <w:rPr>
-          <w:lang w:val="en-US"/>
-        </w:rPr>
-        <w:t>WHEN NOT MATCHED THEN</w:t>
-      </w:r>
-    </w:p>
-    <w:p>
-      <w:r>
-        <w:t>INSERT (PK_ENFERMEDAD)</w:t>
-      </w:r>
-    </w:p>
-    <w:p>
-      <w:r>
-        <w:t>VALUES</w:t>
-      </w:r>
-    </w:p>
-    <w:p>
-      <w:r>
-        <w:t>(o.ENFERMEDAD_PK);</w:t>
-      </w:r>
-    </w:p>
-    <w:p>
-      <w:pPr>
-        <w:rPr>
-          <w:lang w:val="en-US"/>
-        </w:rPr>
-      </w:pPr>
-      <w:r>
-        <w:rPr>
-          <w:lang w:val="en-US"/>
-        </w:rPr>
-        <w:t>COMMIT;</w:t>
-      </w:r>
-    </w:p>
-    <w:p>
-      <w:pPr>
-        <w:rPr>
-          <w:lang w:val="en-US"/>
-        </w:rPr>
-      </w:pPr>
-      <w:r>
-        <w:rPr>
-          <w:lang w:val="en-US"/>
-        </w:rPr>
-        <w:t>END P_DWH_DT_ENFERMEDAD;</w:t>
-      </w:r>
-    </w:p>
-    <w:p>
-      <w:pPr>
-        <w:pStyle w:val="Ttulo3"/>
-        <w:rPr>
-          <w:lang w:val="en-US"/>
-        </w:rPr>
-      </w:pPr>
-    </w:p>
-    <w:p>
-      <w:pPr>
-        <w:pStyle w:val="Ttulo3"/>
-      </w:pPr>
-      <w:bookmarkStart w:id="291" w:name="_Toc531204795"/>
-      <w:r>
-        <w:t>DT_TIEMPO</w:t>
-      </w:r>
-      <w:bookmarkEnd w:id="291"/>
-    </w:p>
-    <w:p>
-      <w:r>
-        <w:t>CREATE TABLE DT_TIEMPO</w:t>
-      </w:r>
-    </w:p>
-    <w:p>
-      <w:r>
-        <w:t>(SK_TIEMPO INTEGER PRIMARY KEY,</w:t>
-      </w:r>
-    </w:p>
-    <w:p>
-      <w:r>
-        <w:t>FECHA DATE,</w:t>
-      </w:r>
-    </w:p>
-    <w:p>
-      <w:r>
-        <w:t>ANIO INTEGER)</w:t>
-      </w:r>
-    </w:p>
-    <w:p>
-      <w:r>
-        <w:t>TABLESPACE "USERS";</w:t>
-      </w:r>
-    </w:p>
-    <w:p/>
-    <w:p>
-      <w:pPr>
-        <w:rPr>
-          <w:b/>
-        </w:rPr>
-      </w:pPr>
-    </w:p>
-    <w:p>
-      <w:pPr>
-        <w:rPr>
-          <w:b/>
-        </w:rPr>
-      </w:pPr>
-    </w:p>
-    <w:p>
-      <w:pPr>
-        <w:rPr>
-          <w:b/>
-        </w:rPr>
-      </w:pPr>
-      <w:r>
-        <w:rPr>
-          <w:b/>
-        </w:rPr>
-        <w:t>--Procedimiento de carga de datos</w:t>
-      </w:r>
-    </w:p>
-    <w:p>
-      <w:pPr>
-        <w:rPr>
-          <w:lang w:val="en-US"/>
-        </w:rPr>
-      </w:pPr>
-      <w:r>
-        <w:rPr>
-          <w:lang w:val="en-US"/>
-        </w:rPr>
-        <w:lastRenderedPageBreak/>
-        <w:t>CREATE OR REPLACE PROCEDURE P_DWT_DT_TIEMPO</w:t>
-      </w:r>
-    </w:p>
-    <w:p>
-      <w:r>
-        <w:t>is</w:t>
-      </w:r>
-    </w:p>
-    <w:p>
-      <w:r>
-        <w:t>FECHA_DESDE DATE;</w:t>
-      </w:r>
-    </w:p>
-    <w:p>
-      <w:r>
-        <w:t>FECHA_HASTA DATE;</w:t>
-      </w:r>
-    </w:p>
-    <w:p>
-      <w:r>
-        <w:t>BEGIN</w:t>
-      </w:r>
-    </w:p>
-    <w:p>
-      <w:r>
-        <w:t>FECHA_DESDE :=TO_DATE('20160101','YYYYMMDD');</w:t>
-      </w:r>
-    </w:p>
-    <w:p>
-      <w:r>
-        <w:t>FECHA_HASTA :=TO_DATE('20191230','YYYYMMDD');</w:t>
-      </w:r>
-    </w:p>
-    <w:p>
-      <w:r>
-        <w:t>WHILE FECHA_DESDE &lt;= FECHA_HASTA</w:t>
-      </w:r>
-    </w:p>
-    <w:p>
-      <w:r>
-        <w:t>LOOP</w:t>
-      </w:r>
-    </w:p>
-    <w:p>
-      <w:r>
-        <w:t>INSERT INTO DT_TIEMPO</w:t>
-      </w:r>
-    </w:p>
-    <w:p>
-      <w:r>
-        <w:t>(SK_TIEMPO,FECHA,ANIO)</w:t>
-      </w:r>
-    </w:p>
-    <w:p>
-      <w:r>
-        <w:t>VALUES</w:t>
+        <w:t>--Columnas para auditoria</w:t>
+      </w:r>
+    </w:p>
+    <w:p>
+      <w:r>
+        <w:t>ALTER TABLE HT_TERN_ENF ADD</w:t>
       </w:r>
     </w:p>
     <w:p>
@@ -13841,297 +15938,18 @@
         <w:t>(</w:t>
       </w:r>
       <w:r>
-        <w:t>TO_CHAR(FECHA_DESDE,'YYYYMMDD'),</w:t>
-      </w:r>
-    </w:p>
-    <w:p>
-      <w:r>
-        <w:t>FECHA_DESDE,</w:t>
-      </w:r>
-    </w:p>
-    <w:p>
-      <w:r>
-        <w:t>TO_CHAR(FECHA_DESDE,'YYYY')</w:t>
-      </w:r>
-      <w:r>
-        <w:t>);</w:t>
-      </w:r>
-    </w:p>
-    <w:p>
-      <w:r>
-        <w:t>FECHA_DESDE:=FECHA_DESDE+1;</w:t>
-      </w:r>
-    </w:p>
-    <w:p>
-      <w:r>
-        <w:t>END LOOP;</w:t>
-      </w:r>
-    </w:p>
-    <w:p>
-      <w:pPr>
-        <w:rPr>
-          <w:lang w:val="en-US"/>
-        </w:rPr>
-      </w:pPr>
-      <w:r>
-        <w:rPr>
-          <w:lang w:val="en-US"/>
-        </w:rPr>
-        <w:t>COMMIT ;</w:t>
-      </w:r>
-    </w:p>
-    <w:p>
-      <w:pPr>
-        <w:rPr>
-          <w:lang w:val="en-US"/>
-        </w:rPr>
-      </w:pPr>
-      <w:r>
-        <w:rPr>
-          <w:lang w:val="en-US"/>
-        </w:rPr>
-        <w:t>END P_DWT_DT_TIEMPO;</w:t>
-      </w:r>
-    </w:p>
-    <w:p>
-      <w:pPr>
-        <w:rPr>
-          <w:lang w:val="en-US"/>
-        </w:rPr>
-      </w:pPr>
-    </w:p>
-    <w:p>
-      <w:pPr>
-        <w:pStyle w:val="Ttulo3"/>
-      </w:pPr>
-      <w:bookmarkStart w:id="292" w:name="_Toc531204796"/>
-      <w:r>
-        <w:t>Tabla HT_TERN_ENF</w:t>
-      </w:r>
-      <w:bookmarkEnd w:id="292"/>
-    </w:p>
-    <w:p>
-      <w:pPr>
-        <w:rPr>
-          <w:b/>
-        </w:rPr>
-      </w:pPr>
-      <w:r>
-        <w:rPr>
-          <w:b/>
-        </w:rPr>
-        <w:t>--Creando la tabla</w:t>
-      </w:r>
-    </w:p>
-    <w:p>
-      <w:pPr>
-        <w:rPr>
-          <w:lang w:val="en-US"/>
-        </w:rPr>
-      </w:pPr>
-      <w:r>
-        <w:rPr>
-          <w:lang w:val="en-US"/>
-        </w:rPr>
-        <w:t>CREATE TABLE HT_TERN_ENF</w:t>
-      </w:r>
-    </w:p>
-    <w:p>
-      <w:pPr>
-        <w:rPr>
-          <w:lang w:val="en-US"/>
-        </w:rPr>
-      </w:pPr>
-      <w:r>
-        <w:rPr>
-          <w:lang w:val="en-US"/>
-        </w:rPr>
-        <w:t>(</w:t>
-      </w:r>
-      <w:r>
-        <w:rPr>
-          <w:lang w:val="en-US"/>
-        </w:rPr>
-        <w:t>SK_ENNFERMEDAD INTEGER NOT NULL,</w:t>
-      </w:r>
-    </w:p>
-    <w:p>
-      <w:pPr>
-        <w:rPr>
-          <w:lang w:val="en-US"/>
-        </w:rPr>
-      </w:pPr>
-      <w:r>
-        <w:rPr>
-          <w:lang w:val="en-US"/>
-        </w:rPr>
-        <w:t>SK_TERNERA INTEGER NOT NULL,</w:t>
-      </w:r>
-    </w:p>
-    <w:p>
-      <w:pPr>
-        <w:rPr>
-          <w:lang w:val="en-US"/>
-        </w:rPr>
-      </w:pPr>
-      <w:r>
-        <w:rPr>
-          <w:lang w:val="en-US"/>
-        </w:rPr>
-        <w:t>SK_TIEMPO INTEGER NOT NULL,</w:t>
-      </w:r>
-    </w:p>
-    <w:p>
-      <w:pPr>
-        <w:rPr>
-          <w:lang w:val="en-US"/>
-        </w:rPr>
-      </w:pPr>
-      <w:r>
-        <w:rPr>
-          <w:lang w:val="en-US"/>
-        </w:rPr>
-        <w:t>CANTIDAD INTEGER NOT NULL,</w:t>
-      </w:r>
-    </w:p>
-    <w:p>
-      <w:pPr>
-        <w:rPr>
-          <w:lang w:val="en-US"/>
-        </w:rPr>
-      </w:pPr>
-      <w:r>
-        <w:rPr>
-          <w:lang w:val="en-US"/>
-        </w:rPr>
-        <w:t>CONSTRAINT FK_HTTERNENF_DTENF FOREIGN KEY (SK_ENFERMEDAD)</w:t>
-      </w:r>
-    </w:p>
-    <w:p>
-      <w:r>
-        <w:t>REFERENCES DT_ENFERMEDAD(SK_ENFERMEDAD),</w:t>
-      </w:r>
-    </w:p>
-    <w:p>
-      <w:pPr>
-        <w:rPr>
-          <w:lang w:val="en-US"/>
-        </w:rPr>
-      </w:pPr>
-      <w:r>
-        <w:rPr>
-          <w:lang w:val="en-US"/>
-        </w:rPr>
-        <w:t>CONSTRAINT FK_HTTERNENF_DTTIEMPO FOREIGN KEY (SK_TIEMPO)</w:t>
-      </w:r>
-    </w:p>
-    <w:p>
-      <w:r>
-        <w:t>REFERENCES DT_TIEMPO(SK_TIEMPO)</w:t>
-      </w:r>
-    </w:p>
-    <w:p>
-      <w:pPr>
-        <w:rPr>
-          <w:lang w:val="en-US"/>
-        </w:rPr>
-      </w:pPr>
-      <w:r>
-        <w:rPr>
-          <w:lang w:val="en-US"/>
-        </w:rPr>
-        <w:t>CONSTRAINT FK_HTTERNENF_TERNERA FOREIGN KEY (SK_TERNERA)</w:t>
-      </w:r>
-    </w:p>
-    <w:p>
-      <w:r>
-        <w:lastRenderedPageBreak/>
-        <w:t>REF</w:t>
-      </w:r>
-      <w:r>
-        <w:t>ERENCES DT_TERNERA (SK_TERNERA)</w:t>
-      </w:r>
-      <w:r>
-        <w:t>)</w:t>
-      </w:r>
-    </w:p>
-    <w:p>
-      <w:r>
-        <w:t>TABLESPACE "USERS";</w:t>
-      </w:r>
-    </w:p>
-    <w:p>
-      <w:pPr>
-        <w:rPr>
-          <w:b/>
-        </w:rPr>
-      </w:pPr>
-      <w:r>
-        <w:rPr>
-          <w:b/>
-        </w:rPr>
-        <w:t>--Añadiendo la PK</w:t>
-      </w:r>
-    </w:p>
-    <w:p>
-      <w:pPr>
-        <w:rPr>
-          <w:lang w:val="en-US"/>
-        </w:rPr>
-      </w:pPr>
-      <w:r>
-        <w:rPr>
-          <w:lang w:val="en-US"/>
-        </w:rPr>
-        <w:t>ALTER TABLE HT_TERN_ENF</w:t>
-      </w:r>
-    </w:p>
-    <w:p>
-      <w:pPr>
-        <w:rPr>
-          <w:lang w:val="en-US"/>
-        </w:rPr>
-      </w:pPr>
-      <w:r>
-        <w:rPr>
-          <w:lang w:val="en-US"/>
-        </w:rPr>
-        <w:t>ADD CONSTRAINT PK_HTTERNENF</w:t>
-      </w:r>
-    </w:p>
-    <w:p>
-      <w:r>
-        <w:t>(SK_ENFERMEDAD, SK_TERNERA,SK_TIEMPO);</w:t>
-      </w:r>
-    </w:p>
-    <w:p/>
-    <w:p>
-      <w:pPr>
-        <w:rPr>
-          <w:b/>
-        </w:rPr>
-      </w:pPr>
-      <w:r>
-        <w:rPr>
-          <w:b/>
-        </w:rPr>
-        <w:t>--Columnas para auditoria</w:t>
-      </w:r>
-    </w:p>
-    <w:p>
-      <w:r>
-        <w:t>ALTER TABLE HT_TERN_ENF ADD</w:t>
-      </w:r>
-    </w:p>
-    <w:p>
-      <w:r>
-        <w:t>(</w:t>
-      </w:r>
-      <w:r>
         <w:t>A</w:t>
       </w:r>
       <w:r>
-        <w:t>LTA_USUARIO VARCHAR(50),</w:t>
+        <w:t xml:space="preserve">LTA_USUARIO </w:t>
+      </w:r>
+      <w:proofErr w:type="gramStart"/>
+      <w:r>
+        <w:t>VARCHAR(</w:t>
+      </w:r>
+      <w:proofErr w:type="gramEnd"/>
+      <w:r>
+        <w:t>50),</w:t>
       </w:r>
     </w:p>
     <w:p>
@@ -14278,7 +16096,21 @@
           <w:lang w:val="en-US"/>
         </w:rPr>
         <w:tab/>
-        <w:t>INTO      :NEW.ALTA_USUARIO,</w:t>
+        <w:t xml:space="preserve">INTO      </w:t>
+      </w:r>
+      <w:proofErr w:type="gramStart"/>
+      <w:r>
+        <w:rPr>
+          <w:lang w:val="en-US"/>
+        </w:rPr>
+        <w:t>:NEW.ALTA</w:t>
+      </w:r>
+      <w:proofErr w:type="gramEnd"/>
+      <w:r>
+        <w:rPr>
+          <w:lang w:val="en-US"/>
+        </w:rPr>
+        <w:t>_USUARIO,</w:t>
       </w:r>
     </w:p>
     <w:p>
@@ -14292,7 +16124,21 @@
           <w:lang w:val="en-US"/>
         </w:rPr>
         <w:tab/>
-        <w:t xml:space="preserve">               :NEW.ALTER_FECHA</w:t>
+        <w:t xml:space="preserve">               </w:t>
+      </w:r>
+      <w:proofErr w:type="gramStart"/>
+      <w:r>
+        <w:rPr>
+          <w:lang w:val="en-US"/>
+        </w:rPr>
+        <w:t>:NEW.ALTER</w:t>
+      </w:r>
+      <w:proofErr w:type="gramEnd"/>
+      <w:r>
+        <w:rPr>
+          <w:lang w:val="en-US"/>
+        </w:rPr>
+        <w:t>_FECHA</w:t>
       </w:r>
     </w:p>
     <w:p>
@@ -14391,7 +16237,6 @@
     </w:p>
     <w:p>
       <w:r>
-        <w:lastRenderedPageBreak/>
         <w:t>CREATE OR REPLACE PROCEDURE P_HT_TERN_ENF</w:t>
       </w:r>
     </w:p>
@@ -14436,13 +16281,26 @@
     </w:p>
     <w:p>
       <w:r>
-        <w:t>(SK_ENFERMEDAD,SK_TERNERA,</w:t>
-      </w:r>
-    </w:p>
-    <w:p>
-      <w:r>
-        <w:t>SK_TIEMPO,CANTIDAD</w:t>
-      </w:r>
+        <w:t>(SK_ENFERMEDAD</w:t>
+      </w:r>
+      <w:proofErr w:type="gramStart"/>
+      <w:r>
+        <w:t>,SK</w:t>
+      </w:r>
+      <w:proofErr w:type="gramEnd"/>
+      <w:r>
+        <w:t>_TERNERA,</w:t>
+      </w:r>
+    </w:p>
+    <w:p>
+      <w:r>
+        <w:t>SK_TIEMPO</w:t>
+      </w:r>
+      <w:proofErr w:type="gramStart"/>
+      <w:r>
+        <w:t>,CANTIDAD</w:t>
+      </w:r>
+      <w:proofErr w:type="gramEnd"/>
     </w:p>
     <w:p>
       <w:r>
@@ -14661,7 +16519,6 @@
       </w:pPr>
       <w:bookmarkStart w:id="293" w:name="_Toc531204797"/>
       <w:r>
-        <w:lastRenderedPageBreak/>
         <w:t>Generando reporte en Excel</w:t>
       </w:r>
       <w:bookmarkEnd w:id="293"/>
@@ -14677,7 +16534,35 @@
         <w:rPr>
           <w:rFonts w:ascii="Arial" w:hAnsi="Arial" w:cs="Arial"/>
         </w:rPr>
-        <w:t>Se creo una conexión entre Excel y la base de datos corporativa y con esa conexión se creo una tabla dinámica para generar el reporte</w:t>
+        <w:t xml:space="preserve">Se </w:t>
+      </w:r>
+      <w:proofErr w:type="spellStart"/>
+      <w:r>
+        <w:rPr>
+          <w:rFonts w:ascii="Arial" w:hAnsi="Arial" w:cs="Arial"/>
+        </w:rPr>
+        <w:t>creo</w:t>
+      </w:r>
+      <w:proofErr w:type="spellEnd"/>
+      <w:r>
+        <w:rPr>
+          <w:rFonts w:ascii="Arial" w:hAnsi="Arial" w:cs="Arial"/>
+        </w:rPr>
+        <w:t xml:space="preserve"> una conexión entre Excel y la base de datos corporativa y con esa conexión se </w:t>
+      </w:r>
+      <w:proofErr w:type="spellStart"/>
+      <w:r>
+        <w:rPr>
+          <w:rFonts w:ascii="Arial" w:hAnsi="Arial" w:cs="Arial"/>
+        </w:rPr>
+        <w:t>creo</w:t>
+      </w:r>
+      <w:proofErr w:type="spellEnd"/>
+      <w:r>
+        <w:rPr>
+          <w:rFonts w:ascii="Arial" w:hAnsi="Arial" w:cs="Arial"/>
+        </w:rPr>
+        <w:t xml:space="preserve"> una tabla dinámica para generar el reporte</w:t>
       </w:r>
     </w:p>
     <w:p>
@@ -14804,7 +16689,7 @@
 </file>
 
 <file path=word/endnotes.xml><?xml version="1.0" encoding="utf-8"?>
-<w:endnotes xmlns:wpc="http://schemas.microsoft.com/office/word/2010/wordprocessingCanvas" xmlns:cx="http://schemas.microsoft.com/office/drawing/2014/chartex" xmlns:cx1="http://schemas.microsoft.com/office/drawing/2015/9/8/chartex" xmlns:mc="http://schemas.openxmlformats.org/markup-compatibility/2006" xmlns:o="urn:schemas-microsoft-com:office:office" xmlns:r="http://schemas.openxmlformats.org/officeDocument/2006/relationships" xmlns:m="http://schemas.openxmlformats.org/officeDocument/2006/math" xmlns:v="urn:schemas-microsoft-com:vml" xmlns:wp14="http://schemas.microsoft.com/office/word/2010/wordprocessingDrawing" xmlns:wp="http://schemas.openxmlformats.org/drawingml/2006/wordprocessingDrawing" xmlns:w10="urn:schemas-microsoft-com:office:word" xmlns:w="http://schemas.openxmlformats.org/wordprocessingml/2006/main" xmlns:w14="http://schemas.microsoft.com/office/word/2010/wordml" xmlns:w15="http://schemas.microsoft.com/office/word/2012/wordml" xmlns:w16se="http://schemas.microsoft.com/office/word/2015/wordml/symex" xmlns:wpg="http://schemas.microsoft.com/office/word/2010/wordprocessingGroup" xmlns:wpi="http://schemas.microsoft.com/office/word/2010/wordprocessingInk" xmlns:wne="http://schemas.microsoft.com/office/word/2006/wordml" xmlns:wps="http://schemas.microsoft.com/office/word/2010/wordprocessingShape" mc:Ignorable="w14 w15 w16se wp14">
+<w:endnotes xmlns:wpc="http://schemas.microsoft.com/office/word/2010/wordprocessingCanvas" xmlns:mc="http://schemas.openxmlformats.org/markup-compatibility/2006" xmlns:o="urn:schemas-microsoft-com:office:office" xmlns:r="http://schemas.openxmlformats.org/officeDocument/2006/relationships" xmlns:m="http://schemas.openxmlformats.org/officeDocument/2006/math" xmlns:v="urn:schemas-microsoft-com:vml" xmlns:wp14="http://schemas.microsoft.com/office/word/2010/wordprocessingDrawing" xmlns:wp="http://schemas.openxmlformats.org/drawingml/2006/wordprocessingDrawing" xmlns:w10="urn:schemas-microsoft-com:office:word" xmlns:w="http://schemas.openxmlformats.org/wordprocessingml/2006/main" xmlns:w14="http://schemas.microsoft.com/office/word/2010/wordml" xmlns:w15="http://schemas.microsoft.com/office/word/2012/wordml" xmlns:wpg="http://schemas.microsoft.com/office/word/2010/wordprocessingGroup" xmlns:wpi="http://schemas.microsoft.com/office/word/2010/wordprocessingInk" xmlns:wne="http://schemas.microsoft.com/office/word/2006/wordml" xmlns:wps="http://schemas.microsoft.com/office/word/2010/wordprocessingShape" mc:Ignorable="w14 w15 wp14">
   <w:endnote w:type="separator" w:id="-1">
     <w:p>
       <w:pPr>
@@ -14829,7 +16714,7 @@
 </file>
 
 <file path=word/footer1.xml><?xml version="1.0" encoding="utf-8"?>
-<w:ftr xmlns:wpc="http://schemas.microsoft.com/office/word/2010/wordprocessingCanvas" xmlns:cx="http://schemas.microsoft.com/office/drawing/2014/chartex" xmlns:cx1="http://schemas.microsoft.com/office/drawing/2015/9/8/chartex" xmlns:mc="http://schemas.openxmlformats.org/markup-compatibility/2006" xmlns:o="urn:schemas-microsoft-com:office:office" xmlns:r="http://schemas.openxmlformats.org/officeDocument/2006/relationships" xmlns:m="http://schemas.openxmlformats.org/officeDocument/2006/math" xmlns:v="urn:schemas-microsoft-com:vml" xmlns:wp14="http://schemas.microsoft.com/office/word/2010/wordprocessingDrawing" xmlns:wp="http://schemas.openxmlformats.org/drawingml/2006/wordprocessingDrawing" xmlns:w10="urn:schemas-microsoft-com:office:word" xmlns:w="http://schemas.openxmlformats.org/wordprocessingml/2006/main" xmlns:w14="http://schemas.microsoft.com/office/word/2010/wordml" xmlns:w15="http://schemas.microsoft.com/office/word/2012/wordml" xmlns:w16se="http://schemas.microsoft.com/office/word/2015/wordml/symex" xmlns:wpg="http://schemas.microsoft.com/office/word/2010/wordprocessingGroup" xmlns:wpi="http://schemas.microsoft.com/office/word/2010/wordprocessingInk" xmlns:wne="http://schemas.microsoft.com/office/word/2006/wordml" xmlns:wps="http://schemas.microsoft.com/office/word/2010/wordprocessingShape" mc:Ignorable="w14 w15 w16se wp14">
+<w:ftr xmlns:wpc="http://schemas.microsoft.com/office/word/2010/wordprocessingCanvas" xmlns:mc="http://schemas.openxmlformats.org/markup-compatibility/2006" xmlns:o="urn:schemas-microsoft-com:office:office" xmlns:r="http://schemas.openxmlformats.org/officeDocument/2006/relationships" xmlns:m="http://schemas.openxmlformats.org/officeDocument/2006/math" xmlns:v="urn:schemas-microsoft-com:vml" xmlns:wp14="http://schemas.microsoft.com/office/word/2010/wordprocessingDrawing" xmlns:wp="http://schemas.openxmlformats.org/drawingml/2006/wordprocessingDrawing" xmlns:w10="urn:schemas-microsoft-com:office:word" xmlns:w="http://schemas.openxmlformats.org/wordprocessingml/2006/main" xmlns:w14="http://schemas.microsoft.com/office/word/2010/wordml" xmlns:w15="http://schemas.microsoft.com/office/word/2012/wordml" xmlns:wpg="http://schemas.microsoft.com/office/word/2010/wordprocessingGroup" xmlns:wpi="http://schemas.microsoft.com/office/word/2010/wordprocessingInk" xmlns:wne="http://schemas.microsoft.com/office/word/2006/wordml" xmlns:wps="http://schemas.microsoft.com/office/word/2010/wordprocessingShape" mc:Ignorable="w14 w15 wp14">
   <w:sdt>
     <w:sdtPr>
       <w:id w:val="-671328589"/>
@@ -14892,7 +16777,7 @@
                 <w:bCs/>
                 <w:noProof/>
               </w:rPr>
-              <w:t>7</w:t>
+              <w:t>21</w:t>
             </w:r>
             <w:r>
               <w:rPr>
@@ -14940,7 +16825,7 @@
                 <w:bCs/>
                 <w:noProof/>
               </w:rPr>
-              <w:t>25</w:t>
+              <w:t>26</w:t>
             </w:r>
             <w:r>
               <w:rPr>
@@ -14965,7 +16850,7 @@
 </file>
 
 <file path=word/footnotes.xml><?xml version="1.0" encoding="utf-8"?>
-<w:footnotes xmlns:wpc="http://schemas.microsoft.com/office/word/2010/wordprocessingCanvas" xmlns:cx="http://schemas.microsoft.com/office/drawing/2014/chartex" xmlns:cx1="http://schemas.microsoft.com/office/drawing/2015/9/8/chartex" xmlns:mc="http://schemas.openxmlformats.org/markup-compatibility/2006" xmlns:o="urn:schemas-microsoft-com:office:office" xmlns:r="http://schemas.openxmlformats.org/officeDocument/2006/relationships" xmlns:m="http://schemas.openxmlformats.org/officeDocument/2006/math" xmlns:v="urn:schemas-microsoft-com:vml" xmlns:wp14="http://schemas.microsoft.com/office/word/2010/wordprocessingDrawing" xmlns:wp="http://schemas.openxmlformats.org/drawingml/2006/wordprocessingDrawing" xmlns:w10="urn:schemas-microsoft-com:office:word" xmlns:w="http://schemas.openxmlformats.org/wordprocessingml/2006/main" xmlns:w14="http://schemas.microsoft.com/office/word/2010/wordml" xmlns:w15="http://schemas.microsoft.com/office/word/2012/wordml" xmlns:w16se="http://schemas.microsoft.com/office/word/2015/wordml/symex" xmlns:wpg="http://schemas.microsoft.com/office/word/2010/wordprocessingGroup" xmlns:wpi="http://schemas.microsoft.com/office/word/2010/wordprocessingInk" xmlns:wne="http://schemas.microsoft.com/office/word/2006/wordml" xmlns:wps="http://schemas.microsoft.com/office/word/2010/wordprocessingShape" mc:Ignorable="w14 w15 w16se wp14">
+<w:footnotes xmlns:wpc="http://schemas.microsoft.com/office/word/2010/wordprocessingCanvas" xmlns:mc="http://schemas.openxmlformats.org/markup-compatibility/2006" xmlns:o="urn:schemas-microsoft-com:office:office" xmlns:r="http://schemas.openxmlformats.org/officeDocument/2006/relationships" xmlns:m="http://schemas.openxmlformats.org/officeDocument/2006/math" xmlns:v="urn:schemas-microsoft-com:vml" xmlns:wp14="http://schemas.microsoft.com/office/word/2010/wordprocessingDrawing" xmlns:wp="http://schemas.openxmlformats.org/drawingml/2006/wordprocessingDrawing" xmlns:w10="urn:schemas-microsoft-com:office:word" xmlns:w="http://schemas.openxmlformats.org/wordprocessingml/2006/main" xmlns:w14="http://schemas.microsoft.com/office/word/2010/wordml" xmlns:w15="http://schemas.microsoft.com/office/word/2012/wordml" xmlns:wpg="http://schemas.microsoft.com/office/word/2010/wordprocessingGroup" xmlns:wpi="http://schemas.microsoft.com/office/word/2010/wordprocessingInk" xmlns:wne="http://schemas.microsoft.com/office/word/2006/wordml" xmlns:wps="http://schemas.microsoft.com/office/word/2010/wordprocessingShape" mc:Ignorable="w14 w15 wp14">
   <w:footnote w:type="separator" w:id="-1">
     <w:p>
       <w:pPr>
@@ -14990,7 +16875,7 @@
 </file>
 
 <file path=word/header1.xml><?xml version="1.0" encoding="utf-8"?>
-<w:hdr xmlns:wpc="http://schemas.microsoft.com/office/word/2010/wordprocessingCanvas" xmlns:cx="http://schemas.microsoft.com/office/drawing/2014/chartex" xmlns:cx1="http://schemas.microsoft.com/office/drawing/2015/9/8/chartex" xmlns:mc="http://schemas.openxmlformats.org/markup-compatibility/2006" xmlns:o="urn:schemas-microsoft-com:office:office" xmlns:r="http://schemas.openxmlformats.org/officeDocument/2006/relationships" xmlns:m="http://schemas.openxmlformats.org/officeDocument/2006/math" xmlns:v="urn:schemas-microsoft-com:vml" xmlns:wp14="http://schemas.microsoft.com/office/word/2010/wordprocessingDrawing" xmlns:wp="http://schemas.openxmlformats.org/drawingml/2006/wordprocessingDrawing" xmlns:w10="urn:schemas-microsoft-com:office:word" xmlns:w="http://schemas.openxmlformats.org/wordprocessingml/2006/main" xmlns:w14="http://schemas.microsoft.com/office/word/2010/wordml" xmlns:w15="http://schemas.microsoft.com/office/word/2012/wordml" xmlns:w16se="http://schemas.microsoft.com/office/word/2015/wordml/symex" xmlns:wpg="http://schemas.microsoft.com/office/word/2010/wordprocessingGroup" xmlns:wpi="http://schemas.microsoft.com/office/word/2010/wordprocessingInk" xmlns:wne="http://schemas.microsoft.com/office/word/2006/wordml" xmlns:wps="http://schemas.microsoft.com/office/word/2010/wordprocessingShape" mc:Ignorable="w14 w15 w16se wp14">
+<w:hdr xmlns:wpc="http://schemas.microsoft.com/office/word/2010/wordprocessingCanvas" xmlns:mc="http://schemas.openxmlformats.org/markup-compatibility/2006" xmlns:o="urn:schemas-microsoft-com:office:office" xmlns:r="http://schemas.openxmlformats.org/officeDocument/2006/relationships" xmlns:m="http://schemas.openxmlformats.org/officeDocument/2006/math" xmlns:v="urn:schemas-microsoft-com:vml" xmlns:wp14="http://schemas.microsoft.com/office/word/2010/wordprocessingDrawing" xmlns:wp="http://schemas.openxmlformats.org/drawingml/2006/wordprocessingDrawing" xmlns:w10="urn:schemas-microsoft-com:office:word" xmlns:w="http://schemas.openxmlformats.org/wordprocessingml/2006/main" xmlns:w14="http://schemas.microsoft.com/office/word/2010/wordml" xmlns:w15="http://schemas.microsoft.com/office/word/2012/wordml" xmlns:wpg="http://schemas.microsoft.com/office/word/2010/wordprocessingGroup" xmlns:wpi="http://schemas.microsoft.com/office/word/2010/wordprocessingInk" xmlns:wne="http://schemas.microsoft.com/office/word/2006/wordml" xmlns:wps="http://schemas.microsoft.com/office/word/2010/wordprocessingShape" mc:Ignorable="w14 w15 wp14">
   <w:p>
     <w:pPr>
       <w:pStyle w:val="Encabezado"/>
@@ -15003,8 +16888,8 @@
 </file>
 
 <file path=word/numbering.xml><?xml version="1.0" encoding="utf-8"?>
-<w:numbering xmlns:wpc="http://schemas.microsoft.com/office/word/2010/wordprocessingCanvas" xmlns:cx="http://schemas.microsoft.com/office/drawing/2014/chartex" xmlns:cx1="http://schemas.microsoft.com/office/drawing/2015/9/8/chartex" xmlns:mc="http://schemas.openxmlformats.org/markup-compatibility/2006" xmlns:o="urn:schemas-microsoft-com:office:office" xmlns:r="http://schemas.openxmlformats.org/officeDocument/2006/relationships" xmlns:m="http://schemas.openxmlformats.org/officeDocument/2006/math" xmlns:v="urn:schemas-microsoft-com:vml" xmlns:wp14="http://schemas.microsoft.com/office/word/2010/wordprocessingDrawing" xmlns:wp="http://schemas.openxmlformats.org/drawingml/2006/wordprocessingDrawing" xmlns:w10="urn:schemas-microsoft-com:office:word" xmlns:w="http://schemas.openxmlformats.org/wordprocessingml/2006/main" xmlns:w14="http://schemas.microsoft.com/office/word/2010/wordml" xmlns:w15="http://schemas.microsoft.com/office/word/2012/wordml" xmlns:w16se="http://schemas.microsoft.com/office/word/2015/wordml/symex" xmlns:wpg="http://schemas.microsoft.com/office/word/2010/wordprocessingGroup" xmlns:wpi="http://schemas.microsoft.com/office/word/2010/wordprocessingInk" xmlns:wne="http://schemas.microsoft.com/office/word/2006/wordml" xmlns:wps="http://schemas.microsoft.com/office/word/2010/wordprocessingShape" mc:Ignorable="w14 w15 w16se wp14">
-  <w:abstractNum w:abstractNumId="0" w15:restartNumberingAfterBreak="0">
+<w:numbering xmlns:wpc="http://schemas.microsoft.com/office/word/2010/wordprocessingCanvas" xmlns:mc="http://schemas.openxmlformats.org/markup-compatibility/2006" xmlns:o="urn:schemas-microsoft-com:office:office" xmlns:r="http://schemas.openxmlformats.org/officeDocument/2006/relationships" xmlns:m="http://schemas.openxmlformats.org/officeDocument/2006/math" xmlns:v="urn:schemas-microsoft-com:vml" xmlns:wp14="http://schemas.microsoft.com/office/word/2010/wordprocessingDrawing" xmlns:wp="http://schemas.openxmlformats.org/drawingml/2006/wordprocessingDrawing" xmlns:w10="urn:schemas-microsoft-com:office:word" xmlns:w="http://schemas.openxmlformats.org/wordprocessingml/2006/main" xmlns:w14="http://schemas.microsoft.com/office/word/2010/wordml" xmlns:w15="http://schemas.microsoft.com/office/word/2012/wordml" xmlns:wpg="http://schemas.microsoft.com/office/word/2010/wordprocessingGroup" xmlns:wpi="http://schemas.microsoft.com/office/word/2010/wordprocessingInk" xmlns:wne="http://schemas.microsoft.com/office/word/2006/wordml" xmlns:wps="http://schemas.microsoft.com/office/word/2010/wordprocessingShape" mc:Ignorable="w14 w15 wp14">
+  <w:abstractNum w:abstractNumId="0">
     <w:nsid w:val="2CA157EB"/>
     <w:multiLevelType w:val="hybridMultilevel"/>
     <w:tmpl w:val="4004443C"/>
@@ -15097,7 +16982,7 @@
 </file>
 
 <file path=word/styles.xml><?xml version="1.0" encoding="utf-8"?>
-<w:styles xmlns:mc="http://schemas.openxmlformats.org/markup-compatibility/2006" xmlns:r="http://schemas.openxmlformats.org/officeDocument/2006/relationships" xmlns:w="http://schemas.openxmlformats.org/wordprocessingml/2006/main" xmlns:w14="http://schemas.microsoft.com/office/word/2010/wordml" xmlns:w15="http://schemas.microsoft.com/office/word/2012/wordml" xmlns:w16se="http://schemas.microsoft.com/office/word/2015/wordml/symex" mc:Ignorable="w14 w15 w16se">
+<w:styles xmlns:mc="http://schemas.openxmlformats.org/markup-compatibility/2006" xmlns:r="http://schemas.openxmlformats.org/officeDocument/2006/relationships" xmlns:w="http://schemas.openxmlformats.org/wordprocessingml/2006/main" xmlns:w14="http://schemas.microsoft.com/office/word/2010/wordml" xmlns:w15="http://schemas.microsoft.com/office/word/2012/wordml" mc:Ignorable="w14 w15">
   <w:docDefaults>
     <w:rPrDefault>
       <w:rPr>
@@ -15654,7 +17539,7 @@
       <w:spacing w:after="0" w:line="240" w:lineRule="auto"/>
     </w:pPr>
   </w:style>
-  <w:style w:type="paragraph" w:styleId="TtuloTDC">
+  <w:style w:type="paragraph" w:styleId="TtulodeTDC">
     <w:name w:val="TOC Heading"/>
     <w:basedOn w:val="Ttulo1"/>
     <w:next w:val="Normal"/>
@@ -16069,7 +17954,7 @@
 </file>
 
 <file path=customXml/itemProps1.xml><?xml version="1.0" encoding="utf-8"?>
-<ds:datastoreItem xmlns:ds="http://schemas.openxmlformats.org/officeDocument/2006/customXml" ds:itemID="{992AEC46-7C27-4765-90E6-1E42775643AB}">
+<ds:datastoreItem xmlns:ds="http://schemas.openxmlformats.org/officeDocument/2006/customXml" ds:itemID="{47516CF2-1491-4571-A515-FCCBDCED0825}">
   <ds:schemaRefs>
     <ds:schemaRef ds:uri="http://schemas.openxmlformats.org/officeDocument/2006/bibliography"/>
   </ds:schemaRefs>
